--- a/documentos/Projetos_de_Extensão_Final.docx
+++ b/documentos/Projetos_de_Extensão_Final.docx
@@ -1,13 +1,13 @@
 
 <file path=word/document.xml><?xml version="1.0" encoding="utf-8"?>
-<w:document xmlns:wpc="http://schemas.microsoft.com/office/word/2010/wordprocessingCanvas" xmlns:cx="http://schemas.microsoft.com/office/drawing/2014/chartex" xmlns:cx1="http://schemas.microsoft.com/office/drawing/2015/9/8/chartex" xmlns:cx2="http://schemas.microsoft.com/office/drawing/2015/10/21/chartex" xmlns:cx3="http://schemas.microsoft.com/office/drawing/2016/5/9/chartex" xmlns:cx4="http://schemas.microsoft.com/office/drawing/2016/5/10/chartex" xmlns:cx5="http://schemas.microsoft.com/office/drawing/2016/5/11/chartex" xmlns:cx6="http://schemas.microsoft.com/office/drawing/2016/5/12/chartex" xmlns:cx7="http://schemas.microsoft.com/office/drawing/2016/5/13/chartex" xmlns:cx8="http://schemas.microsoft.com/office/drawing/2016/5/14/chartex" xmlns:mc="http://schemas.openxmlformats.org/markup-compatibility/2006" xmlns:aink="http://schemas.microsoft.com/office/drawing/2016/ink" xmlns:am3d="http://schemas.microsoft.com/office/drawing/2017/model3d" xmlns:o="urn:schemas-microsoft-com:office:office" xmlns:r="http://schemas.openxmlformats.org/officeDocument/2006/relationships" xmlns:m="http://schemas.openxmlformats.org/officeDocument/2006/math" xmlns:v="urn:schemas-microsoft-com:vml" xmlns:wp14="http://schemas.microsoft.com/office/word/2010/wordprocessingDrawing" xmlns:wp="http://schemas.openxmlformats.org/drawingml/2006/wordprocessingDrawing" xmlns:w10="urn:schemas-microsoft-com:office:word" xmlns:w="http://schemas.openxmlformats.org/wordprocessingml/2006/main" xmlns:w14="http://schemas.microsoft.com/office/word/2010/wordml" xmlns:w15="http://schemas.microsoft.com/office/word/2012/wordml" xmlns:w16cid="http://schemas.microsoft.com/office/word/2016/wordml/cid" xmlns:w16se="http://schemas.microsoft.com/office/word/2015/wordml/symex" xmlns:wpg="http://schemas.microsoft.com/office/word/2010/wordprocessingGroup" xmlns:wpi="http://schemas.microsoft.com/office/word/2010/wordprocessingInk" xmlns:wne="http://schemas.microsoft.com/office/word/2006/wordml" xmlns:wps="http://schemas.microsoft.com/office/word/2010/wordprocessingShape" mc:Ignorable="w14 w15 w16se w16cid wp14">
+<w:document xmlns:wpc="http://schemas.microsoft.com/office/word/2010/wordprocessingCanvas" xmlns:cx="http://schemas.microsoft.com/office/drawing/2014/chartex" xmlns:cx1="http://schemas.microsoft.com/office/drawing/2015/9/8/chartex" xmlns:cx2="http://schemas.microsoft.com/office/drawing/2015/10/21/chartex" xmlns:cx3="http://schemas.microsoft.com/office/drawing/2016/5/9/chartex" xmlns:cx4="http://schemas.microsoft.com/office/drawing/2016/5/10/chartex" xmlns:cx5="http://schemas.microsoft.com/office/drawing/2016/5/11/chartex" xmlns:cx6="http://schemas.microsoft.com/office/drawing/2016/5/12/chartex" xmlns:cx7="http://schemas.microsoft.com/office/drawing/2016/5/13/chartex" xmlns:cx8="http://schemas.microsoft.com/office/drawing/2016/5/14/chartex" xmlns:mc="http://schemas.openxmlformats.org/markup-compatibility/2006" xmlns:aink="http://schemas.microsoft.com/office/drawing/2016/ink" xmlns:am3d="http://schemas.microsoft.com/office/drawing/2017/model3d" xmlns:o="urn:schemas-microsoft-com:office:office" xmlns:oel="http://schemas.microsoft.com/office/2019/extlst" xmlns:r="http://schemas.openxmlformats.org/officeDocument/2006/relationships" xmlns:m="http://schemas.openxmlformats.org/officeDocument/2006/math" xmlns:v="urn:schemas-microsoft-com:vml" xmlns:wp14="http://schemas.microsoft.com/office/word/2010/wordprocessingDrawing" xmlns:wp="http://schemas.openxmlformats.org/drawingml/2006/wordprocessingDrawing" xmlns:w10="urn:schemas-microsoft-com:office:word" xmlns:w="http://schemas.openxmlformats.org/wordprocessingml/2006/main" xmlns:w14="http://schemas.microsoft.com/office/word/2010/wordml" xmlns:w15="http://schemas.microsoft.com/office/word/2012/wordml" xmlns:w16cex="http://schemas.microsoft.com/office/word/2018/wordml/cex" xmlns:w16cid="http://schemas.microsoft.com/office/word/2016/wordml/cid" xmlns:w16="http://schemas.microsoft.com/office/word/2018/wordml" xmlns:w16du="http://schemas.microsoft.com/office/word/2023/wordml/word16du" xmlns:w16sdtdh="http://schemas.microsoft.com/office/word/2020/wordml/sdtdatahash" xmlns:w16se="http://schemas.microsoft.com/office/word/2015/wordml/symex" xmlns:wpg="http://schemas.microsoft.com/office/word/2010/wordprocessingGroup" xmlns:wpi="http://schemas.microsoft.com/office/word/2010/wordprocessingInk" xmlns:wne="http://schemas.microsoft.com/office/word/2006/wordml" xmlns:wps="http://schemas.microsoft.com/office/word/2010/wordprocessingShape" mc:Ignorable="w14 w15 w16se w16cid w16 w16cex w16sdtdh w16du wp14">
   <w:body>
     <w:p>
       <w:pPr>
         <w:spacing w:after="0" w:line="240" w:lineRule="auto"/>
         <w:jc w:val="center"/>
         <w:rPr>
-          <w:rFonts w:ascii="Arial" w:hAnsi="Arial" w:eastAsia="Arial" w:cs="Arial"/>
+          <w:rFonts w:ascii="Arial" w:eastAsia="Arial" w:hAnsi="Arial" w:cs="Arial"/>
           <w:b/>
           <w:sz w:val="20"/>
           <w:szCs w:val="20"/>
@@ -15,7 +15,7 @@
       </w:pPr>
       <w:r>
         <w:rPr>
-          <w:rFonts w:ascii="Arial" w:hAnsi="Arial" w:eastAsia="Arial" w:cs="Arial"/>
+          <w:rFonts w:ascii="Arial" w:eastAsia="Arial" w:hAnsi="Arial" w:cs="Arial"/>
           <w:b/>
           <w:sz w:val="20"/>
           <w:szCs w:val="20"/>
@@ -28,29 +28,29 @@
         <w:spacing w:after="0" w:line="240" w:lineRule="auto"/>
         <w:jc w:val="center"/>
         <w:rPr>
-          <w:rFonts w:ascii="Arial" w:hAnsi="Arial" w:eastAsia="Arial" w:cs="Arial"/>
-          <w:b/>
-          <w:sz w:val="20"/>
-          <w:szCs w:val="20"/>
-        </w:rPr>
-      </w:pPr>
-    </w:p>
-    <w:p>
-      <w:pPr>
-        <w:spacing w:after="0" w:line="240" w:lineRule="auto"/>
-        <w:rPr>
-          <w:rFonts w:ascii="Arial" w:hAnsi="Arial" w:eastAsia="Arial" w:cs="Arial"/>
-          <w:b/>
-          <w:sz w:val="20"/>
-          <w:szCs w:val="20"/>
-        </w:rPr>
-      </w:pPr>
-    </w:p>
-    <w:p>
-      <w:pPr>
-        <w:spacing w:after="0" w:line="240" w:lineRule="auto"/>
-        <w:rPr>
-          <w:rFonts w:ascii="Arial" w:hAnsi="Arial" w:eastAsia="Arial" w:cs="Arial"/>
+          <w:rFonts w:ascii="Arial" w:eastAsia="Arial" w:hAnsi="Arial" w:cs="Arial"/>
+          <w:b/>
+          <w:sz w:val="20"/>
+          <w:szCs w:val="20"/>
+        </w:rPr>
+      </w:pPr>
+    </w:p>
+    <w:p>
+      <w:pPr>
+        <w:spacing w:after="0" w:line="240" w:lineRule="auto"/>
+        <w:rPr>
+          <w:rFonts w:ascii="Arial" w:eastAsia="Arial" w:hAnsi="Arial" w:cs="Arial"/>
+          <w:b/>
+          <w:sz w:val="20"/>
+          <w:szCs w:val="20"/>
+        </w:rPr>
+      </w:pPr>
+    </w:p>
+    <w:p>
+      <w:pPr>
+        <w:spacing w:after="0" w:line="240" w:lineRule="auto"/>
+        <w:rPr>
+          <w:rFonts w:ascii="Arial" w:eastAsia="Arial" w:hAnsi="Arial" w:cs="Arial"/>
           <w:b/>
           <w:sz w:val="20"/>
           <w:szCs w:val="20"/>
@@ -58,7 +58,7 @@
       </w:pPr>
       <w:r>
         <w:rPr>
-          <w:rFonts w:ascii="Arial" w:hAnsi="Arial" w:eastAsia="Arial" w:cs="Arial"/>
+          <w:rFonts w:ascii="Arial" w:eastAsia="Arial" w:hAnsi="Arial" w:cs="Arial"/>
           <w:b/>
           <w:sz w:val="20"/>
           <w:szCs w:val="20"/>
@@ -70,18 +70,18 @@
       <w:pPr>
         <w:spacing w:after="0" w:line="240" w:lineRule="auto"/>
         <w:rPr>
-          <w:rFonts w:ascii="Arial" w:hAnsi="Arial" w:eastAsia="Arial" w:cs="Arial"/>
-          <w:b/>
-          <w:sz w:val="20"/>
-          <w:szCs w:val="20"/>
-        </w:rPr>
-      </w:pPr>
-    </w:p>
-    <w:p>
-      <w:pPr>
-        <w:spacing w:after="0" w:line="240" w:lineRule="auto"/>
-        <w:rPr>
-          <w:rFonts w:ascii="Arial" w:hAnsi="Arial" w:eastAsia="Arial" w:cs="Arial"/>
+          <w:rFonts w:ascii="Arial" w:eastAsia="Arial" w:hAnsi="Arial" w:cs="Arial"/>
+          <w:b/>
+          <w:sz w:val="20"/>
+          <w:szCs w:val="20"/>
+        </w:rPr>
+      </w:pPr>
+    </w:p>
+    <w:p>
+      <w:pPr>
+        <w:spacing w:after="0" w:line="240" w:lineRule="auto"/>
+        <w:rPr>
+          <w:rFonts w:ascii="Arial" w:eastAsia="Arial" w:hAnsi="Arial" w:cs="Arial"/>
           <w:b/>
           <w:sz w:val="20"/>
           <w:szCs w:val="20"/>
@@ -89,7 +89,7 @@
       </w:pPr>
       <w:r>
         <w:rPr>
-          <w:rFonts w:ascii="Arial" w:hAnsi="Arial" w:eastAsia="Arial" w:cs="Arial"/>
+          <w:rFonts w:ascii="Arial" w:eastAsia="Arial" w:hAnsi="Arial" w:cs="Arial"/>
           <w:b/>
           <w:sz w:val="20"/>
           <w:szCs w:val="20"/>
@@ -101,7 +101,7 @@
       <w:pPr>
         <w:spacing w:after="0" w:line="240" w:lineRule="auto"/>
         <w:rPr>
-          <w:rFonts w:ascii="Arial" w:hAnsi="Arial" w:eastAsia="Arial" w:cs="Arial"/>
+          <w:rFonts w:ascii="Arial" w:eastAsia="Arial" w:hAnsi="Arial" w:cs="Arial"/>
           <w:b/>
           <w:sz w:val="20"/>
           <w:szCs w:val="20"/>
@@ -113,12 +113,12 @@
         <w:tblW w:w="9356" w:type="dxa"/>
         <w:tblInd w:w="-5" w:type="dxa"/>
         <w:tblBorders>
-          <w:top w:val="single" w:color="000000" w:sz="4" w:space="0"/>
-          <w:left w:val="single" w:color="000000" w:sz="4" w:space="0"/>
-          <w:bottom w:val="single" w:color="000000" w:sz="4" w:space="0"/>
-          <w:right w:val="single" w:color="000000" w:sz="4" w:space="0"/>
-          <w:insideH w:val="single" w:color="000000" w:sz="4" w:space="0"/>
-          <w:insideV w:val="single" w:color="000000" w:sz="4" w:space="0"/>
+          <w:top w:val="single" w:sz="4" w:space="0" w:color="000000"/>
+          <w:left w:val="single" w:sz="4" w:space="0" w:color="000000"/>
+          <w:bottom w:val="single" w:sz="4" w:space="0" w:color="000000"/>
+          <w:right w:val="single" w:sz="4" w:space="0" w:color="000000"/>
+          <w:insideH w:val="single" w:sz="4" w:space="0" w:color="000000"/>
+          <w:insideV w:val="single" w:sz="4" w:space="0" w:color="000000"/>
         </w:tblBorders>
         <w:tblLayout w:type="fixed"/>
         <w:tblLook w:val="0400" w:firstRow="0" w:lastRow="0" w:firstColumn="0" w:lastColumn="0" w:noHBand="0" w:noVBand="1"/>
@@ -130,31 +130,22 @@
         <w:tc>
           <w:tcPr>
             <w:tcW w:w="9356" w:type="dxa"/>
-            <w:tcMar/>
           </w:tcPr>
           <w:p>
             <w:pPr>
               <w:rPr>
-                <w:rFonts w:ascii="Arial" w:hAnsi="Arial" w:eastAsia="Arial" w:cs="Arial"/>
-                <w:sz w:val="20"/>
-                <w:szCs w:val="20"/>
-              </w:rPr>
-            </w:pPr>
-            <w:r>
-              <w:rPr>
-                <w:rFonts w:ascii="Arial" w:hAnsi="Arial" w:eastAsia="Arial" w:cs="Arial"/>
-                <w:sz w:val="20"/>
-                <w:szCs w:val="20"/>
-              </w:rPr>
-              <w:t>Felicidade,</w:t>
-            </w:r>
-            <w:r>
-              <w:rPr>
-                <w:rFonts w:ascii="Arial" w:hAnsi="Arial" w:eastAsia="Arial" w:cs="Arial"/>
-                <w:sz w:val="20"/>
-                <w:szCs w:val="20"/>
-              </w:rPr>
-              <w:t xml:space="preserve"> por um ambiente urbano limpo, verde e acessível</w:t>
+                <w:rFonts w:ascii="Arial" w:eastAsia="Arial" w:hAnsi="Arial" w:cs="Arial"/>
+                <w:sz w:val="20"/>
+                <w:szCs w:val="20"/>
+              </w:rPr>
+            </w:pPr>
+            <w:r>
+              <w:rPr>
+                <w:rFonts w:ascii="Arial" w:eastAsia="Arial" w:hAnsi="Arial" w:cs="Arial"/>
+                <w:sz w:val="20"/>
+                <w:szCs w:val="20"/>
+              </w:rPr>
+              <w:t>Felicidade</w:t>
             </w:r>
           </w:p>
         </w:tc>
@@ -165,7 +156,7 @@
         <w:spacing w:after="0" w:line="240" w:lineRule="auto"/>
         <w:jc w:val="both"/>
         <w:rPr>
-          <w:rFonts w:ascii="Arial" w:hAnsi="Arial" w:eastAsia="Arial" w:cs="Arial"/>
+          <w:rFonts w:ascii="Arial" w:eastAsia="Arial" w:hAnsi="Arial" w:cs="Arial"/>
           <w:color w:val="FF3333"/>
           <w:sz w:val="20"/>
           <w:szCs w:val="20"/>
@@ -177,7 +168,7 @@
         <w:spacing w:after="0" w:line="240" w:lineRule="auto"/>
         <w:jc w:val="both"/>
         <w:rPr>
-          <w:rFonts w:ascii="Arial" w:hAnsi="Arial" w:eastAsia="Arial" w:cs="Arial"/>
+          <w:rFonts w:ascii="Arial" w:eastAsia="Arial" w:hAnsi="Arial" w:cs="Arial"/>
           <w:b/>
           <w:sz w:val="20"/>
           <w:szCs w:val="20"/>
@@ -185,7 +176,7 @@
       </w:pPr>
       <w:r>
         <w:rPr>
-          <w:rFonts w:ascii="Arial" w:hAnsi="Arial" w:eastAsia="Arial" w:cs="Arial"/>
+          <w:rFonts w:ascii="Arial" w:eastAsia="Arial" w:hAnsi="Arial" w:cs="Arial"/>
           <w:b/>
           <w:sz w:val="20"/>
           <w:szCs w:val="20"/>
@@ -205,7 +196,7 @@
         <w:spacing w:after="0" w:line="240" w:lineRule="auto"/>
         <w:ind w:left="360" w:hanging="360"/>
         <w:rPr>
-          <w:rFonts w:ascii="Arial" w:hAnsi="Arial" w:eastAsia="Arial" w:cs="Arial"/>
+          <w:rFonts w:ascii="Arial" w:eastAsia="Arial" w:hAnsi="Arial" w:cs="Arial"/>
           <w:b/>
           <w:color w:val="4F6228" w:themeColor="accent3" w:themeShade="80"/>
           <w:sz w:val="20"/>
@@ -214,7 +205,7 @@
       </w:pPr>
       <w:r>
         <w:rPr>
-          <w:rFonts w:ascii="Arial" w:hAnsi="Arial" w:eastAsia="Arial" w:cs="Arial"/>
+          <w:rFonts w:ascii="Arial" w:eastAsia="Arial" w:hAnsi="Arial" w:cs="Arial"/>
           <w:b/>
           <w:color w:val="4F6228" w:themeColor="accent3" w:themeShade="80"/>
           <w:sz w:val="16"/>
@@ -228,12 +219,12 @@
         <w:tblW w:w="9375" w:type="dxa"/>
         <w:tblInd w:w="-20" w:type="dxa"/>
         <w:tblBorders>
-          <w:top w:val="single" w:color="000000" w:sz="4" w:space="0"/>
-          <w:left w:val="single" w:color="000000" w:sz="4" w:space="0"/>
-          <w:bottom w:val="single" w:color="000000" w:sz="4" w:space="0"/>
-          <w:right w:val="single" w:color="000000" w:sz="4" w:space="0"/>
-          <w:insideH w:val="single" w:color="000000" w:sz="4" w:space="0"/>
-          <w:insideV w:val="single" w:color="000000" w:sz="4" w:space="0"/>
+          <w:top w:val="single" w:sz="4" w:space="0" w:color="000000"/>
+          <w:left w:val="single" w:sz="4" w:space="0" w:color="000000"/>
+          <w:bottom w:val="single" w:sz="4" w:space="0" w:color="000000"/>
+          <w:right w:val="single" w:sz="4" w:space="0" w:color="000000"/>
+          <w:insideH w:val="single" w:sz="4" w:space="0" w:color="000000"/>
+          <w:insideV w:val="single" w:sz="4" w:space="0" w:color="000000"/>
         </w:tblBorders>
         <w:tblLayout w:type="fixed"/>
         <w:tblLook w:val="0000" w:firstRow="0" w:lastRow="0" w:firstColumn="0" w:lastColumn="0" w:noHBand="0" w:noVBand="0"/>
@@ -252,7 +243,7 @@
             <w:pPr>
               <w:spacing w:after="0" w:line="240" w:lineRule="auto"/>
               <w:rPr>
-                <w:rFonts w:ascii="Arial" w:hAnsi="Arial" w:eastAsia="Arial" w:cs="Arial"/>
+                <w:rFonts w:ascii="Arial" w:eastAsia="Arial" w:hAnsi="Arial" w:cs="Arial"/>
                 <w:b/>
                 <w:sz w:val="20"/>
                 <w:szCs w:val="20"/>
@@ -260,7 +251,7 @@
             </w:pPr>
             <w:r>
               <w:rPr>
-                <w:rFonts w:ascii="Arial" w:hAnsi="Arial" w:eastAsia="Arial" w:cs="Arial"/>
+                <w:rFonts w:ascii="Arial" w:eastAsia="Arial" w:hAnsi="Arial" w:cs="Arial"/>
                 <w:b/>
                 <w:sz w:val="20"/>
                 <w:szCs w:val="20"/>
@@ -272,7 +263,7 @@
             <w:pPr>
               <w:spacing w:after="0" w:line="240" w:lineRule="auto"/>
               <w:rPr>
-                <w:rFonts w:ascii="Arial" w:hAnsi="Arial" w:eastAsia="Arial" w:cs="Arial"/>
+                <w:rFonts w:ascii="Arial" w:eastAsia="Arial" w:hAnsi="Arial" w:cs="Arial"/>
                 <w:sz w:val="20"/>
                 <w:szCs w:val="20"/>
               </w:rPr>
@@ -288,14 +279,14 @@
             <w:pPr>
               <w:spacing w:after="0" w:line="240" w:lineRule="auto"/>
               <w:rPr>
-                <w:rFonts w:ascii="Arial" w:hAnsi="Arial" w:eastAsia="Arial" w:cs="Arial"/>
-                <w:sz w:val="20"/>
-                <w:szCs w:val="20"/>
-              </w:rPr>
-            </w:pPr>
-            <w:r>
-              <w:rPr>
-                <w:rFonts w:ascii="Arial" w:hAnsi="Arial" w:eastAsia="Arial" w:cs="Arial"/>
+                <w:rFonts w:ascii="Arial" w:eastAsia="Arial" w:hAnsi="Arial" w:cs="Arial"/>
+                <w:sz w:val="20"/>
+                <w:szCs w:val="20"/>
+              </w:rPr>
+            </w:pPr>
+            <w:r>
+              <w:rPr>
+                <w:rFonts w:ascii="Arial" w:eastAsia="Arial" w:hAnsi="Arial" w:cs="Arial"/>
                 <w:b/>
                 <w:sz w:val="20"/>
                 <w:szCs w:val="20"/>
@@ -315,7 +306,7 @@
             <w:pPr>
               <w:spacing w:after="0" w:line="240" w:lineRule="auto"/>
               <w:rPr>
-                <w:rFonts w:ascii="Arial" w:hAnsi="Arial" w:eastAsia="Arial" w:cs="Arial"/>
+                <w:rFonts w:ascii="Arial" w:eastAsia="Arial" w:hAnsi="Arial" w:cs="Arial"/>
                 <w:b/>
                 <w:color w:val="000000" w:themeColor="text1"/>
                 <w:sz w:val="20"/>
@@ -324,7 +315,7 @@
             </w:pPr>
             <w:r>
               <w:rPr>
-                <w:rFonts w:ascii="Arial" w:hAnsi="Arial" w:eastAsia="Arial" w:cs="Arial"/>
+                <w:rFonts w:ascii="Arial" w:eastAsia="Arial" w:hAnsi="Arial" w:cs="Arial"/>
                 <w:b/>
                 <w:color w:val="000000" w:themeColor="text1"/>
                 <w:sz w:val="20"/>
@@ -337,7 +328,7 @@
             <w:pPr>
               <w:spacing w:after="0" w:line="240" w:lineRule="auto"/>
               <w:rPr>
-                <w:rFonts w:ascii="Arial" w:hAnsi="Arial" w:eastAsia="Arial" w:cs="Arial"/>
+                <w:rFonts w:ascii="Arial" w:eastAsia="Arial" w:hAnsi="Arial" w:cs="Arial"/>
                 <w:b/>
                 <w:color w:val="000000" w:themeColor="text1"/>
                 <w:sz w:val="20"/>
@@ -355,7 +346,7 @@
             <w:pPr>
               <w:spacing w:after="0" w:line="240" w:lineRule="auto"/>
               <w:rPr>
-                <w:rFonts w:ascii="Arial" w:hAnsi="Arial" w:eastAsia="Arial" w:cs="Arial"/>
+                <w:rFonts w:ascii="Arial" w:eastAsia="Arial" w:hAnsi="Arial" w:cs="Arial"/>
                 <w:b/>
                 <w:sz w:val="20"/>
                 <w:szCs w:val="20"/>
@@ -363,7 +354,7 @@
             </w:pPr>
             <w:r>
               <w:rPr>
-                <w:rFonts w:ascii="Arial" w:hAnsi="Arial" w:eastAsia="Arial" w:cs="Arial"/>
+                <w:rFonts w:ascii="Arial" w:eastAsia="Arial" w:hAnsi="Arial" w:cs="Arial"/>
                 <w:b/>
                 <w:sz w:val="20"/>
                 <w:szCs w:val="20"/>
@@ -383,7 +374,7 @@
             <w:pPr>
               <w:spacing w:after="0" w:line="240" w:lineRule="auto"/>
               <w:rPr>
-                <w:rFonts w:ascii="Arial" w:hAnsi="Arial" w:eastAsia="Arial" w:cs="Arial"/>
+                <w:rFonts w:ascii="Arial" w:eastAsia="Arial" w:hAnsi="Arial" w:cs="Arial"/>
                 <w:b/>
                 <w:color w:val="000000" w:themeColor="text1"/>
                 <w:sz w:val="20"/>
@@ -392,42 +383,20 @@
             </w:pPr>
             <w:r>
               <w:rPr>
-                <w:rFonts w:ascii="Arial" w:hAnsi="Arial" w:eastAsia="Arial" w:cs="Arial"/>
+                <w:rFonts w:ascii="Arial" w:eastAsia="Arial" w:hAnsi="Arial" w:cs="Arial"/>
                 <w:b/>
                 <w:color w:val="000000" w:themeColor="text1"/>
                 <w:sz w:val="20"/>
                 <w:szCs w:val="20"/>
               </w:rPr>
-              <w:t xml:space="preserve">Lilian Mercedes </w:t>
-            </w:r>
-            <w:proofErr w:type="spellStart"/>
-            <w:r>
-              <w:rPr>
-                <w:rFonts w:ascii="Arial" w:hAnsi="Arial" w:eastAsia="Arial" w:cs="Arial"/>
-                <w:b/>
-                <w:color w:val="000000" w:themeColor="text1"/>
-                <w:sz w:val="20"/>
-                <w:szCs w:val="20"/>
-              </w:rPr>
-              <w:t>Paye</w:t>
-            </w:r>
-            <w:proofErr w:type="spellEnd"/>
-            <w:r>
-              <w:rPr>
-                <w:rFonts w:ascii="Arial" w:hAnsi="Arial" w:eastAsia="Arial" w:cs="Arial"/>
-                <w:b/>
-                <w:color w:val="000000" w:themeColor="text1"/>
-                <w:sz w:val="20"/>
-                <w:szCs w:val="20"/>
-              </w:rPr>
-              <w:t xml:space="preserve"> Conde</w:t>
+              <w:t>Lilian Mercedes Paye Conde</w:t>
             </w:r>
           </w:p>
           <w:p>
             <w:pPr>
               <w:spacing w:after="0" w:line="240" w:lineRule="auto"/>
               <w:rPr>
-                <w:rFonts w:ascii="Arial" w:hAnsi="Arial" w:eastAsia="Arial" w:cs="Arial"/>
+                <w:rFonts w:ascii="Arial" w:eastAsia="Arial" w:hAnsi="Arial" w:cs="Arial"/>
                 <w:b/>
                 <w:sz w:val="20"/>
                 <w:szCs w:val="20"/>
@@ -444,7 +413,7 @@
             <w:pPr>
               <w:spacing w:after="0" w:line="240" w:lineRule="auto"/>
               <w:rPr>
-                <w:rFonts w:ascii="Arial" w:hAnsi="Arial" w:eastAsia="Arial" w:cs="Arial"/>
+                <w:rFonts w:ascii="Arial" w:eastAsia="Arial" w:hAnsi="Arial" w:cs="Arial"/>
                 <w:b/>
                 <w:sz w:val="20"/>
                 <w:szCs w:val="20"/>
@@ -452,7 +421,7 @@
             </w:pPr>
             <w:r>
               <w:rPr>
-                <w:rFonts w:ascii="Arial" w:hAnsi="Arial" w:eastAsia="Arial" w:cs="Arial"/>
+                <w:rFonts w:ascii="Arial" w:eastAsia="Arial" w:hAnsi="Arial" w:cs="Arial"/>
                 <w:b/>
                 <w:sz w:val="20"/>
                 <w:szCs w:val="20"/>
@@ -472,7 +441,7 @@
             <w:pPr>
               <w:spacing w:after="0" w:line="240" w:lineRule="auto"/>
               <w:rPr>
-                <w:rFonts w:ascii="Arial" w:hAnsi="Arial" w:eastAsia="Arial" w:cs="Arial"/>
+                <w:rFonts w:ascii="Arial" w:eastAsia="Arial" w:hAnsi="Arial" w:cs="Arial"/>
                 <w:b/>
                 <w:sz w:val="20"/>
                 <w:szCs w:val="20"/>
@@ -480,7 +449,7 @@
             </w:pPr>
             <w:r>
               <w:rPr>
-                <w:rFonts w:ascii="Arial" w:hAnsi="Arial" w:eastAsia="Arial" w:cs="Arial"/>
+                <w:rFonts w:ascii="Arial" w:eastAsia="Arial" w:hAnsi="Arial" w:cs="Arial"/>
                 <w:b/>
                 <w:sz w:val="20"/>
                 <w:szCs w:val="20"/>
@@ -492,7 +461,7 @@
             <w:pPr>
               <w:spacing w:after="0" w:line="240" w:lineRule="auto"/>
               <w:rPr>
-                <w:rFonts w:ascii="Arial" w:hAnsi="Arial" w:eastAsia="Arial" w:cs="Arial"/>
+                <w:rFonts w:ascii="Arial" w:eastAsia="Arial" w:hAnsi="Arial" w:cs="Arial"/>
                 <w:b/>
                 <w:sz w:val="20"/>
                 <w:szCs w:val="20"/>
@@ -509,7 +478,7 @@
             <w:pPr>
               <w:spacing w:after="0" w:line="240" w:lineRule="auto"/>
               <w:rPr>
-                <w:rFonts w:ascii="Arial" w:hAnsi="Arial" w:eastAsia="Arial" w:cs="Arial"/>
+                <w:rFonts w:ascii="Arial" w:eastAsia="Arial" w:hAnsi="Arial" w:cs="Arial"/>
                 <w:b/>
                 <w:sz w:val="20"/>
                 <w:szCs w:val="20"/>
@@ -517,7 +486,7 @@
             </w:pPr>
             <w:r>
               <w:rPr>
-                <w:rFonts w:ascii="Arial" w:hAnsi="Arial" w:eastAsia="Arial" w:cs="Arial"/>
+                <w:rFonts w:ascii="Arial" w:eastAsia="Arial" w:hAnsi="Arial" w:cs="Arial"/>
                 <w:b/>
                 <w:sz w:val="20"/>
                 <w:szCs w:val="20"/>
@@ -537,7 +506,7 @@
             <w:pPr>
               <w:spacing w:after="0" w:line="240" w:lineRule="auto"/>
               <w:rPr>
-                <w:rFonts w:ascii="Arial" w:hAnsi="Arial" w:eastAsia="Arial" w:cs="Arial"/>
+                <w:rFonts w:ascii="Arial" w:eastAsia="Arial" w:hAnsi="Arial" w:cs="Arial"/>
                 <w:b/>
                 <w:sz w:val="20"/>
                 <w:szCs w:val="20"/>
@@ -545,39 +514,19 @@
             </w:pPr>
             <w:r>
               <w:rPr>
-                <w:rFonts w:ascii="Arial" w:hAnsi="Arial" w:eastAsia="Arial" w:cs="Arial"/>
+                <w:rFonts w:ascii="Arial" w:eastAsia="Arial" w:hAnsi="Arial" w:cs="Arial"/>
                 <w:b/>
                 <w:sz w:val="20"/>
                 <w:szCs w:val="20"/>
               </w:rPr>
-              <w:t xml:space="preserve">Bernardo </w:t>
-            </w:r>
-            <w:proofErr w:type="spellStart"/>
-            <w:r>
-              <w:rPr>
-                <w:rFonts w:ascii="Arial" w:hAnsi="Arial" w:eastAsia="Arial" w:cs="Arial"/>
-                <w:b/>
-                <w:sz w:val="20"/>
-                <w:szCs w:val="20"/>
-              </w:rPr>
-              <w:t>Seijas</w:t>
-            </w:r>
-            <w:proofErr w:type="spellEnd"/>
-            <w:r>
-              <w:rPr>
-                <w:rFonts w:ascii="Arial" w:hAnsi="Arial" w:eastAsia="Arial" w:cs="Arial"/>
-                <w:b/>
-                <w:sz w:val="20"/>
-                <w:szCs w:val="20"/>
-              </w:rPr>
-              <w:t xml:space="preserve"> Cavalcante</w:t>
+              <w:t>Bernardo Seijas Cavalcante</w:t>
             </w:r>
           </w:p>
           <w:p>
             <w:pPr>
               <w:spacing w:after="0" w:line="240" w:lineRule="auto"/>
               <w:rPr>
-                <w:rFonts w:ascii="Arial" w:hAnsi="Arial" w:eastAsia="Arial" w:cs="Arial"/>
+                <w:rFonts w:ascii="Arial" w:eastAsia="Arial" w:hAnsi="Arial" w:cs="Arial"/>
                 <w:b/>
                 <w:sz w:val="20"/>
                 <w:szCs w:val="20"/>
@@ -594,7 +543,7 @@
             <w:pPr>
               <w:spacing w:after="0" w:line="240" w:lineRule="auto"/>
               <w:rPr>
-                <w:rFonts w:ascii="Arial" w:hAnsi="Arial" w:eastAsia="Arial" w:cs="Arial"/>
+                <w:rFonts w:ascii="Arial" w:eastAsia="Arial" w:hAnsi="Arial" w:cs="Arial"/>
                 <w:b/>
                 <w:sz w:val="20"/>
                 <w:szCs w:val="20"/>
@@ -602,7 +551,7 @@
             </w:pPr>
             <w:r>
               <w:rPr>
-                <w:rFonts w:ascii="Arial" w:hAnsi="Arial" w:eastAsia="Arial" w:cs="Arial"/>
+                <w:rFonts w:ascii="Arial" w:eastAsia="Arial" w:hAnsi="Arial" w:cs="Arial"/>
                 <w:b/>
                 <w:sz w:val="20"/>
                 <w:szCs w:val="20"/>
@@ -626,7 +575,7 @@
         <w:ind w:left="360"/>
         <w:jc w:val="both"/>
         <w:rPr>
-          <w:rFonts w:ascii="Arial" w:hAnsi="Arial" w:eastAsia="Arial" w:cs="Arial"/>
+          <w:rFonts w:ascii="Arial" w:eastAsia="Arial" w:hAnsi="Arial" w:cs="Arial"/>
           <w:b/>
           <w:color w:val="000000"/>
           <w:sz w:val="20"/>
@@ -646,7 +595,7 @@
         <w:spacing w:after="0" w:line="240" w:lineRule="auto"/>
         <w:jc w:val="both"/>
         <w:rPr>
-          <w:rFonts w:ascii="Arial" w:hAnsi="Arial" w:eastAsia="Arial" w:cs="Arial"/>
+          <w:rFonts w:ascii="Arial" w:eastAsia="Arial" w:hAnsi="Arial" w:cs="Arial"/>
           <w:b/>
           <w:color w:val="000000"/>
           <w:sz w:val="20"/>
@@ -655,7 +604,7 @@
       </w:pPr>
       <w:r>
         <w:rPr>
-          <w:rFonts w:ascii="Arial" w:hAnsi="Arial" w:eastAsia="Arial" w:cs="Arial"/>
+          <w:rFonts w:ascii="Arial" w:eastAsia="Arial" w:hAnsi="Arial" w:cs="Arial"/>
           <w:b/>
           <w:color w:val="000000"/>
           <w:sz w:val="20"/>
@@ -669,121 +618,12 @@
         <w:tblW w:w="9435" w:type="dxa"/>
         <w:tblInd w:w="59" w:type="dxa"/>
         <w:tblBorders>
-          <w:top w:val="single" w:color="000000" w:sz="4" w:space="0"/>
-          <w:left w:val="single" w:color="000000" w:sz="4" w:space="0"/>
-          <w:bottom w:val="single" w:color="000000" w:sz="4" w:space="0"/>
-          <w:right w:val="single" w:color="000000" w:sz="4" w:space="0"/>
-          <w:insideH w:val="single" w:color="000000" w:sz="4" w:space="0"/>
-          <w:insideV w:val="single" w:color="000000" w:sz="4" w:space="0"/>
-        </w:tblBorders>
-        <w:tblLayout w:type="fixed"/>
-        <w:tblLook w:val="0400" w:firstRow="0" w:lastRow="0" w:firstColumn="0" w:lastColumn="0" w:noHBand="0" w:noVBand="1"/>
-      </w:tblPr>
-      <w:tblGrid>
-        <w:gridCol w:w="9435"/>
-      </w:tblGrid>
-      <w:tr>
-        <w:tc>
-          <w:tcPr>
-            <w:tcW w:w="9435" w:type="dxa"/>
-            <w:tcMar/>
-          </w:tcPr>
-          <w:p>
-            <w:pPr>
-              <w:jc w:val="both"/>
-              <w:rPr>
-                <w:rFonts w:ascii="Arial" w:hAnsi="Arial" w:cs="Arial"/>
-                <w:color w:val="000000" w:themeColor="text1"/>
-                <w:sz w:val="21"/>
-                <w:szCs w:val="21"/>
-                <w:shd w:val="clear" w:color="auto" w:fill="FFFFFF"/>
-              </w:rPr>
-            </w:pPr>
-            <w:r>
-              <w:rPr>
-                <w:rFonts w:ascii="Arial" w:hAnsi="Arial" w:cs="Arial"/>
-                <w:color w:val="000000" w:themeColor="text1"/>
-                <w:sz w:val="21"/>
-                <w:szCs w:val="21"/>
-                <w:shd w:val="clear" w:color="auto" w:fill="FFFFFF"/>
-              </w:rPr>
-              <w:t xml:space="preserve">Victor Bruno Alexander Rosetti de </w:t>
-            </w:r>
-            <w:r>
-              <w:rPr>
-                <w:rFonts w:ascii="Arial" w:hAnsi="Arial" w:cs="Arial"/>
-                <w:color w:val="000000" w:themeColor="text1"/>
-                <w:sz w:val="21"/>
-                <w:szCs w:val="21"/>
-                <w:shd w:val="clear" w:color="auto" w:fill="FFFFFF"/>
-              </w:rPr>
-              <w:t>Quiroz</w:t>
-            </w:r>
-          </w:p>
-        </w:tc>
-      </w:tr>
-    </w:tbl>
-    <w:p>
-      <w:pPr>
-        <w:pBdr>
-          <w:top w:val="nil"/>
-          <w:left w:val="nil"/>
-          <w:bottom w:val="nil"/>
-          <w:right w:val="nil"/>
-          <w:between w:val="nil"/>
-        </w:pBdr>
-        <w:spacing w:after="0" w:line="240" w:lineRule="auto"/>
-        <w:jc w:val="both"/>
-        <w:rPr>
-          <w:rFonts w:ascii="Arial" w:hAnsi="Arial" w:eastAsia="Arial" w:cs="Arial"/>
-          <w:b/>
-          <w:color w:val="000000"/>
-          <w:sz w:val="20"/>
-          <w:szCs w:val="20"/>
-        </w:rPr>
-      </w:pPr>
-    </w:p>
-    <w:p>
-      <w:pPr>
-        <w:pBdr>
-          <w:top w:val="nil"/>
-          <w:left w:val="nil"/>
-          <w:bottom w:val="nil"/>
-          <w:right w:val="nil"/>
-          <w:between w:val="nil"/>
-        </w:pBdr>
-        <w:spacing w:after="0" w:line="240" w:lineRule="auto"/>
-        <w:jc w:val="both"/>
-        <w:rPr>
-          <w:rFonts w:ascii="Arial" w:hAnsi="Arial" w:eastAsia="Arial" w:cs="Arial"/>
-          <w:b/>
-          <w:color w:val="000000"/>
-          <w:sz w:val="20"/>
-          <w:szCs w:val="20"/>
-        </w:rPr>
-      </w:pPr>
-      <w:r>
-        <w:rPr>
-          <w:rFonts w:ascii="Arial" w:hAnsi="Arial" w:eastAsia="Arial" w:cs="Arial"/>
-          <w:b/>
-          <w:color w:val="000000"/>
-          <w:sz w:val="20"/>
-          <w:szCs w:val="20"/>
-        </w:rPr>
-        <w:t>Curso</w:t>
-      </w:r>
-    </w:p>
-    <w:tbl>
-      <w:tblPr>
-        <w:tblW w:w="9435" w:type="dxa"/>
-        <w:tblInd w:w="75" w:type="dxa"/>
-        <w:tblBorders>
-          <w:top w:val="single" w:color="000000" w:sz="4" w:space="0"/>
-          <w:left w:val="single" w:color="000000" w:sz="4" w:space="0"/>
-          <w:bottom w:val="single" w:color="000000" w:sz="4" w:space="0"/>
-          <w:right w:val="single" w:color="000000" w:sz="4" w:space="0"/>
-          <w:insideH w:val="single" w:color="000000" w:sz="4" w:space="0"/>
-          <w:insideV w:val="single" w:color="000000" w:sz="4" w:space="0"/>
+          <w:top w:val="single" w:sz="4" w:space="0" w:color="000000"/>
+          <w:left w:val="single" w:sz="4" w:space="0" w:color="000000"/>
+          <w:bottom w:val="single" w:sz="4" w:space="0" w:color="000000"/>
+          <w:right w:val="single" w:sz="4" w:space="0" w:color="000000"/>
+          <w:insideH w:val="single" w:sz="4" w:space="0" w:color="000000"/>
+          <w:insideV w:val="single" w:sz="4" w:space="0" w:color="000000"/>
         </w:tblBorders>
         <w:tblLayout w:type="fixed"/>
         <w:tblLook w:val="0400" w:firstRow="0" w:lastRow="0" w:firstColumn="0" w:lastColumn="0" w:noHBand="0" w:noVBand="1"/>
@@ -798,6 +638,104 @@
           </w:tcPr>
           <w:p>
             <w:pPr>
+              <w:jc w:val="both"/>
+              <w:rPr>
+                <w:rFonts w:ascii="Arial" w:hAnsi="Arial" w:cs="Arial"/>
+                <w:color w:val="000000" w:themeColor="text1"/>
+                <w:sz w:val="21"/>
+                <w:szCs w:val="21"/>
+                <w:shd w:val="clear" w:color="auto" w:fill="FFFFFF"/>
+              </w:rPr>
+            </w:pPr>
+            <w:r>
+              <w:rPr>
+                <w:rFonts w:ascii="Arial" w:hAnsi="Arial" w:cs="Arial"/>
+                <w:color w:val="000000" w:themeColor="text1"/>
+                <w:sz w:val="21"/>
+                <w:szCs w:val="21"/>
+                <w:shd w:val="clear" w:color="auto" w:fill="FFFFFF"/>
+              </w:rPr>
+              <w:t>Victor Bruno Alexander Rosetti de Quiroz</w:t>
+            </w:r>
+          </w:p>
+        </w:tc>
+      </w:tr>
+    </w:tbl>
+    <w:p>
+      <w:pPr>
+        <w:pBdr>
+          <w:top w:val="nil"/>
+          <w:left w:val="nil"/>
+          <w:bottom w:val="nil"/>
+          <w:right w:val="nil"/>
+          <w:between w:val="nil"/>
+        </w:pBdr>
+        <w:spacing w:after="0" w:line="240" w:lineRule="auto"/>
+        <w:jc w:val="both"/>
+        <w:rPr>
+          <w:rFonts w:ascii="Arial" w:eastAsia="Arial" w:hAnsi="Arial" w:cs="Arial"/>
+          <w:b/>
+          <w:color w:val="000000"/>
+          <w:sz w:val="20"/>
+          <w:szCs w:val="20"/>
+        </w:rPr>
+      </w:pPr>
+    </w:p>
+    <w:p>
+      <w:pPr>
+        <w:pBdr>
+          <w:top w:val="nil"/>
+          <w:left w:val="nil"/>
+          <w:bottom w:val="nil"/>
+          <w:right w:val="nil"/>
+          <w:between w:val="nil"/>
+        </w:pBdr>
+        <w:spacing w:after="0" w:line="240" w:lineRule="auto"/>
+        <w:jc w:val="both"/>
+        <w:rPr>
+          <w:rFonts w:ascii="Arial" w:eastAsia="Arial" w:hAnsi="Arial" w:cs="Arial"/>
+          <w:b/>
+          <w:color w:val="000000"/>
+          <w:sz w:val="20"/>
+          <w:szCs w:val="20"/>
+        </w:rPr>
+      </w:pPr>
+      <w:r>
+        <w:rPr>
+          <w:rFonts w:ascii="Arial" w:eastAsia="Arial" w:hAnsi="Arial" w:cs="Arial"/>
+          <w:b/>
+          <w:color w:val="000000"/>
+          <w:sz w:val="20"/>
+          <w:szCs w:val="20"/>
+        </w:rPr>
+        <w:t>Curso</w:t>
+      </w:r>
+    </w:p>
+    <w:tbl>
+      <w:tblPr>
+        <w:tblW w:w="9435" w:type="dxa"/>
+        <w:tblInd w:w="75" w:type="dxa"/>
+        <w:tblBorders>
+          <w:top w:val="single" w:sz="4" w:space="0" w:color="000000"/>
+          <w:left w:val="single" w:sz="4" w:space="0" w:color="000000"/>
+          <w:bottom w:val="single" w:sz="4" w:space="0" w:color="000000"/>
+          <w:right w:val="single" w:sz="4" w:space="0" w:color="000000"/>
+          <w:insideH w:val="single" w:sz="4" w:space="0" w:color="000000"/>
+          <w:insideV w:val="single" w:sz="4" w:space="0" w:color="000000"/>
+        </w:tblBorders>
+        <w:tblLayout w:type="fixed"/>
+        <w:tblLook w:val="0400" w:firstRow="0" w:lastRow="0" w:firstColumn="0" w:lastColumn="0" w:noHBand="0" w:noVBand="1"/>
+      </w:tblPr>
+      <w:tblGrid>
+        <w:gridCol w:w="9435"/>
+      </w:tblGrid>
+      <w:tr>
+        <w:tc>
+          <w:tcPr>
+            <w:tcW w:w="9435" w:type="dxa"/>
+          </w:tcPr>
+          <w:p>
+            <w:pPr>
               <w:pBdr>
                 <w:top w:val="nil"/>
                 <w:left w:val="nil"/>
@@ -807,7 +745,7 @@
               </w:pBdr>
               <w:jc w:val="both"/>
               <w:rPr>
-                <w:rFonts w:ascii="Arial" w:hAnsi="Arial" w:eastAsia="Arial" w:cs="Arial"/>
+                <w:rFonts w:ascii="Arial" w:eastAsia="Arial" w:hAnsi="Arial" w:cs="Arial"/>
                 <w:b/>
                 <w:color w:val="000000" w:themeColor="text1"/>
                 <w:sz w:val="20"/>
@@ -816,7 +754,7 @@
             </w:pPr>
             <w:r>
               <w:rPr>
-                <w:rFonts w:ascii="Arial" w:hAnsi="Arial" w:eastAsia="Arial" w:cs="Arial"/>
+                <w:rFonts w:ascii="Arial" w:eastAsia="Arial" w:hAnsi="Arial" w:cs="Arial"/>
                 <w:color w:val="000000" w:themeColor="text1"/>
                 <w:sz w:val="20"/>
                 <w:szCs w:val="20"/>
@@ -839,7 +777,7 @@
         <w:spacing w:after="0" w:line="240" w:lineRule="auto"/>
         <w:jc w:val="both"/>
         <w:rPr>
-          <w:rFonts w:ascii="Arial" w:hAnsi="Arial" w:eastAsia="Arial" w:cs="Arial"/>
+          <w:rFonts w:ascii="Arial" w:eastAsia="Arial" w:hAnsi="Arial" w:cs="Arial"/>
           <w:b/>
           <w:color w:val="000000"/>
           <w:sz w:val="20"/>
@@ -852,7 +790,7 @@
         <w:spacing w:after="0" w:line="240" w:lineRule="auto"/>
         <w:jc w:val="both"/>
         <w:rPr>
-          <w:rFonts w:ascii="Arial" w:hAnsi="Arial" w:eastAsia="Arial" w:cs="Arial"/>
+          <w:rFonts w:ascii="Arial" w:eastAsia="Arial" w:hAnsi="Arial" w:cs="Arial"/>
           <w:b/>
           <w:sz w:val="20"/>
           <w:szCs w:val="20"/>
@@ -860,7 +798,7 @@
       </w:pPr>
       <w:r>
         <w:rPr>
-          <w:rFonts w:ascii="Arial" w:hAnsi="Arial" w:eastAsia="Arial" w:cs="Arial"/>
+          <w:rFonts w:ascii="Arial" w:eastAsia="Arial" w:hAnsi="Arial" w:cs="Arial"/>
           <w:b/>
           <w:sz w:val="20"/>
           <w:szCs w:val="20"/>
@@ -873,7 +811,7 @@
         <w:spacing w:after="0" w:line="240" w:lineRule="auto"/>
         <w:jc w:val="both"/>
         <w:rPr>
-          <w:rFonts w:ascii="Arial" w:hAnsi="Arial" w:eastAsia="Arial" w:cs="Arial"/>
+          <w:rFonts w:ascii="Arial" w:eastAsia="Arial" w:hAnsi="Arial" w:cs="Arial"/>
           <w:b/>
           <w:color w:val="4F6228" w:themeColor="accent3" w:themeShade="80"/>
           <w:sz w:val="20"/>
@@ -882,7 +820,7 @@
       </w:pPr>
       <w:r>
         <w:rPr>
-          <w:rFonts w:ascii="Arial Unicode MS" w:hAnsi="Arial Unicode MS" w:eastAsia="Arial Unicode MS" w:cs="Arial Unicode MS"/>
+          <w:rFonts w:ascii="Arial Unicode MS" w:eastAsia="Arial Unicode MS" w:hAnsi="Arial Unicode MS" w:cs="Arial Unicode MS"/>
           <w:b/>
           <w:color w:val="4F6228" w:themeColor="accent3" w:themeShade="80"/>
           <w:sz w:val="16"/>
@@ -898,7 +836,7 @@
       </w:r>
       <w:r>
         <w:rPr>
-          <w:rFonts w:ascii="Arial" w:hAnsi="Arial" w:eastAsia="Arial" w:cs="Arial"/>
+          <w:rFonts w:ascii="Arial" w:eastAsia="Arial" w:hAnsi="Arial" w:cs="Arial"/>
           <w:b/>
           <w:color w:val="4F6228" w:themeColor="accent3" w:themeShade="80"/>
           <w:sz w:val="16"/>
@@ -908,7 +846,7 @@
       </w:r>
       <w:r>
         <w:rPr>
-          <w:rFonts w:ascii="Arial" w:hAnsi="Arial" w:eastAsia="Arial" w:cs="Arial"/>
+          <w:rFonts w:ascii="Arial" w:eastAsia="Arial" w:hAnsi="Arial" w:cs="Arial"/>
           <w:b/>
           <w:color w:val="4F6228" w:themeColor="accent3" w:themeShade="80"/>
           <w:sz w:val="16"/>
@@ -932,9 +870,9 @@
           <w:tcPr>
             <w:tcW w:w="4530" w:type="dxa"/>
             <w:tcBorders>
-              <w:top w:val="single" w:color="000000" w:sz="4" w:space="0"/>
-              <w:left w:val="single" w:color="000000" w:sz="4" w:space="0"/>
-              <w:bottom w:val="single" w:color="000000" w:sz="4" w:space="0"/>
+              <w:top w:val="single" w:sz="4" w:space="0" w:color="000000"/>
+              <w:left w:val="single" w:sz="4" w:space="0" w:color="000000"/>
+              <w:bottom w:val="single" w:sz="4" w:space="0" w:color="000000"/>
             </w:tcBorders>
             <w:shd w:val="clear" w:color="auto" w:fill="auto"/>
           </w:tcPr>
@@ -950,7 +888,7 @@
               <w:spacing w:after="0" w:line="240" w:lineRule="auto"/>
               <w:ind w:left="360"/>
               <w:rPr>
-                <w:rFonts w:ascii="Arial" w:hAnsi="Arial" w:eastAsia="Arial" w:cs="Arial"/>
+                <w:rFonts w:ascii="Arial" w:eastAsia="Arial" w:hAnsi="Arial" w:cs="Arial"/>
                 <w:color w:val="000000"/>
                 <w:sz w:val="20"/>
                 <w:szCs w:val="20"/>
@@ -958,7 +896,7 @@
             </w:pPr>
             <w:r>
               <w:rPr>
-                <w:rFonts w:ascii="Arial" w:hAnsi="Arial" w:eastAsia="Arial" w:cs="Arial"/>
+                <w:rFonts w:ascii="Arial" w:eastAsia="Arial" w:hAnsi="Arial" w:cs="Arial"/>
                 <w:color w:val="000000"/>
                 <w:sz w:val="20"/>
                 <w:szCs w:val="20"/>
@@ -967,7 +905,7 @@
             </w:r>
             <w:r>
               <w:rPr>
-                <w:rFonts w:ascii="Arial" w:hAnsi="Arial" w:eastAsia="Arial" w:cs="Arial"/>
+                <w:rFonts w:ascii="Arial" w:eastAsia="Arial" w:hAnsi="Arial" w:cs="Arial"/>
                 <w:color w:val="000000"/>
                 <w:sz w:val="20"/>
                 <w:szCs w:val="20"/>
@@ -976,7 +914,7 @@
             </w:r>
             <w:r>
               <w:rPr>
-                <w:rFonts w:ascii="Arial" w:hAnsi="Arial" w:eastAsia="Arial" w:cs="Arial"/>
+                <w:rFonts w:ascii="Arial" w:eastAsia="Arial" w:hAnsi="Arial" w:cs="Arial"/>
                 <w:color w:val="000000"/>
                 <w:sz w:val="20"/>
                 <w:szCs w:val="20"/>
@@ -985,7 +923,7 @@
             </w:r>
             <w:r>
               <w:rPr>
-                <w:rFonts w:ascii="Segoe UI Symbol" w:hAnsi="Segoe UI Symbol" w:eastAsia="Arial Unicode MS" w:cs="Segoe UI Symbol"/>
+                <w:rFonts w:ascii="Segoe UI Symbol" w:eastAsia="Arial Unicode MS" w:hAnsi="Segoe UI Symbol" w:cs="Segoe UI Symbol"/>
                 <w:b/>
                 <w:color w:val="000000" w:themeColor="text1"/>
                 <w:sz w:val="16"/>
@@ -999,10 +937,10 @@
           <w:tcPr>
             <w:tcW w:w="4920" w:type="dxa"/>
             <w:tcBorders>
-              <w:top w:val="single" w:color="000000" w:sz="4" w:space="0"/>
-              <w:left w:val="single" w:color="000000" w:sz="4" w:space="0"/>
-              <w:bottom w:val="single" w:color="000000" w:sz="4" w:space="0"/>
-              <w:right w:val="single" w:color="000000" w:sz="4" w:space="0"/>
+              <w:top w:val="single" w:sz="4" w:space="0" w:color="000000"/>
+              <w:left w:val="single" w:sz="4" w:space="0" w:color="000000"/>
+              <w:bottom w:val="single" w:sz="4" w:space="0" w:color="000000"/>
+              <w:right w:val="single" w:sz="4" w:space="0" w:color="000000"/>
             </w:tcBorders>
             <w:shd w:val="clear" w:color="auto" w:fill="auto"/>
           </w:tcPr>
@@ -1017,7 +955,7 @@
               </w:pBdr>
               <w:spacing w:after="0" w:line="240" w:lineRule="auto"/>
               <w:rPr>
-                <w:rFonts w:ascii="Arial" w:hAnsi="Arial" w:eastAsia="Arial" w:cs="Arial"/>
+                <w:rFonts w:ascii="Arial" w:eastAsia="Arial" w:hAnsi="Arial" w:cs="Arial"/>
                 <w:color w:val="000000"/>
                 <w:sz w:val="20"/>
                 <w:szCs w:val="20"/>
@@ -1035,7 +973,7 @@
               </w:pBdr>
               <w:spacing w:after="0" w:line="240" w:lineRule="auto"/>
               <w:rPr>
-                <w:rFonts w:ascii="Arial" w:hAnsi="Arial" w:eastAsia="Arial" w:cs="Arial"/>
+                <w:rFonts w:ascii="Arial" w:eastAsia="Arial" w:hAnsi="Arial" w:cs="Arial"/>
                 <w:color w:val="000000"/>
                 <w:sz w:val="20"/>
                 <w:szCs w:val="20"/>
@@ -1050,7 +988,7 @@
         <w:spacing w:after="0" w:line="240" w:lineRule="auto"/>
         <w:jc w:val="both"/>
         <w:rPr>
-          <w:rFonts w:ascii="Arial" w:hAnsi="Arial" w:eastAsia="Arial" w:cs="Arial"/>
+          <w:rFonts w:ascii="Arial" w:eastAsia="Arial" w:hAnsi="Arial" w:cs="Arial"/>
           <w:color w:val="FF3333"/>
           <w:sz w:val="20"/>
           <w:szCs w:val="20"/>
@@ -1062,7 +1000,7 @@
         <w:spacing w:after="0" w:line="240" w:lineRule="auto"/>
         <w:jc w:val="both"/>
         <w:rPr>
-          <w:rFonts w:ascii="Arial" w:hAnsi="Arial" w:eastAsia="Arial" w:cs="Arial"/>
+          <w:rFonts w:ascii="Arial" w:eastAsia="Arial" w:hAnsi="Arial" w:cs="Arial"/>
           <w:b/>
           <w:sz w:val="20"/>
           <w:szCs w:val="20"/>
@@ -1070,7 +1008,7 @@
       </w:pPr>
       <w:r>
         <w:rPr>
-          <w:rFonts w:ascii="Arial" w:hAnsi="Arial" w:eastAsia="Arial" w:cs="Arial"/>
+          <w:rFonts w:ascii="Arial" w:eastAsia="Arial" w:hAnsi="Arial" w:cs="Arial"/>
           <w:b/>
           <w:sz w:val="20"/>
           <w:szCs w:val="20"/>
@@ -1083,7 +1021,7 @@
         <w:spacing w:after="0" w:line="240" w:lineRule="auto"/>
         <w:jc w:val="both"/>
         <w:rPr>
-          <w:rFonts w:ascii="Arial" w:hAnsi="Arial" w:eastAsia="Arial" w:cs="Arial"/>
+          <w:rFonts w:ascii="Arial" w:eastAsia="Arial" w:hAnsi="Arial" w:cs="Arial"/>
           <w:b/>
           <w:color w:val="4F6228" w:themeColor="accent3" w:themeShade="80"/>
           <w:sz w:val="16"/>
@@ -1092,7 +1030,7 @@
       </w:pPr>
       <w:r>
         <w:rPr>
-          <w:rFonts w:ascii="Arial Unicode MS" w:hAnsi="Arial Unicode MS" w:eastAsia="Arial Unicode MS" w:cs="Arial Unicode MS"/>
+          <w:rFonts w:ascii="Arial Unicode MS" w:eastAsia="Arial Unicode MS" w:hAnsi="Arial Unicode MS" w:cs="Arial Unicode MS"/>
           <w:b/>
           <w:color w:val="4F6228" w:themeColor="accent3" w:themeShade="80"/>
           <w:sz w:val="16"/>
@@ -1106,12 +1044,12 @@
         <w:tblW w:w="9435" w:type="dxa"/>
         <w:tblInd w:w="90" w:type="dxa"/>
         <w:tblBorders>
-          <w:top w:val="single" w:color="000000" w:sz="4" w:space="0"/>
-          <w:left w:val="single" w:color="000000" w:sz="4" w:space="0"/>
-          <w:bottom w:val="single" w:color="000000" w:sz="4" w:space="0"/>
-          <w:right w:val="single" w:color="000000" w:sz="4" w:space="0"/>
-          <w:insideH w:val="single" w:color="000000" w:sz="4" w:space="0"/>
-          <w:insideV w:val="single" w:color="000000" w:sz="4" w:space="0"/>
+          <w:top w:val="single" w:sz="4" w:space="0" w:color="000000"/>
+          <w:left w:val="single" w:sz="4" w:space="0" w:color="000000"/>
+          <w:bottom w:val="single" w:sz="4" w:space="0" w:color="000000"/>
+          <w:right w:val="single" w:sz="4" w:space="0" w:color="000000"/>
+          <w:insideH w:val="single" w:sz="4" w:space="0" w:color="000000"/>
+          <w:insideV w:val="single" w:sz="4" w:space="0" w:color="000000"/>
         </w:tblBorders>
         <w:tblLayout w:type="fixed"/>
         <w:tblLook w:val="0400" w:firstRow="0" w:lastRow="0" w:firstColumn="0" w:lastColumn="0" w:noHBand="0" w:noVBand="1"/>
@@ -1134,14 +1072,14 @@
               <w:shd w:val="clear" w:color="auto" w:fill="FFFFFF"/>
               <w:spacing w:after="0" w:line="240" w:lineRule="auto"/>
               <w:rPr>
-                <w:rFonts w:ascii="Arial" w:hAnsi="Arial" w:eastAsia="Arial" w:cs="Arial"/>
-                <w:sz w:val="20"/>
-                <w:szCs w:val="20"/>
-              </w:rPr>
-            </w:pPr>
-            <w:r>
-              <w:rPr>
-                <w:rFonts w:ascii="Arial" w:hAnsi="Arial" w:eastAsia="Arial" w:cs="Arial"/>
+                <w:rFonts w:ascii="Arial" w:eastAsia="Arial" w:hAnsi="Arial" w:cs="Arial"/>
+                <w:sz w:val="20"/>
+                <w:szCs w:val="20"/>
+              </w:rPr>
+            </w:pPr>
+            <w:r>
+              <w:rPr>
+                <w:rFonts w:ascii="Arial" w:eastAsia="Arial" w:hAnsi="Arial" w:cs="Arial"/>
                 <w:sz w:val="20"/>
                 <w:szCs w:val="20"/>
               </w:rPr>
@@ -1157,14 +1095,14 @@
               <w:shd w:val="clear" w:color="auto" w:fill="FFFFFF"/>
               <w:spacing w:after="0" w:line="240" w:lineRule="auto"/>
               <w:rPr>
-                <w:rFonts w:ascii="Arial" w:hAnsi="Arial" w:eastAsia="Arial" w:cs="Arial"/>
-                <w:sz w:val="20"/>
-                <w:szCs w:val="20"/>
-              </w:rPr>
-            </w:pPr>
-            <w:r>
-              <w:rPr>
-                <w:rFonts w:ascii="Arial" w:hAnsi="Arial" w:eastAsia="Arial" w:cs="Arial"/>
+                <w:rFonts w:ascii="Arial" w:eastAsia="Arial" w:hAnsi="Arial" w:cs="Arial"/>
+                <w:sz w:val="20"/>
+                <w:szCs w:val="20"/>
+              </w:rPr>
+            </w:pPr>
+            <w:r>
+              <w:rPr>
+                <w:rFonts w:ascii="Arial" w:eastAsia="Arial" w:hAnsi="Arial" w:cs="Arial"/>
                 <w:sz w:val="20"/>
                 <w:szCs w:val="20"/>
               </w:rPr>
@@ -1180,29 +1118,19 @@
               <w:shd w:val="clear" w:color="auto" w:fill="FFFFFF"/>
               <w:spacing w:after="0" w:line="240" w:lineRule="auto"/>
               <w:rPr>
-                <w:rFonts w:ascii="Arial" w:hAnsi="Arial" w:eastAsia="Arial" w:cs="Arial"/>
-                <w:sz w:val="20"/>
-                <w:szCs w:val="20"/>
-              </w:rPr>
-            </w:pPr>
-            <w:r>
-              <w:rPr>
-                <w:rFonts w:ascii="Arial" w:hAnsi="Arial" w:eastAsia="Arial" w:cs="Arial"/>
-                <w:sz w:val="20"/>
-                <w:szCs w:val="20"/>
-              </w:rPr>
-              <w:t xml:space="preserve">3- Saúde e </w:t>
-            </w:r>
-            <w:proofErr w:type="gramStart"/>
-            <w:r>
-              <w:rPr>
-                <w:rFonts w:ascii="Arial" w:hAnsi="Arial" w:eastAsia="Arial" w:cs="Arial"/>
-                <w:sz w:val="20"/>
-                <w:szCs w:val="20"/>
-              </w:rPr>
-              <w:t>Bem Estar</w:t>
-            </w:r>
-            <w:proofErr w:type="gramEnd"/>
+                <w:rFonts w:ascii="Arial" w:eastAsia="Arial" w:hAnsi="Arial" w:cs="Arial"/>
+                <w:sz w:val="20"/>
+                <w:szCs w:val="20"/>
+              </w:rPr>
+            </w:pPr>
+            <w:r>
+              <w:rPr>
+                <w:rFonts w:ascii="Arial" w:eastAsia="Arial" w:hAnsi="Arial" w:cs="Arial"/>
+                <w:sz w:val="20"/>
+                <w:szCs w:val="20"/>
+              </w:rPr>
+              <w:t>3- Saúde e Bem Estar</w:t>
+            </w:r>
           </w:p>
           <w:p>
             <w:pPr>
@@ -1213,14 +1141,14 @@
               <w:shd w:val="clear" w:color="auto" w:fill="FFFFFF"/>
               <w:spacing w:after="0" w:line="240" w:lineRule="auto"/>
               <w:rPr>
-                <w:rFonts w:ascii="Arial" w:hAnsi="Arial" w:eastAsia="Arial" w:cs="Arial"/>
-                <w:sz w:val="20"/>
-                <w:szCs w:val="20"/>
-              </w:rPr>
-            </w:pPr>
-            <w:r>
-              <w:rPr>
-                <w:rFonts w:ascii="Arial" w:hAnsi="Arial" w:eastAsia="Arial" w:cs="Arial"/>
+                <w:rFonts w:ascii="Arial" w:eastAsia="Arial" w:hAnsi="Arial" w:cs="Arial"/>
+                <w:sz w:val="20"/>
+                <w:szCs w:val="20"/>
+              </w:rPr>
+            </w:pPr>
+            <w:r>
+              <w:rPr>
+                <w:rFonts w:ascii="Arial" w:eastAsia="Arial" w:hAnsi="Arial" w:cs="Arial"/>
                 <w:sz w:val="20"/>
                 <w:szCs w:val="20"/>
               </w:rPr>
@@ -1236,14 +1164,14 @@
               <w:shd w:val="clear" w:color="auto" w:fill="FFFFFF"/>
               <w:spacing w:after="0" w:line="240" w:lineRule="auto"/>
               <w:rPr>
-                <w:rFonts w:ascii="Arial" w:hAnsi="Arial" w:eastAsia="Arial" w:cs="Arial"/>
-                <w:sz w:val="20"/>
-                <w:szCs w:val="20"/>
-              </w:rPr>
-            </w:pPr>
-            <w:r>
-              <w:rPr>
-                <w:rFonts w:ascii="Arial" w:hAnsi="Arial" w:eastAsia="Arial" w:cs="Arial"/>
+                <w:rFonts w:ascii="Arial" w:eastAsia="Arial" w:hAnsi="Arial" w:cs="Arial"/>
+                <w:sz w:val="20"/>
+                <w:szCs w:val="20"/>
+              </w:rPr>
+            </w:pPr>
+            <w:r>
+              <w:rPr>
+                <w:rFonts w:ascii="Arial" w:eastAsia="Arial" w:hAnsi="Arial" w:cs="Arial"/>
                 <w:sz w:val="20"/>
                 <w:szCs w:val="20"/>
               </w:rPr>
@@ -1259,14 +1187,14 @@
               <w:shd w:val="clear" w:color="auto" w:fill="FFFFFF"/>
               <w:spacing w:after="0" w:line="240" w:lineRule="auto"/>
               <w:rPr>
-                <w:rFonts w:ascii="Arial" w:hAnsi="Arial" w:eastAsia="Arial" w:cs="Arial"/>
-                <w:sz w:val="20"/>
-                <w:szCs w:val="20"/>
-              </w:rPr>
-            </w:pPr>
-            <w:r>
-              <w:rPr>
-                <w:rFonts w:ascii="Arial" w:hAnsi="Arial" w:eastAsia="Arial" w:cs="Arial"/>
+                <w:rFonts w:ascii="Arial" w:eastAsia="Arial" w:hAnsi="Arial" w:cs="Arial"/>
+                <w:sz w:val="20"/>
+                <w:szCs w:val="20"/>
+              </w:rPr>
+            </w:pPr>
+            <w:r>
+              <w:rPr>
+                <w:rFonts w:ascii="Arial" w:eastAsia="Arial" w:hAnsi="Arial" w:cs="Arial"/>
                 <w:sz w:val="20"/>
                 <w:szCs w:val="20"/>
               </w:rPr>
@@ -1282,14 +1210,14 @@
               <w:shd w:val="clear" w:color="auto" w:fill="FFFFFF"/>
               <w:spacing w:after="0" w:line="240" w:lineRule="auto"/>
               <w:rPr>
-                <w:rFonts w:ascii="Arial" w:hAnsi="Arial" w:eastAsia="Arial" w:cs="Arial"/>
-                <w:sz w:val="20"/>
-                <w:szCs w:val="20"/>
-              </w:rPr>
-            </w:pPr>
-            <w:r>
-              <w:rPr>
-                <w:rFonts w:ascii="Arial" w:hAnsi="Arial" w:eastAsia="Arial" w:cs="Arial"/>
+                <w:rFonts w:ascii="Arial" w:eastAsia="Arial" w:hAnsi="Arial" w:cs="Arial"/>
+                <w:sz w:val="20"/>
+                <w:szCs w:val="20"/>
+              </w:rPr>
+            </w:pPr>
+            <w:r>
+              <w:rPr>
+                <w:rFonts w:ascii="Arial" w:eastAsia="Arial" w:hAnsi="Arial" w:cs="Arial"/>
                 <w:sz w:val="20"/>
                 <w:szCs w:val="20"/>
               </w:rPr>
@@ -1305,14 +1233,14 @@
               <w:shd w:val="clear" w:color="auto" w:fill="FFFFFF"/>
               <w:spacing w:after="0" w:line="240" w:lineRule="auto"/>
               <w:rPr>
-                <w:rFonts w:ascii="Arial" w:hAnsi="Arial" w:eastAsia="Arial" w:cs="Arial"/>
-                <w:sz w:val="20"/>
-                <w:szCs w:val="20"/>
-              </w:rPr>
-            </w:pPr>
-            <w:r>
-              <w:rPr>
-                <w:rFonts w:ascii="Arial" w:hAnsi="Arial" w:eastAsia="Arial" w:cs="Arial"/>
+                <w:rFonts w:ascii="Arial" w:eastAsia="Arial" w:hAnsi="Arial" w:cs="Arial"/>
+                <w:sz w:val="20"/>
+                <w:szCs w:val="20"/>
+              </w:rPr>
+            </w:pPr>
+            <w:r>
+              <w:rPr>
+                <w:rFonts w:ascii="Arial" w:eastAsia="Arial" w:hAnsi="Arial" w:cs="Arial"/>
                 <w:sz w:val="20"/>
                 <w:szCs w:val="20"/>
               </w:rPr>
@@ -1328,14 +1256,14 @@
               <w:shd w:val="clear" w:color="auto" w:fill="FFFFFF"/>
               <w:spacing w:after="0" w:line="240" w:lineRule="auto"/>
               <w:rPr>
-                <w:rFonts w:ascii="Arial" w:hAnsi="Arial" w:eastAsia="Arial" w:cs="Arial"/>
-                <w:sz w:val="20"/>
-                <w:szCs w:val="20"/>
-              </w:rPr>
-            </w:pPr>
-            <w:r>
-              <w:rPr>
-                <w:rFonts w:ascii="Arial" w:hAnsi="Arial" w:eastAsia="Arial" w:cs="Arial"/>
+                <w:rFonts w:ascii="Arial" w:eastAsia="Arial" w:hAnsi="Arial" w:cs="Arial"/>
+                <w:sz w:val="20"/>
+                <w:szCs w:val="20"/>
+              </w:rPr>
+            </w:pPr>
+            <w:r>
+              <w:rPr>
+                <w:rFonts w:ascii="Arial" w:eastAsia="Arial" w:hAnsi="Arial" w:cs="Arial"/>
                 <w:sz w:val="20"/>
                 <w:szCs w:val="20"/>
               </w:rPr>
@@ -1356,14 +1284,14 @@
               <w:shd w:val="clear" w:color="auto" w:fill="FFFFFF"/>
               <w:spacing w:after="0" w:line="240" w:lineRule="auto"/>
               <w:rPr>
-                <w:rFonts w:ascii="Arial" w:hAnsi="Arial" w:eastAsia="Arial" w:cs="Arial"/>
-                <w:sz w:val="20"/>
-                <w:szCs w:val="20"/>
-              </w:rPr>
-            </w:pPr>
-            <w:r>
-              <w:rPr>
-                <w:rFonts w:ascii="Arial" w:hAnsi="Arial" w:eastAsia="Arial" w:cs="Arial"/>
+                <w:rFonts w:ascii="Arial" w:eastAsia="Arial" w:hAnsi="Arial" w:cs="Arial"/>
+                <w:sz w:val="20"/>
+                <w:szCs w:val="20"/>
+              </w:rPr>
+            </w:pPr>
+            <w:r>
+              <w:rPr>
+                <w:rFonts w:ascii="Arial" w:eastAsia="Arial" w:hAnsi="Arial" w:cs="Arial"/>
                 <w:sz w:val="20"/>
                 <w:szCs w:val="20"/>
               </w:rPr>
@@ -1379,14 +1307,14 @@
               <w:shd w:val="clear" w:color="auto" w:fill="FFFFFF"/>
               <w:spacing w:after="0" w:line="240" w:lineRule="auto"/>
               <w:rPr>
-                <w:rFonts w:ascii="Arial" w:hAnsi="Arial" w:eastAsia="Arial" w:cs="Arial"/>
-                <w:sz w:val="20"/>
-                <w:szCs w:val="20"/>
-              </w:rPr>
-            </w:pPr>
-            <w:r>
-              <w:rPr>
-                <w:rFonts w:ascii="Arial" w:hAnsi="Arial" w:eastAsia="Arial" w:cs="Arial"/>
+                <w:rFonts w:ascii="Arial" w:eastAsia="Arial" w:hAnsi="Arial" w:cs="Arial"/>
+                <w:sz w:val="20"/>
+                <w:szCs w:val="20"/>
+              </w:rPr>
+            </w:pPr>
+            <w:r>
+              <w:rPr>
+                <w:rFonts w:ascii="Arial" w:eastAsia="Arial" w:hAnsi="Arial" w:cs="Arial"/>
                 <w:sz w:val="20"/>
                 <w:szCs w:val="20"/>
               </w:rPr>
@@ -1394,7 +1322,7 @@
             </w:r>
             <w:r>
               <w:rPr>
-                <w:rFonts w:ascii="Segoe UI Symbol" w:hAnsi="Segoe UI Symbol" w:eastAsia="Arial Unicode MS" w:cs="Segoe UI Symbol"/>
+                <w:rFonts w:ascii="Segoe UI Symbol" w:eastAsia="Arial Unicode MS" w:hAnsi="Segoe UI Symbol" w:cs="Segoe UI Symbol"/>
                 <w:b/>
                 <w:color w:val="000000" w:themeColor="text1"/>
                 <w:sz w:val="16"/>
@@ -1412,14 +1340,14 @@
               <w:shd w:val="clear" w:color="auto" w:fill="FFFFFF"/>
               <w:spacing w:after="0" w:line="240" w:lineRule="auto"/>
               <w:rPr>
-                <w:rFonts w:ascii="Arial" w:hAnsi="Arial" w:eastAsia="Arial" w:cs="Arial"/>
-                <w:sz w:val="20"/>
-                <w:szCs w:val="20"/>
-              </w:rPr>
-            </w:pPr>
-            <w:r>
-              <w:rPr>
-                <w:rFonts w:ascii="Arial" w:hAnsi="Arial" w:eastAsia="Arial" w:cs="Arial"/>
+                <w:rFonts w:ascii="Arial" w:eastAsia="Arial" w:hAnsi="Arial" w:cs="Arial"/>
+                <w:sz w:val="20"/>
+                <w:szCs w:val="20"/>
+              </w:rPr>
+            </w:pPr>
+            <w:r>
+              <w:rPr>
+                <w:rFonts w:ascii="Arial" w:eastAsia="Arial" w:hAnsi="Arial" w:cs="Arial"/>
                 <w:sz w:val="20"/>
                 <w:szCs w:val="20"/>
               </w:rPr>
@@ -1435,14 +1363,14 @@
               <w:shd w:val="clear" w:color="auto" w:fill="FFFFFF"/>
               <w:spacing w:after="0" w:line="240" w:lineRule="auto"/>
               <w:rPr>
-                <w:rFonts w:ascii="Arial" w:hAnsi="Arial" w:eastAsia="Arial" w:cs="Arial"/>
-                <w:sz w:val="20"/>
-                <w:szCs w:val="20"/>
-              </w:rPr>
-            </w:pPr>
-            <w:r>
-              <w:rPr>
-                <w:rFonts w:ascii="Arial" w:hAnsi="Arial" w:eastAsia="Arial" w:cs="Arial"/>
+                <w:rFonts w:ascii="Arial" w:eastAsia="Arial" w:hAnsi="Arial" w:cs="Arial"/>
+                <w:sz w:val="20"/>
+                <w:szCs w:val="20"/>
+              </w:rPr>
+            </w:pPr>
+            <w:r>
+              <w:rPr>
+                <w:rFonts w:ascii="Arial" w:eastAsia="Arial" w:hAnsi="Arial" w:cs="Arial"/>
                 <w:sz w:val="20"/>
                 <w:szCs w:val="20"/>
               </w:rPr>
@@ -1458,14 +1386,14 @@
               <w:shd w:val="clear" w:color="auto" w:fill="FFFFFF"/>
               <w:spacing w:after="0" w:line="240" w:lineRule="auto"/>
               <w:rPr>
-                <w:rFonts w:ascii="Arial" w:hAnsi="Arial" w:eastAsia="Arial" w:cs="Arial"/>
-                <w:sz w:val="20"/>
-                <w:szCs w:val="20"/>
-              </w:rPr>
-            </w:pPr>
-            <w:r>
-              <w:rPr>
-                <w:rFonts w:ascii="Arial" w:hAnsi="Arial" w:eastAsia="Arial" w:cs="Arial"/>
+                <w:rFonts w:ascii="Arial" w:eastAsia="Arial" w:hAnsi="Arial" w:cs="Arial"/>
+                <w:sz w:val="20"/>
+                <w:szCs w:val="20"/>
+              </w:rPr>
+            </w:pPr>
+            <w:r>
+              <w:rPr>
+                <w:rFonts w:ascii="Arial" w:eastAsia="Arial" w:hAnsi="Arial" w:cs="Arial"/>
                 <w:sz w:val="20"/>
                 <w:szCs w:val="20"/>
               </w:rPr>
@@ -1481,14 +1409,14 @@
               <w:shd w:val="clear" w:color="auto" w:fill="FFFFFF"/>
               <w:spacing w:after="0" w:line="240" w:lineRule="auto"/>
               <w:rPr>
-                <w:rFonts w:ascii="Arial" w:hAnsi="Arial" w:eastAsia="Arial" w:cs="Arial"/>
-                <w:sz w:val="20"/>
-                <w:szCs w:val="20"/>
-              </w:rPr>
-            </w:pPr>
-            <w:r>
-              <w:rPr>
-                <w:rFonts w:ascii="Arial" w:hAnsi="Arial" w:eastAsia="Arial" w:cs="Arial"/>
+                <w:rFonts w:ascii="Arial" w:eastAsia="Arial" w:hAnsi="Arial" w:cs="Arial"/>
+                <w:sz w:val="20"/>
+                <w:szCs w:val="20"/>
+              </w:rPr>
+            </w:pPr>
+            <w:r>
+              <w:rPr>
+                <w:rFonts w:ascii="Arial" w:eastAsia="Arial" w:hAnsi="Arial" w:cs="Arial"/>
                 <w:sz w:val="20"/>
                 <w:szCs w:val="20"/>
               </w:rPr>
@@ -1504,14 +1432,14 @@
               <w:shd w:val="clear" w:color="auto" w:fill="FFFFFF"/>
               <w:spacing w:after="0" w:line="240" w:lineRule="auto"/>
               <w:rPr>
-                <w:rFonts w:ascii="Arial" w:hAnsi="Arial" w:eastAsia="Arial" w:cs="Arial"/>
-                <w:sz w:val="20"/>
-                <w:szCs w:val="20"/>
-              </w:rPr>
-            </w:pPr>
-            <w:r>
-              <w:rPr>
-                <w:rFonts w:ascii="Arial" w:hAnsi="Arial" w:eastAsia="Arial" w:cs="Arial"/>
+                <w:rFonts w:ascii="Arial" w:eastAsia="Arial" w:hAnsi="Arial" w:cs="Arial"/>
+                <w:sz w:val="20"/>
+                <w:szCs w:val="20"/>
+              </w:rPr>
+            </w:pPr>
+            <w:r>
+              <w:rPr>
+                <w:rFonts w:ascii="Arial" w:eastAsia="Arial" w:hAnsi="Arial" w:cs="Arial"/>
                 <w:sz w:val="20"/>
                 <w:szCs w:val="20"/>
               </w:rPr>
@@ -1527,14 +1455,14 @@
               <w:shd w:val="clear" w:color="auto" w:fill="FFFFFF"/>
               <w:spacing w:after="0" w:line="240" w:lineRule="auto"/>
               <w:rPr>
-                <w:rFonts w:ascii="Arial" w:hAnsi="Arial" w:eastAsia="Arial" w:cs="Arial"/>
-                <w:sz w:val="20"/>
-                <w:szCs w:val="20"/>
-              </w:rPr>
-            </w:pPr>
-            <w:r>
-              <w:rPr>
-                <w:rFonts w:ascii="Arial" w:hAnsi="Arial" w:eastAsia="Arial" w:cs="Arial"/>
+                <w:rFonts w:ascii="Arial" w:eastAsia="Arial" w:hAnsi="Arial" w:cs="Arial"/>
+                <w:sz w:val="20"/>
+                <w:szCs w:val="20"/>
+              </w:rPr>
+            </w:pPr>
+            <w:r>
+              <w:rPr>
+                <w:rFonts w:ascii="Arial" w:eastAsia="Arial" w:hAnsi="Arial" w:cs="Arial"/>
                 <w:sz w:val="20"/>
                 <w:szCs w:val="20"/>
               </w:rPr>
@@ -1551,7 +1479,7 @@
               <w:spacing w:after="0" w:line="240" w:lineRule="auto"/>
               <w:ind w:left="0"/>
               <w:rPr>
-                <w:rFonts w:ascii="Arial" w:hAnsi="Arial" w:eastAsia="Arial" w:cs="Arial"/>
+                <w:rFonts w:ascii="Arial" w:eastAsia="Arial" w:hAnsi="Arial" w:cs="Arial"/>
                 <w:sz w:val="20"/>
                 <w:szCs w:val="20"/>
               </w:rPr>
@@ -1565,7 +1493,7 @@
         <w:spacing w:after="0" w:line="240" w:lineRule="auto"/>
         <w:jc w:val="both"/>
         <w:rPr>
-          <w:rFonts w:ascii="Arial" w:hAnsi="Arial" w:eastAsia="Arial" w:cs="Arial"/>
+          <w:rFonts w:ascii="Arial" w:eastAsia="Arial" w:hAnsi="Arial" w:cs="Arial"/>
           <w:sz w:val="20"/>
           <w:szCs w:val="20"/>
         </w:rPr>
@@ -1576,7 +1504,7 @@
         <w:spacing w:after="0" w:line="240" w:lineRule="auto"/>
         <w:jc w:val="both"/>
         <w:rPr>
-          <w:rFonts w:ascii="Arial" w:hAnsi="Arial" w:eastAsia="Arial" w:cs="Arial"/>
+          <w:rFonts w:ascii="Arial" w:eastAsia="Arial" w:hAnsi="Arial" w:cs="Arial"/>
           <w:b/>
           <w:sz w:val="20"/>
           <w:szCs w:val="20"/>
@@ -1588,7 +1516,7 @@
         <w:spacing w:after="0" w:line="240" w:lineRule="auto"/>
         <w:jc w:val="both"/>
         <w:rPr>
-          <w:rFonts w:ascii="Arial" w:hAnsi="Arial" w:eastAsia="Arial" w:cs="Arial"/>
+          <w:rFonts w:ascii="Arial" w:eastAsia="Arial" w:hAnsi="Arial" w:cs="Arial"/>
           <w:b/>
           <w:sz w:val="20"/>
           <w:szCs w:val="20"/>
@@ -1600,7 +1528,7 @@
         <w:spacing w:after="0" w:line="240" w:lineRule="auto"/>
         <w:jc w:val="both"/>
         <w:rPr>
-          <w:rFonts w:ascii="Arial" w:hAnsi="Arial" w:eastAsia="Arial" w:cs="Arial"/>
+          <w:rFonts w:ascii="Arial" w:eastAsia="Arial" w:hAnsi="Arial" w:cs="Arial"/>
           <w:b/>
           <w:sz w:val="20"/>
           <w:szCs w:val="20"/>
@@ -1608,7 +1536,7 @@
       </w:pPr>
       <w:r>
         <w:rPr>
-          <w:rFonts w:ascii="Arial" w:hAnsi="Arial" w:eastAsia="Arial" w:cs="Arial"/>
+          <w:rFonts w:ascii="Arial" w:eastAsia="Arial" w:hAnsi="Arial" w:cs="Arial"/>
           <w:b/>
           <w:sz w:val="20"/>
           <w:szCs w:val="20"/>
@@ -1621,7 +1549,7 @@
         <w:spacing w:after="0" w:line="240" w:lineRule="auto"/>
         <w:jc w:val="both"/>
         <w:rPr>
-          <w:rFonts w:ascii="Arial" w:hAnsi="Arial" w:eastAsia="Arial" w:cs="Arial"/>
+          <w:rFonts w:ascii="Arial" w:eastAsia="Arial" w:hAnsi="Arial" w:cs="Arial"/>
           <w:b/>
           <w:color w:val="4F6228" w:themeColor="accent3" w:themeShade="80"/>
           <w:sz w:val="16"/>
@@ -1630,13 +1558,12 @@
       </w:pPr>
       <w:r>
         <w:rPr>
-          <w:rFonts w:ascii="Arial Unicode MS" w:hAnsi="Arial Unicode MS" w:eastAsia="Arial Unicode MS" w:cs="Arial Unicode MS"/>
+          <w:rFonts w:ascii="Arial Unicode MS" w:eastAsia="Arial Unicode MS" w:hAnsi="Arial Unicode MS" w:cs="Arial Unicode MS"/>
           <w:b/>
           <w:color w:val="4F6228" w:themeColor="accent3" w:themeShade="80"/>
           <w:sz w:val="16"/>
           <w:szCs w:val="16"/>
         </w:rPr>
-        <w:lastRenderedPageBreak/>
         <w:t xml:space="preserve">Identificar com ✓ o tipo de projeto. </w:t>
       </w:r>
     </w:p>
@@ -1645,12 +1572,12 @@
         <w:tblW w:w="9450" w:type="dxa"/>
         <w:tblInd w:w="75" w:type="dxa"/>
         <w:tblBorders>
-          <w:top w:val="single" w:color="000000" w:sz="4" w:space="0"/>
-          <w:left w:val="single" w:color="000000" w:sz="4" w:space="0"/>
-          <w:bottom w:val="single" w:color="000000" w:sz="4" w:space="0"/>
-          <w:right w:val="single" w:color="000000" w:sz="4" w:space="0"/>
-          <w:insideH w:val="single" w:color="000000" w:sz="4" w:space="0"/>
-          <w:insideV w:val="single" w:color="000000" w:sz="4" w:space="0"/>
+          <w:top w:val="single" w:sz="4" w:space="0" w:color="000000"/>
+          <w:left w:val="single" w:sz="4" w:space="0" w:color="000000"/>
+          <w:bottom w:val="single" w:sz="4" w:space="0" w:color="000000"/>
+          <w:right w:val="single" w:sz="4" w:space="0" w:color="000000"/>
+          <w:insideH w:val="single" w:sz="4" w:space="0" w:color="000000"/>
+          <w:insideV w:val="single" w:sz="4" w:space="0" w:color="000000"/>
         </w:tblBorders>
         <w:tblLayout w:type="fixed"/>
         <w:tblLook w:val="0400" w:firstRow="0" w:lastRow="0" w:firstColumn="0" w:lastColumn="0" w:noHBand="0" w:noVBand="1"/>
@@ -1672,14 +1599,14 @@
               <w:shd w:val="clear" w:color="auto" w:fill="FFFFFF"/>
               <w:spacing w:after="0" w:line="240" w:lineRule="auto"/>
               <w:rPr>
-                <w:rFonts w:ascii="Arial" w:hAnsi="Arial" w:eastAsia="Arial" w:cs="Arial"/>
-                <w:sz w:val="20"/>
-                <w:szCs w:val="20"/>
-              </w:rPr>
-            </w:pPr>
-            <w:r>
-              <w:rPr>
-                <w:rFonts w:ascii="Arial" w:hAnsi="Arial" w:eastAsia="Arial" w:cs="Arial"/>
+                <w:rFonts w:ascii="Arial" w:eastAsia="Arial" w:hAnsi="Arial" w:cs="Arial"/>
+                <w:sz w:val="20"/>
+                <w:szCs w:val="20"/>
+              </w:rPr>
+            </w:pPr>
+            <w:r>
+              <w:rPr>
+                <w:rFonts w:ascii="Arial" w:eastAsia="Arial" w:hAnsi="Arial" w:cs="Arial"/>
                 <w:sz w:val="20"/>
                 <w:szCs w:val="20"/>
               </w:rPr>
@@ -1687,7 +1614,7 @@
             </w:r>
             <w:r>
               <w:rPr>
-                <w:rFonts w:ascii="Arial" w:hAnsi="Arial" w:eastAsia="Arial" w:cs="Arial"/>
+                <w:rFonts w:ascii="Arial" w:eastAsia="Arial" w:hAnsi="Arial" w:cs="Arial"/>
                 <w:sz w:val="20"/>
                 <w:szCs w:val="20"/>
               </w:rPr>
@@ -1703,22 +1630,23 @@
               <w:shd w:val="clear" w:color="auto" w:fill="FFFFFF"/>
               <w:spacing w:after="0" w:line="240" w:lineRule="auto"/>
               <w:rPr>
-                <w:rFonts w:ascii="Arial" w:hAnsi="Arial" w:eastAsia="Arial" w:cs="Arial"/>
-                <w:sz w:val="20"/>
-                <w:szCs w:val="20"/>
-              </w:rPr>
-            </w:pPr>
-            <w:r>
-              <w:rPr>
-                <w:rFonts w:ascii="Arial" w:hAnsi="Arial" w:eastAsia="Arial" w:cs="Arial"/>
-                <w:sz w:val="20"/>
-                <w:szCs w:val="20"/>
-              </w:rPr>
+                <w:rFonts w:ascii="Arial" w:eastAsia="Arial" w:hAnsi="Arial" w:cs="Arial"/>
+                <w:sz w:val="20"/>
+                <w:szCs w:val="20"/>
+              </w:rPr>
+            </w:pPr>
+            <w:r>
+              <w:rPr>
+                <w:rFonts w:ascii="Arial" w:eastAsia="Arial" w:hAnsi="Arial" w:cs="Arial"/>
+                <w:sz w:val="20"/>
+                <w:szCs w:val="20"/>
+              </w:rPr>
+              <w:lastRenderedPageBreak/>
               <w:t>Atividade de Extensão</w:t>
             </w:r>
             <w:r>
               <w:rPr>
-                <w:rFonts w:ascii="Arial" w:hAnsi="Arial" w:eastAsia="Arial" w:cs="Arial"/>
+                <w:rFonts w:ascii="Arial" w:eastAsia="Arial" w:hAnsi="Arial" w:cs="Arial"/>
                 <w:sz w:val="20"/>
                 <w:szCs w:val="20"/>
               </w:rPr>
@@ -1726,7 +1654,7 @@
             </w:r>
             <w:r>
               <w:rPr>
-                <w:rFonts w:ascii="Segoe UI Symbol" w:hAnsi="Segoe UI Symbol" w:eastAsia="Arial Unicode MS" w:cs="Segoe UI Symbol"/>
+                <w:rFonts w:ascii="Segoe UI Symbol" w:eastAsia="Arial Unicode MS" w:hAnsi="Segoe UI Symbol" w:cs="Segoe UI Symbol"/>
                 <w:b/>
                 <w:color w:val="000000" w:themeColor="text1"/>
                 <w:sz w:val="16"/>
@@ -1743,7 +1671,7 @@
         <w:spacing w:before="240" w:after="0" w:line="240" w:lineRule="auto"/>
         <w:jc w:val="both"/>
         <w:rPr>
-          <w:rFonts w:ascii="Arial" w:hAnsi="Arial" w:eastAsia="Arial" w:cs="Arial"/>
+          <w:rFonts w:ascii="Arial" w:eastAsia="Arial" w:hAnsi="Arial" w:cs="Arial"/>
           <w:b/>
           <w:sz w:val="20"/>
           <w:szCs w:val="20"/>
@@ -1751,11 +1679,12 @@
       </w:pPr>
       <w:r>
         <w:rPr>
-          <w:rFonts w:ascii="Arial" w:hAnsi="Arial" w:eastAsia="Arial" w:cs="Arial"/>
-          <w:b/>
-          <w:sz w:val="20"/>
-          <w:szCs w:val="20"/>
-        </w:rPr>
+          <w:rFonts w:ascii="Arial" w:eastAsia="Arial" w:hAnsi="Arial" w:cs="Arial"/>
+          <w:b/>
+          <w:sz w:val="20"/>
+          <w:szCs w:val="20"/>
+        </w:rPr>
+        <w:lastRenderedPageBreak/>
         <w:t>Tema gerador</w:t>
       </w:r>
     </w:p>
@@ -1763,12 +1692,12 @@
       <w:tblPr>
         <w:tblW w:w="9355" w:type="dxa"/>
         <w:tblBorders>
-          <w:top w:val="single" w:color="000000" w:sz="8" w:space="0"/>
-          <w:left w:val="single" w:color="000000" w:sz="8" w:space="0"/>
-          <w:bottom w:val="single" w:color="000000" w:sz="8" w:space="0"/>
-          <w:right w:val="single" w:color="000000" w:sz="8" w:space="0"/>
-          <w:insideH w:val="single" w:color="000000" w:sz="8" w:space="0"/>
-          <w:insideV w:val="single" w:color="000000" w:sz="8" w:space="0"/>
+          <w:top w:val="single" w:sz="8" w:space="0" w:color="000000"/>
+          <w:left w:val="single" w:sz="8" w:space="0" w:color="000000"/>
+          <w:bottom w:val="single" w:sz="8" w:space="0" w:color="000000"/>
+          <w:right w:val="single" w:sz="8" w:space="0" w:color="000000"/>
+          <w:insideH w:val="single" w:sz="8" w:space="0" w:color="000000"/>
+          <w:insideV w:val="single" w:sz="8" w:space="0" w:color="000000"/>
         </w:tblBorders>
         <w:tblLayout w:type="fixed"/>
         <w:tblLook w:val="0600" w:firstRow="0" w:lastRow="0" w:firstColumn="0" w:lastColumn="0" w:noHBand="1" w:noVBand="1"/>
@@ -1793,18 +1722,18 @@
               <w:widowControl w:val="0"/>
               <w:spacing w:after="0" w:line="240" w:lineRule="auto"/>
               <w:rPr>
-                <w:rFonts w:ascii="Arial" w:hAnsi="Arial" w:eastAsia="Arial" w:cs="Arial"/>
-                <w:b w:val="1"/>
-                <w:bCs w:val="1"/>
-                <w:color w:val="000000" w:themeColor="text1"/>
-                <w:sz w:val="20"/>
-                <w:szCs w:val="20"/>
-              </w:rPr>
-            </w:pPr>
-            <w:r>
-              <w:rPr>
-                <w:rFonts w:ascii="Arial" w:hAnsi="Arial" w:eastAsia="Arial" w:cs="Arial"/>
-                <w:color w:val="000000" w:themeColor="text1" w:themeTint="FF" w:themeShade="FF"/>
+                <w:rFonts w:ascii="Arial" w:eastAsia="Arial" w:hAnsi="Arial" w:cs="Arial"/>
+                <w:b/>
+                <w:bCs/>
+                <w:color w:val="000000" w:themeColor="text1"/>
+                <w:sz w:val="20"/>
+                <w:szCs w:val="20"/>
+              </w:rPr>
+            </w:pPr>
+            <w:r>
+              <w:rPr>
+                <w:rFonts w:ascii="Arial" w:eastAsia="Arial" w:hAnsi="Arial" w:cs="Arial"/>
+                <w:color w:val="000000" w:themeColor="text1"/>
                 <w:sz w:val="20"/>
                 <w:szCs w:val="20"/>
               </w:rPr>
@@ -1812,8 +1741,8 @@
             </w:r>
             <w:r>
               <w:rPr>
-                <w:rFonts w:ascii="Arial" w:hAnsi="Arial" w:eastAsia="Arial" w:cs="Arial"/>
-                <w:color w:val="000000" w:themeColor="text1" w:themeTint="FF" w:themeShade="FF"/>
+                <w:rFonts w:ascii="Arial" w:eastAsia="Arial" w:hAnsi="Arial" w:cs="Arial"/>
+                <w:color w:val="000000" w:themeColor="text1"/>
                 <w:sz w:val="20"/>
                 <w:szCs w:val="20"/>
               </w:rPr>
@@ -1821,8 +1750,8 @@
             </w:r>
             <w:r>
               <w:rPr>
-                <w:rFonts w:ascii="Arial" w:hAnsi="Arial" w:eastAsia="Arial" w:cs="Arial"/>
-                <w:color w:val="000000" w:themeColor="text1" w:themeTint="FF" w:themeShade="FF"/>
+                <w:rFonts w:ascii="Arial" w:eastAsia="Arial" w:hAnsi="Arial" w:cs="Arial"/>
+                <w:color w:val="000000" w:themeColor="text1"/>
                 <w:sz w:val="20"/>
                 <w:szCs w:val="20"/>
               </w:rPr>
@@ -1830,8 +1759,8 @@
             </w:r>
             <w:r>
               <w:rPr>
-                <w:rFonts w:ascii="Arial" w:hAnsi="Arial" w:eastAsia="Arial" w:cs="Arial"/>
-                <w:color w:val="000000" w:themeColor="text1" w:themeTint="FF" w:themeShade="FF"/>
+                <w:rFonts w:ascii="Arial" w:eastAsia="Arial" w:hAnsi="Arial" w:cs="Arial"/>
+                <w:color w:val="000000" w:themeColor="text1"/>
                 <w:sz w:val="20"/>
                 <w:szCs w:val="20"/>
               </w:rPr>
@@ -1846,7 +1775,7 @@
         <w:spacing w:before="240" w:after="0"/>
         <w:jc w:val="both"/>
         <w:rPr>
-          <w:rFonts w:ascii="Arial" w:hAnsi="Arial" w:eastAsia="Arial" w:cs="Arial"/>
+          <w:rFonts w:ascii="Arial" w:eastAsia="Arial" w:hAnsi="Arial" w:cs="Arial"/>
           <w:b/>
           <w:sz w:val="20"/>
           <w:szCs w:val="20"/>
@@ -1854,7 +1783,7 @@
       </w:pPr>
       <w:r>
         <w:rPr>
-          <w:rFonts w:ascii="Arial" w:hAnsi="Arial" w:eastAsia="Arial" w:cs="Arial"/>
+          <w:rFonts w:ascii="Arial" w:eastAsia="Arial" w:hAnsi="Arial" w:cs="Arial"/>
           <w:b/>
           <w:sz w:val="20"/>
           <w:szCs w:val="20"/>
@@ -1867,12 +1796,12 @@
         <w:tblW w:w="9465" w:type="dxa"/>
         <w:tblInd w:w="44" w:type="dxa"/>
         <w:tblBorders>
-          <w:top w:val="single" w:color="000000" w:sz="4" w:space="0"/>
-          <w:left w:val="single" w:color="000000" w:sz="4" w:space="0"/>
-          <w:bottom w:val="single" w:color="000000" w:sz="4" w:space="0"/>
-          <w:right w:val="single" w:color="000000" w:sz="4" w:space="0"/>
-          <w:insideH w:val="single" w:color="000000" w:sz="4" w:space="0"/>
-          <w:insideV w:val="single" w:color="000000" w:sz="4" w:space="0"/>
+          <w:top w:val="single" w:sz="4" w:space="0" w:color="000000"/>
+          <w:left w:val="single" w:sz="4" w:space="0" w:color="000000"/>
+          <w:bottom w:val="single" w:sz="4" w:space="0" w:color="000000"/>
+          <w:right w:val="single" w:sz="4" w:space="0" w:color="000000"/>
+          <w:insideH w:val="single" w:sz="4" w:space="0" w:color="000000"/>
+          <w:insideV w:val="single" w:sz="4" w:space="0" w:color="000000"/>
         </w:tblBorders>
         <w:tblLayout w:type="fixed"/>
         <w:tblLook w:val="0400" w:firstRow="0" w:lastRow="0" w:firstColumn="0" w:lastColumn="0" w:noHBand="0" w:noVBand="1"/>
@@ -1889,7 +1818,7 @@
             <w:pPr>
               <w:shd w:val="clear" w:color="auto" w:fill="FFFFFF"/>
               <w:rPr>
-                <w:rFonts w:ascii="Arial" w:hAnsi="Arial" w:eastAsia="Arial" w:cs="Arial"/>
+                <w:rFonts w:ascii="Arial" w:eastAsia="Arial" w:hAnsi="Arial" w:cs="Arial"/>
                 <w:b/>
                 <w:color w:val="000000" w:themeColor="text1"/>
                 <w:sz w:val="20"/>
@@ -1898,7 +1827,7 @@
             </w:pPr>
             <w:r>
               <w:rPr>
-                <w:rFonts w:ascii="Arial" w:hAnsi="Arial" w:eastAsia="Arial" w:cs="Arial"/>
+                <w:rFonts w:ascii="Arial" w:eastAsia="Arial" w:hAnsi="Arial" w:cs="Arial"/>
                 <w:color w:val="000000" w:themeColor="text1"/>
                 <w:sz w:val="20"/>
                 <w:szCs w:val="20"/>
@@ -1907,14 +1836,14 @@
             </w:r>
             <w:r>
               <w:rPr>
-                <w:rFonts w:ascii="Arial" w:hAnsi="Arial" w:eastAsia="Arial" w:cs="Arial"/>
+                <w:rFonts w:ascii="Arial" w:eastAsia="Arial" w:hAnsi="Arial" w:cs="Arial"/>
                 <w:color w:val="000000" w:themeColor="text1"/>
                 <w:sz w:val="20"/>
                 <w:szCs w:val="20"/>
               </w:rPr>
               <w:t>digital (</w:t>
             </w:r>
-            <w:hyperlink w:history="1" r:id="rId11">
+            <w:hyperlink r:id="rId11" w:history="1">
               <w:r>
                 <w:rPr>
                   <w:rStyle w:val="Hyperlink"/>
@@ -1924,7 +1853,7 @@
             </w:hyperlink>
             <w:r>
               <w:rPr>
-                <w:rFonts w:ascii="Arial" w:hAnsi="Arial" w:eastAsia="Arial" w:cs="Arial"/>
+                <w:rFonts w:ascii="Arial" w:eastAsia="Arial" w:hAnsi="Arial" w:cs="Arial"/>
                 <w:color w:val="000000" w:themeColor="text1"/>
                 <w:sz w:val="20"/>
                 <w:szCs w:val="20"/>
@@ -1939,18 +1868,18 @@
       <w:pPr>
         <w:spacing w:after="0" w:line="240" w:lineRule="auto"/>
         <w:rPr>
-          <w:rFonts w:ascii="Arial" w:hAnsi="Arial" w:eastAsia="Arial" w:cs="Arial"/>
-          <w:b/>
-          <w:sz w:val="20"/>
-          <w:szCs w:val="20"/>
-        </w:rPr>
-      </w:pPr>
-    </w:p>
-    <w:p>
-      <w:pPr>
-        <w:spacing w:after="0" w:line="240" w:lineRule="auto"/>
-        <w:rPr>
-          <w:rFonts w:ascii="Arial" w:hAnsi="Arial" w:eastAsia="Arial" w:cs="Arial"/>
+          <w:rFonts w:ascii="Arial" w:eastAsia="Arial" w:hAnsi="Arial" w:cs="Arial"/>
+          <w:b/>
+          <w:sz w:val="20"/>
+          <w:szCs w:val="20"/>
+        </w:rPr>
+      </w:pPr>
+    </w:p>
+    <w:p>
+      <w:pPr>
+        <w:spacing w:after="0" w:line="240" w:lineRule="auto"/>
+        <w:rPr>
+          <w:rFonts w:ascii="Arial" w:eastAsia="Arial" w:hAnsi="Arial" w:cs="Arial"/>
           <w:b/>
           <w:sz w:val="20"/>
           <w:szCs w:val="20"/>
@@ -1958,7 +1887,7 @@
       </w:pPr>
       <w:r>
         <w:rPr>
-          <w:rFonts w:ascii="Arial" w:hAnsi="Arial" w:eastAsia="Arial" w:cs="Arial"/>
+          <w:rFonts w:ascii="Arial" w:eastAsia="Arial" w:hAnsi="Arial" w:cs="Arial"/>
           <w:b/>
           <w:sz w:val="20"/>
           <w:szCs w:val="20"/>
@@ -1970,7 +1899,7 @@
       <w:pPr>
         <w:spacing w:after="0" w:line="240" w:lineRule="auto"/>
         <w:rPr>
-          <w:rFonts w:ascii="Arial" w:hAnsi="Arial" w:eastAsia="Arial" w:cs="Arial"/>
+          <w:rFonts w:ascii="Arial" w:eastAsia="Arial" w:hAnsi="Arial" w:cs="Arial"/>
           <w:b/>
           <w:color w:val="FF3333"/>
           <w:sz w:val="16"/>
@@ -1979,7 +1908,7 @@
       </w:pPr>
       <w:r>
         <w:rPr>
-          <w:rFonts w:ascii="Arial" w:hAnsi="Arial" w:eastAsia="Arial" w:cs="Arial"/>
+          <w:rFonts w:ascii="Arial" w:eastAsia="Arial" w:hAnsi="Arial" w:cs="Arial"/>
           <w:b/>
           <w:sz w:val="20"/>
           <w:szCs w:val="20"/>
@@ -2001,10 +1930,10 @@
           <w:tcPr>
             <w:tcW w:w="9300" w:type="dxa"/>
             <w:tcBorders>
-              <w:top w:val="single" w:color="000000" w:sz="4" w:space="0"/>
-              <w:left w:val="single" w:color="000000" w:sz="4" w:space="0"/>
-              <w:bottom w:val="single" w:color="000000" w:sz="4" w:space="0"/>
-              <w:right w:val="single" w:color="000000" w:sz="4" w:space="0"/>
+              <w:top w:val="single" w:sz="4" w:space="0" w:color="000000"/>
+              <w:left w:val="single" w:sz="4" w:space="0" w:color="000000"/>
+              <w:bottom w:val="single" w:sz="4" w:space="0" w:color="000000"/>
+              <w:right w:val="single" w:sz="4" w:space="0" w:color="000000"/>
             </w:tcBorders>
             <w:shd w:val="clear" w:color="auto" w:fill="auto"/>
           </w:tcPr>
@@ -2020,15 +1949,15 @@
               <w:spacing w:after="0" w:line="240" w:lineRule="auto"/>
               <w:jc w:val="both"/>
               <w:rPr>
-                <w:rFonts w:ascii="Arial" w:hAnsi="Arial" w:eastAsia="Arial" w:cs="Arial"/>
-                <w:color w:val="000000" w:themeColor="text1"/>
-                <w:sz w:val="20"/>
-                <w:szCs w:val="20"/>
-              </w:rPr>
-            </w:pPr>
-            <w:r>
-              <w:rPr>
-                <w:rFonts w:ascii="Arial" w:hAnsi="Arial" w:eastAsia="Arial" w:cs="Arial"/>
+                <w:rFonts w:ascii="Arial" w:eastAsia="Arial" w:hAnsi="Arial" w:cs="Arial"/>
+                <w:color w:val="000000" w:themeColor="text1"/>
+                <w:sz w:val="20"/>
+                <w:szCs w:val="20"/>
+              </w:rPr>
+            </w:pPr>
+            <w:r>
+              <w:rPr>
+                <w:rFonts w:ascii="Arial" w:eastAsia="Arial" w:hAnsi="Arial" w:cs="Arial"/>
                 <w:color w:val="000000" w:themeColor="text1"/>
                 <w:sz w:val="20"/>
                 <w:szCs w:val="20"/>
@@ -2037,7 +1966,7 @@
             </w:r>
             <w:r>
               <w:rPr>
-                <w:rFonts w:ascii="Arial" w:hAnsi="Arial" w:eastAsia="Arial" w:cs="Arial"/>
+                <w:rFonts w:ascii="Arial" w:eastAsia="Arial" w:hAnsi="Arial" w:cs="Arial"/>
                 <w:color w:val="000000" w:themeColor="text1"/>
                 <w:sz w:val="20"/>
                 <w:szCs w:val="20"/>
@@ -2046,7 +1975,7 @@
             </w:r>
             <w:r>
               <w:rPr>
-                <w:rFonts w:ascii="Arial" w:hAnsi="Arial" w:eastAsia="Arial" w:cs="Arial"/>
+                <w:rFonts w:ascii="Arial" w:eastAsia="Arial" w:hAnsi="Arial" w:cs="Arial"/>
                 <w:color w:val="000000" w:themeColor="text1"/>
                 <w:sz w:val="20"/>
                 <w:szCs w:val="20"/>
@@ -2055,7 +1984,7 @@
             </w:r>
             <w:r>
               <w:rPr>
-                <w:rFonts w:ascii="Arial" w:hAnsi="Arial" w:eastAsia="Arial" w:cs="Arial"/>
+                <w:rFonts w:ascii="Arial" w:eastAsia="Arial" w:hAnsi="Arial" w:cs="Arial"/>
                 <w:color w:val="000000" w:themeColor="text1"/>
                 <w:sz w:val="20"/>
                 <w:szCs w:val="20"/>
@@ -2064,7 +1993,7 @@
             </w:r>
             <w:r>
               <w:rPr>
-                <w:rFonts w:ascii="Arial" w:hAnsi="Arial" w:eastAsia="Arial" w:cs="Arial"/>
+                <w:rFonts w:ascii="Arial" w:eastAsia="Arial" w:hAnsi="Arial" w:cs="Arial"/>
                 <w:color w:val="000000" w:themeColor="text1"/>
                 <w:sz w:val="20"/>
                 <w:szCs w:val="20"/>
@@ -2073,7 +2002,7 @@
             </w:r>
             <w:r>
               <w:rPr>
-                <w:rFonts w:ascii="Arial" w:hAnsi="Arial" w:eastAsia="Arial" w:cs="Arial"/>
+                <w:rFonts w:ascii="Arial" w:eastAsia="Arial" w:hAnsi="Arial" w:cs="Arial"/>
                 <w:color w:val="000000" w:themeColor="text1"/>
                 <w:sz w:val="20"/>
                 <w:szCs w:val="20"/>
@@ -2088,18 +2017,18 @@
       <w:pPr>
         <w:spacing w:after="0" w:line="240" w:lineRule="auto"/>
         <w:rPr>
-          <w:rFonts w:ascii="Arial" w:hAnsi="Arial" w:eastAsia="Arial" w:cs="Arial"/>
-          <w:b/>
-          <w:sz w:val="20"/>
-          <w:szCs w:val="20"/>
-        </w:rPr>
-      </w:pPr>
-    </w:p>
-    <w:p>
-      <w:pPr>
-        <w:spacing w:after="0" w:line="240" w:lineRule="auto"/>
-        <w:rPr>
-          <w:rFonts w:ascii="Arial" w:hAnsi="Arial" w:eastAsia="Arial" w:cs="Arial"/>
+          <w:rFonts w:ascii="Arial" w:eastAsia="Arial" w:hAnsi="Arial" w:cs="Arial"/>
+          <w:b/>
+          <w:sz w:val="20"/>
+          <w:szCs w:val="20"/>
+        </w:rPr>
+      </w:pPr>
+    </w:p>
+    <w:p>
+      <w:pPr>
+        <w:spacing w:after="0" w:line="240" w:lineRule="auto"/>
+        <w:rPr>
+          <w:rFonts w:ascii="Arial" w:eastAsia="Arial" w:hAnsi="Arial" w:cs="Arial"/>
           <w:b/>
           <w:color w:val="FF3333"/>
           <w:sz w:val="16"/>
@@ -2108,7 +2037,7 @@
       </w:pPr>
       <w:r>
         <w:rPr>
-          <w:rFonts w:ascii="Arial" w:hAnsi="Arial" w:eastAsia="Arial" w:cs="Arial"/>
+          <w:rFonts w:ascii="Arial" w:eastAsia="Arial" w:hAnsi="Arial" w:cs="Arial"/>
           <w:b/>
           <w:sz w:val="20"/>
           <w:szCs w:val="20"/>
@@ -2130,29 +2059,28 @@
           <w:tcPr>
             <w:tcW w:w="9300" w:type="dxa"/>
             <w:tcBorders>
-              <w:top w:val="single" w:color="000000" w:themeColor="text1" w:sz="4" w:space="0"/>
-              <w:left w:val="single" w:color="000000" w:themeColor="text1" w:sz="4" w:space="0"/>
-              <w:bottom w:val="single" w:color="000000" w:themeColor="text1" w:sz="4" w:space="0"/>
-              <w:right w:val="single" w:color="000000" w:themeColor="text1" w:sz="4" w:space="0"/>
+              <w:top w:val="single" w:sz="4" w:space="0" w:color="000000" w:themeColor="text1"/>
+              <w:left w:val="single" w:sz="4" w:space="0" w:color="000000" w:themeColor="text1"/>
+              <w:bottom w:val="single" w:sz="4" w:space="0" w:color="000000" w:themeColor="text1"/>
+              <w:right w:val="single" w:sz="4" w:space="0" w:color="000000" w:themeColor="text1"/>
             </w:tcBorders>
             <w:shd w:val="clear" w:color="auto" w:fill="auto"/>
-            <w:tcMar/>
           </w:tcPr>
           <w:p>
             <w:pPr>
               <w:spacing w:after="0" w:line="240" w:lineRule="auto"/>
               <w:jc w:val="both"/>
               <w:rPr>
-                <w:rFonts w:ascii="Arial" w:hAnsi="Arial" w:eastAsia="Arial" w:cs="Arial"/>
-                <w:color w:val="000000" w:themeColor="text1"/>
-                <w:sz w:val="20"/>
-                <w:szCs w:val="20"/>
-              </w:rPr>
-            </w:pPr>
-            <w:r>
-              <w:rPr>
-                <w:rFonts w:ascii="Arial" w:hAnsi="Arial" w:eastAsia="Arial" w:cs="Arial"/>
-                <w:color w:val="000000" w:themeColor="text1" w:themeTint="FF" w:themeShade="FF"/>
+                <w:rFonts w:ascii="Arial" w:eastAsia="Arial" w:hAnsi="Arial" w:cs="Arial"/>
+                <w:color w:val="000000" w:themeColor="text1"/>
+                <w:sz w:val="20"/>
+                <w:szCs w:val="20"/>
+              </w:rPr>
+            </w:pPr>
+            <w:r>
+              <w:rPr>
+                <w:rFonts w:ascii="Arial" w:eastAsia="Arial" w:hAnsi="Arial" w:cs="Arial"/>
+                <w:color w:val="000000" w:themeColor="text1"/>
                 <w:sz w:val="20"/>
                 <w:szCs w:val="20"/>
               </w:rPr>
@@ -2160,8 +2088,8 @@
             </w:r>
             <w:r>
               <w:rPr>
-                <w:rFonts w:ascii="Arial" w:hAnsi="Arial" w:eastAsia="Arial" w:cs="Arial"/>
-                <w:color w:val="000000" w:themeColor="text1" w:themeTint="FF" w:themeShade="FF"/>
+                <w:rFonts w:ascii="Arial" w:eastAsia="Arial" w:hAnsi="Arial" w:cs="Arial"/>
+                <w:color w:val="000000" w:themeColor="text1"/>
                 <w:sz w:val="20"/>
                 <w:szCs w:val="20"/>
               </w:rPr>
@@ -2169,8 +2097,8 @@
             </w:r>
             <w:r>
               <w:rPr>
-                <w:rFonts w:ascii="Arial" w:hAnsi="Arial" w:eastAsia="Arial" w:cs="Arial"/>
-                <w:color w:val="000000" w:themeColor="text1" w:themeTint="FF" w:themeShade="FF"/>
+                <w:rFonts w:ascii="Arial" w:eastAsia="Arial" w:hAnsi="Arial" w:cs="Arial"/>
+                <w:color w:val="000000" w:themeColor="text1"/>
                 <w:sz w:val="20"/>
                 <w:szCs w:val="20"/>
               </w:rPr>
@@ -2178,8 +2106,8 @@
             </w:r>
             <w:r>
               <w:rPr>
-                <w:rFonts w:ascii="Arial" w:hAnsi="Arial" w:eastAsia="Arial" w:cs="Arial"/>
-                <w:color w:val="000000" w:themeColor="text1" w:themeTint="FF" w:themeShade="FF"/>
+                <w:rFonts w:ascii="Arial" w:eastAsia="Arial" w:hAnsi="Arial" w:cs="Arial"/>
+                <w:color w:val="000000" w:themeColor="text1"/>
                 <w:sz w:val="20"/>
                 <w:szCs w:val="20"/>
               </w:rPr>
@@ -2193,18 +2121,18 @@
       <w:pPr>
         <w:spacing w:after="0" w:line="240" w:lineRule="auto"/>
         <w:rPr>
-          <w:rFonts w:ascii="Arial" w:hAnsi="Arial" w:eastAsia="Arial" w:cs="Arial"/>
-          <w:b/>
-          <w:sz w:val="20"/>
-          <w:szCs w:val="20"/>
-        </w:rPr>
-      </w:pPr>
-    </w:p>
-    <w:p>
-      <w:pPr>
-        <w:spacing w:after="0" w:line="240" w:lineRule="auto"/>
-        <w:rPr>
-          <w:rFonts w:ascii="Arial" w:hAnsi="Arial" w:eastAsia="Arial" w:cs="Arial"/>
+          <w:rFonts w:ascii="Arial" w:eastAsia="Arial" w:hAnsi="Arial" w:cs="Arial"/>
+          <w:b/>
+          <w:sz w:val="20"/>
+          <w:szCs w:val="20"/>
+        </w:rPr>
+      </w:pPr>
+    </w:p>
+    <w:p>
+      <w:pPr>
+        <w:spacing w:after="0" w:line="240" w:lineRule="auto"/>
+        <w:rPr>
+          <w:rFonts w:ascii="Arial" w:eastAsia="Arial" w:hAnsi="Arial" w:cs="Arial"/>
           <w:b/>
           <w:sz w:val="20"/>
           <w:szCs w:val="20"/>
@@ -2212,7 +2140,7 @@
       </w:pPr>
       <w:r>
         <w:rPr>
-          <w:rFonts w:ascii="Arial" w:hAnsi="Arial" w:eastAsia="Arial" w:cs="Arial"/>
+          <w:rFonts w:ascii="Arial" w:eastAsia="Arial" w:hAnsi="Arial" w:cs="Arial"/>
           <w:b/>
           <w:sz w:val="20"/>
           <w:szCs w:val="20"/>
@@ -2234,10 +2162,10 @@
           <w:tcPr>
             <w:tcW w:w="9300" w:type="dxa"/>
             <w:tcBorders>
-              <w:top w:val="single" w:color="000000" w:sz="4" w:space="0"/>
-              <w:left w:val="single" w:color="000000" w:sz="4" w:space="0"/>
-              <w:bottom w:val="single" w:color="000000" w:sz="4" w:space="0"/>
-              <w:right w:val="single" w:color="000000" w:sz="4" w:space="0"/>
+              <w:top w:val="single" w:sz="4" w:space="0" w:color="000000"/>
+              <w:left w:val="single" w:sz="4" w:space="0" w:color="000000"/>
+              <w:bottom w:val="single" w:sz="4" w:space="0" w:color="000000"/>
+              <w:right w:val="single" w:sz="4" w:space="0" w:color="000000"/>
             </w:tcBorders>
             <w:shd w:val="clear" w:color="auto" w:fill="auto"/>
           </w:tcPr>
@@ -2253,15 +2181,15 @@
               <w:spacing w:after="0" w:line="240" w:lineRule="auto"/>
               <w:jc w:val="both"/>
               <w:rPr>
-                <w:rFonts w:ascii="Arial" w:hAnsi="Arial" w:eastAsia="Arial" w:cs="Arial"/>
-                <w:color w:val="000000" w:themeColor="text1"/>
-                <w:sz w:val="20"/>
-                <w:szCs w:val="20"/>
-              </w:rPr>
-            </w:pPr>
-            <w:r>
-              <w:rPr>
-                <w:rFonts w:ascii="Arial" w:hAnsi="Arial" w:eastAsia="Arial" w:cs="Arial"/>
+                <w:rFonts w:ascii="Arial" w:eastAsia="Arial" w:hAnsi="Arial" w:cs="Arial"/>
+                <w:color w:val="000000" w:themeColor="text1"/>
+                <w:sz w:val="20"/>
+                <w:szCs w:val="20"/>
+              </w:rPr>
+            </w:pPr>
+            <w:r>
+              <w:rPr>
+                <w:rFonts w:ascii="Arial" w:eastAsia="Arial" w:hAnsi="Arial" w:cs="Arial"/>
                 <w:color w:val="000000" w:themeColor="text1"/>
                 <w:sz w:val="20"/>
                 <w:szCs w:val="20"/>
@@ -2270,7 +2198,7 @@
             </w:r>
             <w:r>
               <w:rPr>
-                <w:rFonts w:ascii="Arial" w:hAnsi="Arial" w:eastAsia="Arial" w:cs="Arial"/>
+                <w:rFonts w:ascii="Arial" w:eastAsia="Arial" w:hAnsi="Arial" w:cs="Arial"/>
                 <w:color w:val="000000" w:themeColor="text1"/>
                 <w:sz w:val="20"/>
                 <w:szCs w:val="20"/>
@@ -2279,7 +2207,7 @@
             </w:r>
             <w:r>
               <w:rPr>
-                <w:rFonts w:ascii="Arial" w:hAnsi="Arial" w:eastAsia="Arial" w:cs="Arial"/>
+                <w:rFonts w:ascii="Arial" w:eastAsia="Arial" w:hAnsi="Arial" w:cs="Arial"/>
                 <w:color w:val="000000" w:themeColor="text1"/>
                 <w:sz w:val="20"/>
                 <w:szCs w:val="20"/>
@@ -2288,7 +2216,7 @@
             </w:r>
             <w:r>
               <w:rPr>
-                <w:rFonts w:ascii="Arial" w:hAnsi="Arial" w:eastAsia="Arial" w:cs="Arial"/>
+                <w:rFonts w:ascii="Arial" w:eastAsia="Arial" w:hAnsi="Arial" w:cs="Arial"/>
                 <w:color w:val="000000" w:themeColor="text1"/>
                 <w:sz w:val="20"/>
                 <w:szCs w:val="20"/>
@@ -2297,7 +2225,7 @@
             </w:r>
             <w:r>
               <w:rPr>
-                <w:rFonts w:ascii="Arial" w:hAnsi="Arial" w:eastAsia="Arial" w:cs="Arial"/>
+                <w:rFonts w:ascii="Arial" w:eastAsia="Arial" w:hAnsi="Arial" w:cs="Arial"/>
                 <w:color w:val="000000" w:themeColor="text1"/>
                 <w:sz w:val="20"/>
                 <w:szCs w:val="20"/>
@@ -2306,7 +2234,7 @@
             </w:r>
             <w:r>
               <w:rPr>
-                <w:rFonts w:ascii="Arial" w:hAnsi="Arial" w:eastAsia="Arial" w:cs="Arial"/>
+                <w:rFonts w:ascii="Arial" w:eastAsia="Arial" w:hAnsi="Arial" w:cs="Arial"/>
                 <w:color w:val="000000" w:themeColor="text1"/>
                 <w:sz w:val="20"/>
                 <w:szCs w:val="20"/>
@@ -2315,7 +2243,7 @@
             </w:r>
             <w:r>
               <w:rPr>
-                <w:rFonts w:ascii="Arial" w:hAnsi="Arial" w:eastAsia="Arial" w:cs="Arial"/>
+                <w:rFonts w:ascii="Arial" w:eastAsia="Arial" w:hAnsi="Arial" w:cs="Arial"/>
                 <w:color w:val="000000" w:themeColor="text1"/>
                 <w:sz w:val="20"/>
                 <w:szCs w:val="20"/>
@@ -2324,7 +2252,7 @@
             </w:r>
             <w:r>
               <w:rPr>
-                <w:rFonts w:ascii="Arial" w:hAnsi="Arial" w:eastAsia="Arial" w:cs="Arial"/>
+                <w:rFonts w:ascii="Arial" w:eastAsia="Arial" w:hAnsi="Arial" w:cs="Arial"/>
                 <w:color w:val="000000" w:themeColor="text1"/>
                 <w:sz w:val="20"/>
                 <w:szCs w:val="20"/>
@@ -2333,7 +2261,7 @@
             </w:r>
             <w:r>
               <w:rPr>
-                <w:rFonts w:ascii="Arial" w:hAnsi="Arial" w:eastAsia="Arial" w:cs="Arial"/>
+                <w:rFonts w:ascii="Arial" w:eastAsia="Arial" w:hAnsi="Arial" w:cs="Arial"/>
                 <w:color w:val="000000" w:themeColor="text1"/>
                 <w:sz w:val="20"/>
                 <w:szCs w:val="20"/>
@@ -2348,18 +2276,18 @@
       <w:pPr>
         <w:spacing w:after="0" w:line="240" w:lineRule="auto"/>
         <w:rPr>
-          <w:rFonts w:ascii="Arial" w:hAnsi="Arial" w:eastAsia="Arial" w:cs="Arial"/>
-          <w:b/>
-          <w:sz w:val="20"/>
-          <w:szCs w:val="20"/>
-        </w:rPr>
-      </w:pPr>
-    </w:p>
-    <w:p>
-      <w:pPr>
-        <w:spacing w:after="0" w:line="240" w:lineRule="auto"/>
-        <w:rPr>
-          <w:rFonts w:ascii="Arial" w:hAnsi="Arial" w:eastAsia="Arial" w:cs="Arial"/>
+          <w:rFonts w:ascii="Arial" w:eastAsia="Arial" w:hAnsi="Arial" w:cs="Arial"/>
+          <w:b/>
+          <w:sz w:val="20"/>
+          <w:szCs w:val="20"/>
+        </w:rPr>
+      </w:pPr>
+    </w:p>
+    <w:p>
+      <w:pPr>
+        <w:spacing w:after="0" w:line="240" w:lineRule="auto"/>
+        <w:rPr>
+          <w:rFonts w:ascii="Arial" w:eastAsia="Arial" w:hAnsi="Arial" w:cs="Arial"/>
           <w:b/>
           <w:sz w:val="20"/>
           <w:szCs w:val="20"/>
@@ -2367,7 +2295,7 @@
       </w:pPr>
       <w:r>
         <w:rPr>
-          <w:rFonts w:ascii="Arial" w:hAnsi="Arial" w:eastAsia="Arial" w:cs="Arial"/>
+          <w:rFonts w:ascii="Arial" w:eastAsia="Arial" w:hAnsi="Arial" w:cs="Arial"/>
           <w:b/>
           <w:sz w:val="20"/>
           <w:szCs w:val="20"/>
@@ -2389,10 +2317,10 @@
           <w:tcPr>
             <w:tcW w:w="9300" w:type="dxa"/>
             <w:tcBorders>
-              <w:top w:val="single" w:color="000000" w:sz="4" w:space="0"/>
-              <w:left w:val="single" w:color="000000" w:sz="4" w:space="0"/>
-              <w:bottom w:val="single" w:color="000000" w:sz="4" w:space="0"/>
-              <w:right w:val="single" w:color="000000" w:sz="4" w:space="0"/>
+              <w:top w:val="single" w:sz="4" w:space="0" w:color="000000"/>
+              <w:left w:val="single" w:sz="4" w:space="0" w:color="000000"/>
+              <w:bottom w:val="single" w:sz="4" w:space="0" w:color="000000"/>
+              <w:right w:val="single" w:sz="4" w:space="0" w:color="000000"/>
             </w:tcBorders>
             <w:shd w:val="clear" w:color="auto" w:fill="auto"/>
           </w:tcPr>
@@ -2408,15 +2336,15 @@
               <w:spacing w:after="0" w:line="240" w:lineRule="auto"/>
               <w:jc w:val="both"/>
               <w:rPr>
-                <w:rFonts w:ascii="Arial" w:hAnsi="Arial" w:eastAsia="Arial" w:cs="Arial"/>
-                <w:color w:val="000000" w:themeColor="text1"/>
-                <w:sz w:val="20"/>
-                <w:szCs w:val="20"/>
-              </w:rPr>
-            </w:pPr>
-            <w:r>
-              <w:rPr>
-                <w:rFonts w:ascii="Arial" w:hAnsi="Arial" w:eastAsia="Arial" w:cs="Arial"/>
+                <w:rFonts w:ascii="Arial" w:eastAsia="Arial" w:hAnsi="Arial" w:cs="Arial"/>
+                <w:color w:val="000000" w:themeColor="text1"/>
+                <w:sz w:val="20"/>
+                <w:szCs w:val="20"/>
+              </w:rPr>
+            </w:pPr>
+            <w:r>
+              <w:rPr>
+                <w:rFonts w:ascii="Arial" w:eastAsia="Arial" w:hAnsi="Arial" w:cs="Arial"/>
                 <w:color w:val="000000" w:themeColor="text1"/>
                 <w:sz w:val="20"/>
                 <w:szCs w:val="20"/>
@@ -2425,7 +2353,7 @@
             </w:r>
             <w:r>
               <w:rPr>
-                <w:rFonts w:ascii="Arial" w:hAnsi="Arial" w:eastAsia="Arial" w:cs="Arial"/>
+                <w:rFonts w:ascii="Arial" w:eastAsia="Arial" w:hAnsi="Arial" w:cs="Arial"/>
                 <w:color w:val="000000" w:themeColor="text1"/>
                 <w:sz w:val="20"/>
                 <w:szCs w:val="20"/>
@@ -2434,7 +2362,7 @@
             </w:r>
             <w:r>
               <w:rPr>
-                <w:rFonts w:ascii="Arial" w:hAnsi="Arial" w:eastAsia="Arial" w:cs="Arial"/>
+                <w:rFonts w:ascii="Arial" w:eastAsia="Arial" w:hAnsi="Arial" w:cs="Arial"/>
                 <w:color w:val="000000" w:themeColor="text1"/>
                 <w:sz w:val="20"/>
                 <w:szCs w:val="20"/>
@@ -2443,7 +2371,7 @@
             </w:r>
             <w:r>
               <w:rPr>
-                <w:rFonts w:ascii="Arial" w:hAnsi="Arial" w:eastAsia="Arial" w:cs="Arial"/>
+                <w:rFonts w:ascii="Arial" w:eastAsia="Arial" w:hAnsi="Arial" w:cs="Arial"/>
                 <w:color w:val="000000" w:themeColor="text1"/>
                 <w:sz w:val="20"/>
                 <w:szCs w:val="20"/>
@@ -2452,7 +2380,7 @@
             </w:r>
             <w:r>
               <w:rPr>
-                <w:rFonts w:ascii="Arial" w:hAnsi="Arial" w:eastAsia="Arial" w:cs="Arial"/>
+                <w:rFonts w:ascii="Arial" w:eastAsia="Arial" w:hAnsi="Arial" w:cs="Arial"/>
                 <w:color w:val="000000" w:themeColor="text1"/>
                 <w:sz w:val="20"/>
                 <w:szCs w:val="20"/>
@@ -2467,36 +2395,36 @@
       <w:pPr>
         <w:spacing w:after="0" w:line="240" w:lineRule="auto"/>
         <w:rPr>
-          <w:rFonts w:ascii="Arial" w:hAnsi="Arial" w:eastAsia="Arial" w:cs="Arial"/>
-          <w:b/>
-          <w:sz w:val="20"/>
-          <w:szCs w:val="20"/>
-        </w:rPr>
-      </w:pPr>
-    </w:p>
-    <w:p>
-      <w:pPr>
-        <w:spacing w:after="0" w:line="240" w:lineRule="auto"/>
-        <w:rPr>
-          <w:rFonts w:ascii="Arial" w:hAnsi="Arial" w:eastAsia="Arial" w:cs="Arial"/>
-          <w:b/>
-          <w:sz w:val="20"/>
-          <w:szCs w:val="20"/>
-        </w:rPr>
-      </w:pPr>
-    </w:p>
-    <w:p>
-      <w:pPr>
-        <w:spacing w:after="0" w:line="240" w:lineRule="auto"/>
-        <w:rPr>
-          <w:rFonts w:ascii="Arial" w:hAnsi="Arial" w:eastAsia="Arial" w:cs="Arial"/>
+          <w:rFonts w:ascii="Arial" w:eastAsia="Arial" w:hAnsi="Arial" w:cs="Arial"/>
+          <w:b/>
+          <w:sz w:val="20"/>
+          <w:szCs w:val="20"/>
+        </w:rPr>
+      </w:pPr>
+    </w:p>
+    <w:p>
+      <w:pPr>
+        <w:spacing w:after="0" w:line="240" w:lineRule="auto"/>
+        <w:rPr>
+          <w:rFonts w:ascii="Arial" w:eastAsia="Arial" w:hAnsi="Arial" w:cs="Arial"/>
+          <w:b/>
+          <w:sz w:val="20"/>
+          <w:szCs w:val="20"/>
+        </w:rPr>
+      </w:pPr>
+    </w:p>
+    <w:p>
+      <w:pPr>
+        <w:spacing w:after="0" w:line="240" w:lineRule="auto"/>
+        <w:rPr>
+          <w:rFonts w:ascii="Arial" w:eastAsia="Arial" w:hAnsi="Arial" w:cs="Arial"/>
           <w:sz w:val="20"/>
           <w:szCs w:val="20"/>
         </w:rPr>
       </w:pPr>
       <w:r>
         <w:rPr>
-          <w:rFonts w:ascii="Arial" w:hAnsi="Arial" w:eastAsia="Arial" w:cs="Arial"/>
+          <w:rFonts w:ascii="Arial" w:eastAsia="Arial" w:hAnsi="Arial" w:cs="Arial"/>
           <w:b/>
           <w:sz w:val="20"/>
           <w:szCs w:val="20"/>
@@ -2516,7 +2444,7 @@
         <w:spacing w:after="0" w:line="240" w:lineRule="auto"/>
         <w:jc w:val="both"/>
         <w:rPr>
-          <w:rFonts w:ascii="Arial" w:hAnsi="Arial" w:eastAsia="Arial" w:cs="Arial"/>
+          <w:rFonts w:ascii="Arial" w:eastAsia="Arial" w:hAnsi="Arial" w:cs="Arial"/>
           <w:b/>
           <w:color w:val="4F6228" w:themeColor="accent3" w:themeShade="80"/>
           <w:sz w:val="16"/>
@@ -2525,7 +2453,7 @@
       </w:pPr>
       <w:r>
         <w:rPr>
-          <w:rFonts w:ascii="Arial" w:hAnsi="Arial" w:eastAsia="Arial" w:cs="Arial"/>
+          <w:rFonts w:ascii="Arial" w:eastAsia="Arial" w:hAnsi="Arial" w:cs="Arial"/>
           <w:b/>
           <w:color w:val="4F6228" w:themeColor="accent3" w:themeShade="80"/>
           <w:sz w:val="16"/>
@@ -2538,24 +2466,24 @@
       <w:pPr>
         <w:spacing w:after="0" w:line="240" w:lineRule="auto"/>
         <w:rPr>
-          <w:rFonts w:ascii="Arial" w:hAnsi="Arial" w:eastAsia="Arial" w:cs="Arial"/>
-          <w:sz w:val="20"/>
-          <w:szCs w:val="20"/>
-        </w:rPr>
-      </w:pPr>
-    </w:p>
-    <w:p>
-      <w:pPr>
-        <w:spacing w:after="0" w:line="240" w:lineRule="auto"/>
-        <w:rPr>
-          <w:rFonts w:ascii="Arial" w:hAnsi="Arial" w:eastAsia="Arial" w:cs="Arial"/>
+          <w:rFonts w:ascii="Arial" w:eastAsia="Arial" w:hAnsi="Arial" w:cs="Arial"/>
+          <w:sz w:val="20"/>
+          <w:szCs w:val="20"/>
+        </w:rPr>
+      </w:pPr>
+    </w:p>
+    <w:p>
+      <w:pPr>
+        <w:spacing w:after="0" w:line="240" w:lineRule="auto"/>
+        <w:rPr>
+          <w:rFonts w:ascii="Arial" w:eastAsia="Arial" w:hAnsi="Arial" w:cs="Arial"/>
           <w:sz w:val="20"/>
           <w:szCs w:val="20"/>
         </w:rPr>
       </w:pPr>
       <w:r>
         <w:rPr>
-          <w:rFonts w:ascii="Arial" w:hAnsi="Arial" w:eastAsia="Arial" w:cs="Arial"/>
+          <w:rFonts w:ascii="Arial" w:eastAsia="Arial" w:hAnsi="Arial" w:cs="Arial"/>
           <w:b/>
           <w:sz w:val="20"/>
           <w:szCs w:val="20"/>
@@ -2578,10 +2506,10 @@
           <w:tcPr>
             <w:tcW w:w="9356" w:type="dxa"/>
             <w:tcBorders>
-              <w:top w:val="single" w:color="000000" w:sz="4" w:space="0"/>
-              <w:left w:val="single" w:color="000000" w:sz="4" w:space="0"/>
-              <w:bottom w:val="single" w:color="000000" w:sz="4" w:space="0"/>
-              <w:right w:val="single" w:color="000000" w:sz="4" w:space="0"/>
+              <w:top w:val="single" w:sz="4" w:space="0" w:color="000000"/>
+              <w:left w:val="single" w:sz="4" w:space="0" w:color="000000"/>
+              <w:bottom w:val="single" w:sz="4" w:space="0" w:color="000000"/>
+              <w:right w:val="single" w:sz="4" w:space="0" w:color="000000"/>
             </w:tcBorders>
             <w:shd w:val="clear" w:color="auto" w:fill="auto"/>
           </w:tcPr>
@@ -2590,15 +2518,15 @@
               <w:spacing w:after="0" w:line="240" w:lineRule="auto"/>
               <w:jc w:val="both"/>
               <w:rPr>
-                <w:rFonts w:ascii="Arial" w:hAnsi="Arial" w:eastAsia="Arial" w:cs="Arial"/>
-                <w:color w:val="000000" w:themeColor="text1"/>
-                <w:sz w:val="20"/>
-                <w:szCs w:val="20"/>
-              </w:rPr>
-            </w:pPr>
-            <w:r>
-              <w:rPr>
-                <w:rFonts w:ascii="Arial" w:hAnsi="Arial" w:eastAsia="Arial" w:cs="Arial"/>
+                <w:rFonts w:ascii="Arial" w:eastAsia="Arial" w:hAnsi="Arial" w:cs="Arial"/>
+                <w:color w:val="000000" w:themeColor="text1"/>
+                <w:sz w:val="20"/>
+                <w:szCs w:val="20"/>
+              </w:rPr>
+            </w:pPr>
+            <w:r>
+              <w:rPr>
+                <w:rFonts w:ascii="Arial" w:eastAsia="Arial" w:hAnsi="Arial" w:cs="Arial"/>
                 <w:color w:val="000000" w:themeColor="text1"/>
                 <w:sz w:val="20"/>
                 <w:szCs w:val="20"/>
@@ -2613,7 +2541,7 @@
       <w:pPr>
         <w:spacing w:after="0" w:line="240" w:lineRule="auto"/>
         <w:rPr>
-          <w:rFonts w:ascii="Arial" w:hAnsi="Arial" w:eastAsia="Arial" w:cs="Arial"/>
+          <w:rFonts w:ascii="Arial" w:eastAsia="Arial" w:hAnsi="Arial" w:cs="Arial"/>
           <w:b/>
           <w:strike/>
           <w:sz w:val="20"/>
@@ -2626,14 +2554,14 @@
         <w:spacing w:after="0" w:line="240" w:lineRule="auto"/>
         <w:jc w:val="both"/>
         <w:rPr>
-          <w:rFonts w:ascii="Arial" w:hAnsi="Arial" w:eastAsia="Arial" w:cs="Arial"/>
+          <w:rFonts w:ascii="Arial" w:eastAsia="Arial" w:hAnsi="Arial" w:cs="Arial"/>
           <w:sz w:val="20"/>
           <w:szCs w:val="20"/>
         </w:rPr>
       </w:pPr>
       <w:r>
         <w:rPr>
-          <w:rFonts w:ascii="Arial" w:hAnsi="Arial" w:eastAsia="Arial" w:cs="Arial"/>
+          <w:rFonts w:ascii="Arial" w:eastAsia="Arial" w:hAnsi="Arial" w:cs="Arial"/>
           <w:b/>
           <w:sz w:val="20"/>
           <w:szCs w:val="20"/>
@@ -2655,10 +2583,10 @@
           <w:tcPr>
             <w:tcW w:w="9300" w:type="dxa"/>
             <w:tcBorders>
-              <w:top w:val="single" w:color="000000" w:sz="4" w:space="0"/>
-              <w:left w:val="single" w:color="000000" w:sz="4" w:space="0"/>
-              <w:bottom w:val="single" w:color="000000" w:sz="4" w:space="0"/>
-              <w:right w:val="single" w:color="000000" w:sz="4" w:space="0"/>
+              <w:top w:val="single" w:sz="4" w:space="0" w:color="000000"/>
+              <w:left w:val="single" w:sz="4" w:space="0" w:color="000000"/>
+              <w:bottom w:val="single" w:sz="4" w:space="0" w:color="000000"/>
+              <w:right w:val="single" w:sz="4" w:space="0" w:color="000000"/>
             </w:tcBorders>
             <w:shd w:val="clear" w:color="auto" w:fill="auto"/>
           </w:tcPr>
@@ -2667,15 +2595,15 @@
               <w:spacing w:after="0" w:line="240" w:lineRule="auto"/>
               <w:jc w:val="both"/>
               <w:rPr>
-                <w:rFonts w:ascii="Arial" w:hAnsi="Arial" w:eastAsia="Arial" w:cs="Arial"/>
-                <w:color w:val="000000" w:themeColor="text1"/>
-                <w:sz w:val="20"/>
-                <w:szCs w:val="20"/>
-              </w:rPr>
-            </w:pPr>
-            <w:r>
-              <w:rPr>
-                <w:rFonts w:ascii="Arial" w:hAnsi="Arial" w:eastAsia="Arial" w:cs="Arial"/>
+                <w:rFonts w:ascii="Arial" w:eastAsia="Arial" w:hAnsi="Arial" w:cs="Arial"/>
+                <w:color w:val="000000" w:themeColor="text1"/>
+                <w:sz w:val="20"/>
+                <w:szCs w:val="20"/>
+              </w:rPr>
+            </w:pPr>
+            <w:r>
+              <w:rPr>
+                <w:rFonts w:ascii="Arial" w:eastAsia="Arial" w:hAnsi="Arial" w:cs="Arial"/>
                 <w:color w:val="000000" w:themeColor="text1"/>
                 <w:sz w:val="20"/>
                 <w:szCs w:val="20"/>
@@ -2684,7 +2612,7 @@
             </w:r>
             <w:r>
               <w:rPr>
-                <w:rFonts w:ascii="Arial" w:hAnsi="Arial" w:eastAsia="Arial" w:cs="Arial"/>
+                <w:rFonts w:ascii="Arial" w:eastAsia="Arial" w:hAnsi="Arial" w:cs="Arial"/>
                 <w:color w:val="000000" w:themeColor="text1"/>
                 <w:sz w:val="20"/>
                 <w:szCs w:val="20"/>
@@ -2693,7 +2621,7 @@
             </w:r>
             <w:r>
               <w:rPr>
-                <w:rFonts w:ascii="Arial" w:hAnsi="Arial" w:eastAsia="Arial" w:cs="Arial"/>
+                <w:rFonts w:ascii="Arial" w:eastAsia="Arial" w:hAnsi="Arial" w:cs="Arial"/>
                 <w:color w:val="000000" w:themeColor="text1"/>
                 <w:sz w:val="20"/>
                 <w:szCs w:val="20"/>
@@ -2702,7 +2630,7 @@
             </w:r>
             <w:r>
               <w:rPr>
-                <w:rFonts w:ascii="Arial" w:hAnsi="Arial" w:eastAsia="Arial" w:cs="Arial"/>
+                <w:rFonts w:ascii="Arial" w:eastAsia="Arial" w:hAnsi="Arial" w:cs="Arial"/>
                 <w:color w:val="000000" w:themeColor="text1"/>
                 <w:sz w:val="20"/>
                 <w:szCs w:val="20"/>
@@ -2717,18 +2645,18 @@
       <w:pPr>
         <w:spacing w:after="0" w:line="240" w:lineRule="auto"/>
         <w:rPr>
-          <w:rFonts w:ascii="Arial" w:hAnsi="Arial" w:eastAsia="Arial" w:cs="Arial"/>
-          <w:b/>
-          <w:sz w:val="20"/>
-          <w:szCs w:val="20"/>
-        </w:rPr>
-      </w:pPr>
-    </w:p>
-    <w:p>
-      <w:pPr>
-        <w:spacing w:after="0" w:line="240" w:lineRule="auto"/>
-        <w:rPr>
-          <w:rFonts w:ascii="Arial" w:hAnsi="Arial" w:eastAsia="Arial" w:cs="Arial"/>
+          <w:rFonts w:ascii="Arial" w:eastAsia="Arial" w:hAnsi="Arial" w:cs="Arial"/>
+          <w:b/>
+          <w:sz w:val="20"/>
+          <w:szCs w:val="20"/>
+        </w:rPr>
+      </w:pPr>
+    </w:p>
+    <w:p>
+      <w:pPr>
+        <w:spacing w:after="0" w:line="240" w:lineRule="auto"/>
+        <w:rPr>
+          <w:rFonts w:ascii="Arial" w:eastAsia="Arial" w:hAnsi="Arial" w:cs="Arial"/>
           <w:b/>
           <w:sz w:val="20"/>
           <w:szCs w:val="20"/>
@@ -2736,7 +2664,7 @@
       </w:pPr>
       <w:r>
         <w:rPr>
-          <w:rFonts w:ascii="Arial" w:hAnsi="Arial" w:eastAsia="Arial" w:cs="Arial"/>
+          <w:rFonts w:ascii="Arial" w:eastAsia="Arial" w:hAnsi="Arial" w:cs="Arial"/>
           <w:b/>
           <w:sz w:val="20"/>
           <w:szCs w:val="20"/>
@@ -2758,10 +2686,10 @@
           <w:tcPr>
             <w:tcW w:w="9300" w:type="dxa"/>
             <w:tcBorders>
-              <w:top w:val="single" w:color="000000" w:sz="4" w:space="0"/>
-              <w:left w:val="single" w:color="000000" w:sz="4" w:space="0"/>
-              <w:bottom w:val="single" w:color="000000" w:sz="4" w:space="0"/>
-              <w:right w:val="single" w:color="000000" w:sz="4" w:space="0"/>
+              <w:top w:val="single" w:sz="4" w:space="0" w:color="000000"/>
+              <w:left w:val="single" w:sz="4" w:space="0" w:color="000000"/>
+              <w:bottom w:val="single" w:sz="4" w:space="0" w:color="000000"/>
+              <w:right w:val="single" w:sz="4" w:space="0" w:color="000000"/>
             </w:tcBorders>
             <w:shd w:val="clear" w:color="auto" w:fill="auto"/>
           </w:tcPr>
@@ -2778,25 +2706,24 @@
               <w:spacing w:after="0" w:line="240" w:lineRule="auto"/>
               <w:jc w:val="both"/>
               <w:rPr>
-                <w:rFonts w:ascii="Arial" w:hAnsi="Arial" w:eastAsia="Arial" w:cs="Arial"/>
-                <w:color w:val="000000" w:themeColor="text1"/>
-                <w:sz w:val="20"/>
-                <w:szCs w:val="20"/>
-              </w:rPr>
-            </w:pPr>
-            <w:r>
-              <w:rPr>
-                <w:rFonts w:ascii="Arial" w:hAnsi="Arial" w:eastAsia="Arial" w:cs="Arial"/>
-                <w:color w:val="000000" w:themeColor="text1"/>
-                <w:sz w:val="20"/>
-                <w:szCs w:val="20"/>
-              </w:rPr>
-              <w:lastRenderedPageBreak/>
+                <w:rFonts w:ascii="Arial" w:eastAsia="Arial" w:hAnsi="Arial" w:cs="Arial"/>
+                <w:color w:val="000000" w:themeColor="text1"/>
+                <w:sz w:val="20"/>
+                <w:szCs w:val="20"/>
+              </w:rPr>
+            </w:pPr>
+            <w:r>
+              <w:rPr>
+                <w:rFonts w:ascii="Arial" w:eastAsia="Arial" w:hAnsi="Arial" w:cs="Arial"/>
+                <w:color w:val="000000" w:themeColor="text1"/>
+                <w:sz w:val="20"/>
+                <w:szCs w:val="20"/>
+              </w:rPr>
               <w:t xml:space="preserve">Promover o transporte e tratamento adequado </w:t>
             </w:r>
             <w:r>
               <w:rPr>
-                <w:rFonts w:ascii="Arial" w:hAnsi="Arial" w:eastAsia="Arial" w:cs="Arial"/>
+                <w:rFonts w:ascii="Arial" w:eastAsia="Arial" w:hAnsi="Arial" w:cs="Arial"/>
                 <w:color w:val="000000" w:themeColor="text1"/>
                 <w:sz w:val="20"/>
                 <w:szCs w:val="20"/>
@@ -2805,7 +2732,7 @@
             </w:r>
             <w:r>
               <w:rPr>
-                <w:rFonts w:ascii="Arial" w:hAnsi="Arial" w:eastAsia="Arial" w:cs="Arial"/>
+                <w:rFonts w:ascii="Arial" w:eastAsia="Arial" w:hAnsi="Arial" w:cs="Arial"/>
                 <w:color w:val="000000" w:themeColor="text1"/>
                 <w:sz w:val="20"/>
                 <w:szCs w:val="20"/>
@@ -2822,15 +2749,15 @@
               <w:spacing w:after="0" w:line="240" w:lineRule="auto"/>
               <w:jc w:val="both"/>
               <w:rPr>
-                <w:rFonts w:ascii="Arial" w:hAnsi="Arial" w:eastAsia="Arial" w:cs="Arial"/>
-                <w:color w:val="000000" w:themeColor="text1"/>
-                <w:sz w:val="20"/>
-                <w:szCs w:val="20"/>
-              </w:rPr>
-            </w:pPr>
-            <w:r>
-              <w:rPr>
-                <w:rFonts w:ascii="Arial" w:hAnsi="Arial" w:eastAsia="Arial" w:cs="Arial"/>
+                <w:rFonts w:ascii="Arial" w:eastAsia="Arial" w:hAnsi="Arial" w:cs="Arial"/>
+                <w:color w:val="000000" w:themeColor="text1"/>
+                <w:sz w:val="20"/>
+                <w:szCs w:val="20"/>
+              </w:rPr>
+            </w:pPr>
+            <w:r>
+              <w:rPr>
+                <w:rFonts w:ascii="Arial" w:eastAsia="Arial" w:hAnsi="Arial" w:cs="Arial"/>
                 <w:color w:val="000000" w:themeColor="text1"/>
                 <w:sz w:val="20"/>
                 <w:szCs w:val="20"/>
@@ -2839,7 +2766,7 @@
             </w:r>
             <w:r>
               <w:rPr>
-                <w:rFonts w:ascii="Arial" w:hAnsi="Arial" w:eastAsia="Arial" w:cs="Arial"/>
+                <w:rFonts w:ascii="Arial" w:eastAsia="Arial" w:hAnsi="Arial" w:cs="Arial"/>
                 <w:color w:val="000000" w:themeColor="text1"/>
                 <w:sz w:val="20"/>
                 <w:szCs w:val="20"/>
@@ -2848,7 +2775,7 @@
             </w:r>
             <w:r>
               <w:rPr>
-                <w:rFonts w:ascii="Arial" w:hAnsi="Arial" w:eastAsia="Arial" w:cs="Arial"/>
+                <w:rFonts w:ascii="Arial" w:eastAsia="Arial" w:hAnsi="Arial" w:cs="Arial"/>
                 <w:color w:val="000000" w:themeColor="text1"/>
                 <w:sz w:val="20"/>
                 <w:szCs w:val="20"/>
@@ -2857,7 +2784,7 @@
             </w:r>
             <w:r>
               <w:rPr>
-                <w:rFonts w:ascii="Arial" w:hAnsi="Arial" w:eastAsia="Arial" w:cs="Arial"/>
+                <w:rFonts w:ascii="Arial" w:eastAsia="Arial" w:hAnsi="Arial" w:cs="Arial"/>
                 <w:color w:val="000000" w:themeColor="text1"/>
                 <w:sz w:val="20"/>
                 <w:szCs w:val="20"/>
@@ -2878,19 +2805,20 @@
               <w:spacing w:after="0" w:line="240" w:lineRule="auto"/>
               <w:jc w:val="both"/>
               <w:rPr>
-                <w:rFonts w:ascii="Arial" w:hAnsi="Arial" w:eastAsia="Arial" w:cs="Arial"/>
-                <w:color w:val="000000" w:themeColor="text1"/>
-                <w:sz w:val="20"/>
-                <w:szCs w:val="20"/>
-              </w:rPr>
-            </w:pPr>
-            <w:r>
-              <w:rPr>
-                <w:rFonts w:ascii="Arial" w:hAnsi="Arial" w:eastAsia="Arial" w:cs="Arial"/>
-                <w:color w:val="000000" w:themeColor="text1"/>
-                <w:sz w:val="20"/>
-                <w:szCs w:val="20"/>
-              </w:rPr>
+                <w:rFonts w:ascii="Arial" w:eastAsia="Arial" w:hAnsi="Arial" w:cs="Arial"/>
+                <w:color w:val="000000" w:themeColor="text1"/>
+                <w:sz w:val="20"/>
+                <w:szCs w:val="20"/>
+              </w:rPr>
+            </w:pPr>
+            <w:r>
+              <w:rPr>
+                <w:rFonts w:ascii="Arial" w:eastAsia="Arial" w:hAnsi="Arial" w:cs="Arial"/>
+                <w:color w:val="000000" w:themeColor="text1"/>
+                <w:sz w:val="20"/>
+                <w:szCs w:val="20"/>
+              </w:rPr>
+              <w:lastRenderedPageBreak/>
               <w:t xml:space="preserve">Criar espaços públicos seguros e acessíveis </w:t>
             </w:r>
           </w:p>
@@ -2903,15 +2831,15 @@
               <w:spacing w:after="0" w:line="240" w:lineRule="auto"/>
               <w:jc w:val="both"/>
               <w:rPr>
-                <w:rFonts w:ascii="Arial" w:hAnsi="Arial" w:eastAsia="Arial" w:cs="Arial"/>
-                <w:color w:val="000000" w:themeColor="text1"/>
-                <w:sz w:val="20"/>
-                <w:szCs w:val="20"/>
-              </w:rPr>
-            </w:pPr>
-            <w:r>
-              <w:rPr>
-                <w:rFonts w:ascii="Arial" w:hAnsi="Arial" w:eastAsia="Arial" w:cs="Arial"/>
+                <w:rFonts w:ascii="Arial" w:eastAsia="Arial" w:hAnsi="Arial" w:cs="Arial"/>
+                <w:color w:val="000000" w:themeColor="text1"/>
+                <w:sz w:val="20"/>
+                <w:szCs w:val="20"/>
+              </w:rPr>
+            </w:pPr>
+            <w:r>
+              <w:rPr>
+                <w:rFonts w:ascii="Arial" w:eastAsia="Arial" w:hAnsi="Arial" w:cs="Arial"/>
                 <w:color w:val="000000" w:themeColor="text1"/>
                 <w:sz w:val="20"/>
                 <w:szCs w:val="20"/>
@@ -2932,15 +2860,15 @@
               <w:spacing w:after="0" w:line="240" w:lineRule="auto"/>
               <w:jc w:val="both"/>
               <w:rPr>
-                <w:rFonts w:ascii="Arial" w:hAnsi="Arial" w:eastAsia="Arial" w:cs="Arial"/>
-                <w:color w:val="000000" w:themeColor="text1"/>
-                <w:sz w:val="20"/>
-                <w:szCs w:val="20"/>
-              </w:rPr>
-            </w:pPr>
-            <w:r>
-              <w:rPr>
-                <w:rFonts w:ascii="Arial" w:hAnsi="Arial" w:eastAsia="Arial" w:cs="Arial"/>
+                <w:rFonts w:ascii="Arial" w:eastAsia="Arial" w:hAnsi="Arial" w:cs="Arial"/>
+                <w:color w:val="000000" w:themeColor="text1"/>
+                <w:sz w:val="20"/>
+                <w:szCs w:val="20"/>
+              </w:rPr>
+            </w:pPr>
+            <w:r>
+              <w:rPr>
+                <w:rFonts w:ascii="Arial" w:eastAsia="Arial" w:hAnsi="Arial" w:cs="Arial"/>
                 <w:color w:val="000000" w:themeColor="text1"/>
                 <w:sz w:val="20"/>
                 <w:szCs w:val="20"/>
@@ -2957,15 +2885,15 @@
               <w:spacing w:after="0" w:line="240" w:lineRule="auto"/>
               <w:jc w:val="both"/>
               <w:rPr>
-                <w:rFonts w:ascii="Arial" w:hAnsi="Arial" w:eastAsia="Arial" w:cs="Arial"/>
-                <w:color w:val="000000" w:themeColor="text1"/>
-                <w:sz w:val="20"/>
-                <w:szCs w:val="20"/>
-              </w:rPr>
-            </w:pPr>
-            <w:r>
-              <w:rPr>
-                <w:rFonts w:ascii="Arial" w:hAnsi="Arial" w:eastAsia="Arial" w:cs="Arial"/>
+                <w:rFonts w:ascii="Arial" w:eastAsia="Arial" w:hAnsi="Arial" w:cs="Arial"/>
+                <w:color w:val="000000" w:themeColor="text1"/>
+                <w:sz w:val="20"/>
+                <w:szCs w:val="20"/>
+              </w:rPr>
+            </w:pPr>
+            <w:r>
+              <w:rPr>
+                <w:rFonts w:ascii="Arial" w:eastAsia="Arial" w:hAnsi="Arial" w:cs="Arial"/>
                 <w:color w:val="000000" w:themeColor="text1"/>
                 <w:sz w:val="20"/>
                 <w:szCs w:val="20"/>
@@ -2986,15 +2914,15 @@
               <w:spacing w:after="0" w:line="240" w:lineRule="auto"/>
               <w:jc w:val="both"/>
               <w:rPr>
-                <w:rFonts w:ascii="Arial" w:hAnsi="Arial" w:eastAsia="Arial" w:cs="Arial"/>
-                <w:color w:val="000000" w:themeColor="text1"/>
-                <w:sz w:val="20"/>
-                <w:szCs w:val="20"/>
-              </w:rPr>
-            </w:pPr>
-            <w:r>
-              <w:rPr>
-                <w:rFonts w:ascii="Arial" w:hAnsi="Arial" w:eastAsia="Arial" w:cs="Arial"/>
+                <w:rFonts w:ascii="Arial" w:eastAsia="Arial" w:hAnsi="Arial" w:cs="Arial"/>
+                <w:color w:val="000000" w:themeColor="text1"/>
+                <w:sz w:val="20"/>
+                <w:szCs w:val="20"/>
+              </w:rPr>
+            </w:pPr>
+            <w:r>
+              <w:rPr>
+                <w:rFonts w:ascii="Arial" w:eastAsia="Arial" w:hAnsi="Arial" w:cs="Arial"/>
                 <w:color w:val="000000" w:themeColor="text1"/>
                 <w:sz w:val="20"/>
                 <w:szCs w:val="20"/>
@@ -3011,40 +2939,20 @@
               <w:spacing w:after="0" w:line="240" w:lineRule="auto"/>
               <w:jc w:val="both"/>
               <w:rPr>
-                <w:rFonts w:ascii="Arial" w:hAnsi="Arial" w:eastAsia="Arial" w:cs="Arial"/>
-                <w:color w:val="000000" w:themeColor="text1"/>
-                <w:sz w:val="20"/>
-                <w:szCs w:val="20"/>
-              </w:rPr>
-            </w:pPr>
-            <w:r>
-              <w:rPr>
-                <w:rFonts w:ascii="Arial" w:hAnsi="Arial" w:eastAsia="Arial" w:cs="Arial"/>
-                <w:color w:val="000000" w:themeColor="text1"/>
-                <w:sz w:val="20"/>
-                <w:szCs w:val="20"/>
-              </w:rPr>
-              <w:t xml:space="preserve">Desentupir bueiros ajudam a prevenir enchentes e alagamentos, prevenindo o </w:t>
-            </w:r>
-            <w:proofErr w:type="spellStart"/>
-            <w:r>
-              <w:rPr>
-                <w:rFonts w:ascii="Arial" w:hAnsi="Arial" w:eastAsia="Arial" w:cs="Arial"/>
-                <w:color w:val="000000" w:themeColor="text1"/>
-                <w:sz w:val="20"/>
-                <w:szCs w:val="20"/>
-              </w:rPr>
-              <w:t>proliferamento</w:t>
-            </w:r>
-            <w:proofErr w:type="spellEnd"/>
-            <w:r>
-              <w:rPr>
-                <w:rFonts w:ascii="Arial" w:hAnsi="Arial" w:eastAsia="Arial" w:cs="Arial"/>
-                <w:color w:val="000000" w:themeColor="text1"/>
-                <w:sz w:val="20"/>
-                <w:szCs w:val="20"/>
-              </w:rPr>
-              <w:t xml:space="preserve"> de doenças, fatalidades e danos ao ambiente urbano</w:t>
+                <w:rFonts w:ascii="Arial" w:eastAsia="Arial" w:hAnsi="Arial" w:cs="Arial"/>
+                <w:color w:val="000000" w:themeColor="text1"/>
+                <w:sz w:val="20"/>
+                <w:szCs w:val="20"/>
+              </w:rPr>
+            </w:pPr>
+            <w:r>
+              <w:rPr>
+                <w:rFonts w:ascii="Arial" w:eastAsia="Arial" w:hAnsi="Arial" w:cs="Arial"/>
+                <w:color w:val="000000" w:themeColor="text1"/>
+                <w:sz w:val="20"/>
+                <w:szCs w:val="20"/>
+              </w:rPr>
+              <w:t>Desentupir bueiros ajudam a prevenir enchentes e alagamentos, prevenindo o proliferamento de doenças, fatalidades e danos ao ambiente urbano</w:t>
             </w:r>
           </w:p>
           <w:p>
@@ -3060,15 +2968,15 @@
               <w:spacing w:after="0" w:line="240" w:lineRule="auto"/>
               <w:jc w:val="both"/>
               <w:rPr>
-                <w:rFonts w:ascii="Arial" w:hAnsi="Arial" w:eastAsia="Arial" w:cs="Arial"/>
-                <w:color w:val="000000" w:themeColor="text1"/>
-                <w:sz w:val="20"/>
-                <w:szCs w:val="20"/>
-              </w:rPr>
-            </w:pPr>
-            <w:r>
-              <w:rPr>
-                <w:rFonts w:ascii="Arial" w:hAnsi="Arial" w:eastAsia="Arial" w:cs="Arial"/>
+                <w:rFonts w:ascii="Arial" w:eastAsia="Arial" w:hAnsi="Arial" w:cs="Arial"/>
+                <w:color w:val="000000" w:themeColor="text1"/>
+                <w:sz w:val="20"/>
+                <w:szCs w:val="20"/>
+              </w:rPr>
+            </w:pPr>
+            <w:r>
+              <w:rPr>
+                <w:rFonts w:ascii="Arial" w:eastAsia="Arial" w:hAnsi="Arial" w:cs="Arial"/>
                 <w:color w:val="000000" w:themeColor="text1"/>
                 <w:sz w:val="20"/>
                 <w:szCs w:val="20"/>
@@ -3085,15 +2993,15 @@
               <w:spacing w:after="0" w:line="240" w:lineRule="auto"/>
               <w:jc w:val="both"/>
               <w:rPr>
-                <w:rFonts w:ascii="Arial" w:hAnsi="Arial" w:eastAsia="Arial" w:cs="Arial"/>
-                <w:color w:val="000000" w:themeColor="text1"/>
-                <w:sz w:val="20"/>
-                <w:szCs w:val="20"/>
-              </w:rPr>
-            </w:pPr>
-            <w:r>
-              <w:rPr>
-                <w:rFonts w:ascii="Arial" w:hAnsi="Arial" w:eastAsia="Arial" w:cs="Arial"/>
+                <w:rFonts w:ascii="Arial" w:eastAsia="Arial" w:hAnsi="Arial" w:cs="Arial"/>
+                <w:color w:val="000000" w:themeColor="text1"/>
+                <w:sz w:val="20"/>
+                <w:szCs w:val="20"/>
+              </w:rPr>
+            </w:pPr>
+            <w:r>
+              <w:rPr>
+                <w:rFonts w:ascii="Arial" w:eastAsia="Arial" w:hAnsi="Arial" w:cs="Arial"/>
                 <w:color w:val="000000" w:themeColor="text1"/>
                 <w:sz w:val="20"/>
                 <w:szCs w:val="20"/>
@@ -3102,7 +3010,7 @@
             </w:r>
             <w:r>
               <w:rPr>
-                <w:rFonts w:ascii="Arial" w:hAnsi="Arial" w:eastAsia="Arial" w:cs="Arial"/>
+                <w:rFonts w:ascii="Arial" w:eastAsia="Arial" w:hAnsi="Arial" w:cs="Arial"/>
                 <w:color w:val="000000" w:themeColor="text1"/>
                 <w:sz w:val="20"/>
                 <w:szCs w:val="20"/>
@@ -3123,15 +3031,15 @@
               <w:spacing w:after="0" w:line="240" w:lineRule="auto"/>
               <w:jc w:val="both"/>
               <w:rPr>
-                <w:rFonts w:ascii="Arial" w:hAnsi="Arial" w:eastAsia="Arial" w:cs="Arial"/>
-                <w:color w:val="000000" w:themeColor="text1"/>
-                <w:sz w:val="20"/>
-                <w:szCs w:val="20"/>
-              </w:rPr>
-            </w:pPr>
-            <w:r>
-              <w:rPr>
-                <w:rFonts w:ascii="Arial" w:hAnsi="Arial" w:eastAsia="Arial" w:cs="Arial"/>
+                <w:rFonts w:ascii="Arial" w:eastAsia="Arial" w:hAnsi="Arial" w:cs="Arial"/>
+                <w:color w:val="000000" w:themeColor="text1"/>
+                <w:sz w:val="20"/>
+                <w:szCs w:val="20"/>
+              </w:rPr>
+            </w:pPr>
+            <w:r>
+              <w:rPr>
+                <w:rFonts w:ascii="Arial" w:eastAsia="Arial" w:hAnsi="Arial" w:cs="Arial"/>
                 <w:color w:val="000000" w:themeColor="text1"/>
                 <w:sz w:val="20"/>
                 <w:szCs w:val="20"/>
@@ -3148,15 +3056,15 @@
               <w:spacing w:after="0" w:line="240" w:lineRule="auto"/>
               <w:jc w:val="both"/>
               <w:rPr>
-                <w:rFonts w:ascii="Arial" w:hAnsi="Arial" w:eastAsia="Arial" w:cs="Arial"/>
-                <w:color w:val="000000" w:themeColor="text1"/>
-                <w:sz w:val="20"/>
-                <w:szCs w:val="20"/>
-              </w:rPr>
-            </w:pPr>
-            <w:r>
-              <w:rPr>
-                <w:rFonts w:ascii="Arial" w:hAnsi="Arial" w:eastAsia="Arial" w:cs="Arial"/>
+                <w:rFonts w:ascii="Arial" w:eastAsia="Arial" w:hAnsi="Arial" w:cs="Arial"/>
+                <w:color w:val="000000" w:themeColor="text1"/>
+                <w:sz w:val="20"/>
+                <w:szCs w:val="20"/>
+              </w:rPr>
+            </w:pPr>
+            <w:r>
+              <w:rPr>
+                <w:rFonts w:ascii="Arial" w:eastAsia="Arial" w:hAnsi="Arial" w:cs="Arial"/>
                 <w:color w:val="000000" w:themeColor="text1"/>
                 <w:sz w:val="20"/>
                 <w:szCs w:val="20"/>
@@ -3171,24 +3079,24 @@
       <w:pPr>
         <w:spacing w:after="0" w:line="240" w:lineRule="auto"/>
         <w:rPr>
-          <w:rFonts w:ascii="Arial" w:hAnsi="Arial" w:eastAsia="Arial" w:cs="Arial"/>
-          <w:sz w:val="20"/>
-          <w:szCs w:val="20"/>
-        </w:rPr>
-      </w:pPr>
-    </w:p>
-    <w:p>
-      <w:pPr>
-        <w:spacing w:after="0" w:line="240" w:lineRule="auto"/>
-        <w:rPr>
-          <w:rFonts w:ascii="Arial" w:hAnsi="Arial" w:eastAsia="Arial" w:cs="Arial"/>
+          <w:rFonts w:ascii="Arial" w:eastAsia="Arial" w:hAnsi="Arial" w:cs="Arial"/>
+          <w:sz w:val="20"/>
+          <w:szCs w:val="20"/>
+        </w:rPr>
+      </w:pPr>
+    </w:p>
+    <w:p>
+      <w:pPr>
+        <w:spacing w:after="0" w:line="240" w:lineRule="auto"/>
+        <w:rPr>
+          <w:rFonts w:ascii="Arial" w:eastAsia="Arial" w:hAnsi="Arial" w:cs="Arial"/>
           <w:sz w:val="20"/>
           <w:szCs w:val="20"/>
         </w:rPr>
       </w:pPr>
       <w:r>
         <w:rPr>
-          <w:rFonts w:ascii="Arial" w:hAnsi="Arial" w:eastAsia="Arial" w:cs="Arial"/>
+          <w:rFonts w:ascii="Arial" w:eastAsia="Arial" w:hAnsi="Arial" w:cs="Arial"/>
           <w:b/>
           <w:sz w:val="20"/>
           <w:szCs w:val="20"/>
@@ -3210,10 +3118,10 @@
           <w:tcPr>
             <w:tcW w:w="9300" w:type="dxa"/>
             <w:tcBorders>
-              <w:top w:val="single" w:color="000000" w:sz="4" w:space="0"/>
-              <w:left w:val="single" w:color="000000" w:sz="4" w:space="0"/>
-              <w:bottom w:val="single" w:color="000000" w:sz="4" w:space="0"/>
-              <w:right w:val="single" w:color="000000" w:sz="4" w:space="0"/>
+              <w:top w:val="single" w:sz="4" w:space="0" w:color="000000"/>
+              <w:left w:val="single" w:sz="4" w:space="0" w:color="000000"/>
+              <w:bottom w:val="single" w:sz="4" w:space="0" w:color="000000"/>
+              <w:right w:val="single" w:sz="4" w:space="0" w:color="000000"/>
             </w:tcBorders>
             <w:shd w:val="clear" w:color="auto" w:fill="auto"/>
           </w:tcPr>
@@ -3222,44 +3130,24 @@
               <w:spacing w:after="0" w:line="240" w:lineRule="auto"/>
               <w:jc w:val="both"/>
               <w:rPr>
-                <w:rFonts w:ascii="Arial" w:hAnsi="Arial" w:eastAsia="Arial" w:cs="Arial"/>
-                <w:color w:val="000000" w:themeColor="text1"/>
-                <w:sz w:val="20"/>
-                <w:szCs w:val="20"/>
-              </w:rPr>
-            </w:pPr>
-            <w:r>
-              <w:rPr>
-                <w:rFonts w:ascii="Arial" w:hAnsi="Arial" w:eastAsia="Arial" w:cs="Arial"/>
-                <w:color w:val="000000" w:themeColor="text1"/>
-                <w:sz w:val="20"/>
-                <w:szCs w:val="20"/>
-              </w:rPr>
-              <w:t xml:space="preserve">Através da ferramenta </w:t>
-            </w:r>
-            <w:proofErr w:type="spellStart"/>
-            <w:r>
-              <w:rPr>
-                <w:rFonts w:ascii="Arial" w:hAnsi="Arial" w:eastAsia="Arial" w:cs="Arial"/>
-                <w:color w:val="000000" w:themeColor="text1"/>
-                <w:sz w:val="20"/>
-                <w:szCs w:val="20"/>
-              </w:rPr>
-              <w:t>Unity</w:t>
-            </w:r>
-            <w:proofErr w:type="spellEnd"/>
-            <w:r>
-              <w:rPr>
-                <w:rFonts w:ascii="Arial" w:hAnsi="Arial" w:eastAsia="Arial" w:cs="Arial"/>
-                <w:color w:val="000000" w:themeColor="text1"/>
-                <w:sz w:val="20"/>
-                <w:szCs w:val="20"/>
-              </w:rPr>
-              <w:t xml:space="preserve">, o jogo conduzira o jogador a completar objetivos que promovam o desenvolvimento sustentável, dentre eles, a coleta de lixo, a arborização da cidade, desentupir bueiros, instalar filtros em chaminés, </w:t>
-            </w:r>
-            <w:r>
-              <w:rPr>
-                <w:rFonts w:ascii="Arial" w:hAnsi="Arial" w:eastAsia="Arial" w:cs="Arial"/>
+                <w:rFonts w:ascii="Arial" w:eastAsia="Arial" w:hAnsi="Arial" w:cs="Arial"/>
+                <w:color w:val="000000" w:themeColor="text1"/>
+                <w:sz w:val="20"/>
+                <w:szCs w:val="20"/>
+              </w:rPr>
+            </w:pPr>
+            <w:r>
+              <w:rPr>
+                <w:rFonts w:ascii="Arial" w:eastAsia="Arial" w:hAnsi="Arial" w:cs="Arial"/>
+                <w:color w:val="000000" w:themeColor="text1"/>
+                <w:sz w:val="20"/>
+                <w:szCs w:val="20"/>
+              </w:rPr>
+              <w:t xml:space="preserve">Através da ferramenta Unity, o jogo conduzira o jogador a completar objetivos que promovam o desenvolvimento sustentável, dentre eles, a coleta de lixo, a arborização da cidade, desentupir bueiros, instalar filtros em chaminés, </w:t>
+            </w:r>
+            <w:r>
+              <w:rPr>
+                <w:rFonts w:ascii="Arial" w:eastAsia="Arial" w:hAnsi="Arial" w:cs="Arial"/>
                 <w:color w:val="000000" w:themeColor="text1"/>
                 <w:sz w:val="20"/>
                 <w:szCs w:val="20"/>
@@ -3274,24 +3162,24 @@
       <w:pPr>
         <w:spacing w:after="0" w:line="240" w:lineRule="auto"/>
         <w:rPr>
-          <w:rFonts w:ascii="Arial" w:hAnsi="Arial" w:eastAsia="Arial" w:cs="Arial"/>
-          <w:sz w:val="20"/>
-          <w:szCs w:val="20"/>
-        </w:rPr>
-      </w:pPr>
-    </w:p>
-    <w:p>
-      <w:pPr>
-        <w:spacing w:after="0" w:line="240" w:lineRule="auto"/>
-        <w:rPr>
-          <w:rFonts w:ascii="Arial" w:hAnsi="Arial" w:eastAsia="Arial" w:cs="Arial"/>
+          <w:rFonts w:ascii="Arial" w:eastAsia="Arial" w:hAnsi="Arial" w:cs="Arial"/>
+          <w:sz w:val="20"/>
+          <w:szCs w:val="20"/>
+        </w:rPr>
+      </w:pPr>
+    </w:p>
+    <w:p>
+      <w:pPr>
+        <w:spacing w:after="0" w:line="240" w:lineRule="auto"/>
+        <w:rPr>
+          <w:rFonts w:ascii="Arial" w:eastAsia="Arial" w:hAnsi="Arial" w:cs="Arial"/>
           <w:sz w:val="20"/>
           <w:szCs w:val="20"/>
         </w:rPr>
       </w:pPr>
       <w:r>
         <w:rPr>
-          <w:rFonts w:ascii="Arial" w:hAnsi="Arial" w:eastAsia="Arial" w:cs="Arial"/>
+          <w:rFonts w:ascii="Arial" w:eastAsia="Arial" w:hAnsi="Arial" w:cs="Arial"/>
           <w:b/>
           <w:sz w:val="20"/>
           <w:szCs w:val="20"/>
@@ -3314,10 +3202,10 @@
           <w:tcPr>
             <w:tcW w:w="9360" w:type="dxa"/>
             <w:tcBorders>
-              <w:top w:val="single" w:color="000000" w:sz="4" w:space="0"/>
-              <w:left w:val="single" w:color="000000" w:sz="4" w:space="0"/>
-              <w:bottom w:val="single" w:color="000000" w:sz="4" w:space="0"/>
-              <w:right w:val="single" w:color="000000" w:sz="4" w:space="0"/>
+              <w:top w:val="single" w:sz="4" w:space="0" w:color="000000"/>
+              <w:left w:val="single" w:sz="4" w:space="0" w:color="000000"/>
+              <w:bottom w:val="single" w:sz="4" w:space="0" w:color="000000"/>
+              <w:right w:val="single" w:sz="4" w:space="0" w:color="000000"/>
             </w:tcBorders>
             <w:shd w:val="clear" w:color="auto" w:fill="auto"/>
           </w:tcPr>
@@ -3326,42 +3214,24 @@
               <w:spacing w:after="0" w:line="240" w:lineRule="auto"/>
               <w:jc w:val="both"/>
               <w:rPr>
-                <w:rFonts w:ascii="Arial" w:hAnsi="Arial" w:eastAsia="Arial" w:cs="Arial"/>
-                <w:color w:val="000000" w:themeColor="text1"/>
-                <w:sz w:val="20"/>
-                <w:szCs w:val="20"/>
-              </w:rPr>
-            </w:pPr>
-            <w:r>
-              <w:rPr>
-                <w:rFonts w:ascii="Arial" w:hAnsi="Arial" w:eastAsia="Arial" w:cs="Arial"/>
-                <w:color w:val="000000" w:themeColor="text1"/>
-                <w:sz w:val="20"/>
-                <w:szCs w:val="20"/>
-              </w:rPr>
-              <w:t xml:space="preserve">O projeto irá incentivar um pensamento mais sustentável, com ênfase na conservação do meio ambiente, a limpeza e processamento do lixo, a prevenção de desastres naturais, a diminuição da poluição industrial e a criação de espaços seguros para a população </w:t>
-            </w:r>
-            <w:r>
-              <w:rPr>
-                <w:rFonts w:ascii="Arial" w:hAnsi="Arial" w:eastAsia="Arial" w:cs="Arial"/>
-                <w:color w:val="000000" w:themeColor="text1"/>
-                <w:sz w:val="20"/>
-                <w:szCs w:val="20"/>
-              </w:rPr>
-              <w:t>vulnerável</w:t>
-            </w:r>
-            <w:r>
-              <w:rPr>
-                <w:rFonts w:ascii="Arial" w:hAnsi="Arial" w:eastAsia="Arial" w:cs="Arial"/>
-                <w:color w:val="000000" w:themeColor="text1"/>
-                <w:sz w:val="20"/>
-                <w:szCs w:val="20"/>
-              </w:rPr>
-              <w:t>. Incentivando a população a tomar ação com as próprias mãos, pressionando os seus governantes</w:t>
-            </w:r>
-            <w:r>
-              <w:rPr>
-                <w:rFonts w:ascii="Arial" w:hAnsi="Arial" w:eastAsia="Arial" w:cs="Arial"/>
+                <w:rFonts w:ascii="Arial" w:eastAsia="Arial" w:hAnsi="Arial" w:cs="Arial"/>
+                <w:color w:val="000000" w:themeColor="text1"/>
+                <w:sz w:val="20"/>
+                <w:szCs w:val="20"/>
+              </w:rPr>
+            </w:pPr>
+            <w:r>
+              <w:rPr>
+                <w:rFonts w:ascii="Arial" w:eastAsia="Arial" w:hAnsi="Arial" w:cs="Arial"/>
+                <w:color w:val="000000" w:themeColor="text1"/>
+                <w:sz w:val="20"/>
+                <w:szCs w:val="20"/>
+              </w:rPr>
+              <w:t>O projeto irá incentivar um pensamento mais sustentável, com ênfase na conservação do meio ambiente, a limpeza e processamento do lixo, a prevenção de desastres naturais, a diminuição da poluição industrial e a criação de espaços seguros para a população vulnerável. Incentivando a população a tomar ação com as próprias mãos, pressionando os seus governantes</w:t>
+            </w:r>
+            <w:r>
+              <w:rPr>
+                <w:rFonts w:ascii="Arial" w:eastAsia="Arial" w:hAnsi="Arial" w:cs="Arial"/>
                 <w:color w:val="000000" w:themeColor="text1"/>
                 <w:sz w:val="20"/>
                 <w:szCs w:val="20"/>
@@ -3376,25 +3246,25 @@
       <w:pPr>
         <w:spacing w:after="0" w:line="240" w:lineRule="auto"/>
         <w:rPr>
-          <w:rFonts w:ascii="Arial" w:hAnsi="Arial" w:eastAsia="Arial" w:cs="Arial"/>
-          <w:b/>
-          <w:sz w:val="20"/>
-          <w:szCs w:val="20"/>
-        </w:rPr>
-      </w:pPr>
-    </w:p>
-    <w:p>
-      <w:pPr>
-        <w:spacing w:after="0" w:line="240" w:lineRule="auto"/>
-        <w:rPr>
-          <w:rFonts w:ascii="Arial" w:hAnsi="Arial" w:eastAsia="Arial" w:cs="Arial"/>
+          <w:rFonts w:ascii="Arial" w:eastAsia="Arial" w:hAnsi="Arial" w:cs="Arial"/>
+          <w:b/>
+          <w:sz w:val="20"/>
+          <w:szCs w:val="20"/>
+        </w:rPr>
+      </w:pPr>
+    </w:p>
+    <w:p>
+      <w:pPr>
+        <w:spacing w:after="0" w:line="240" w:lineRule="auto"/>
+        <w:rPr>
+          <w:rFonts w:ascii="Arial" w:eastAsia="Arial" w:hAnsi="Arial" w:cs="Arial"/>
           <w:sz w:val="20"/>
           <w:szCs w:val="20"/>
         </w:rPr>
       </w:pPr>
       <w:r>
         <w:rPr>
-          <w:rFonts w:ascii="Arial" w:hAnsi="Arial" w:eastAsia="Arial" w:cs="Arial"/>
+          <w:rFonts w:ascii="Arial" w:eastAsia="Arial" w:hAnsi="Arial" w:cs="Arial"/>
           <w:b/>
           <w:sz w:val="20"/>
           <w:szCs w:val="20"/>
@@ -3416,10 +3286,10 @@
           <w:tcPr>
             <w:tcW w:w="9300" w:type="dxa"/>
             <w:tcBorders>
-              <w:top w:val="single" w:color="000000" w:sz="4" w:space="0"/>
-              <w:left w:val="single" w:color="000000" w:sz="4" w:space="0"/>
-              <w:bottom w:val="single" w:color="000000" w:sz="4" w:space="0"/>
-              <w:right w:val="single" w:color="000000" w:sz="4" w:space="0"/>
+              <w:top w:val="single" w:sz="4" w:space="0" w:color="000000"/>
+              <w:left w:val="single" w:sz="4" w:space="0" w:color="000000"/>
+              <w:bottom w:val="single" w:sz="4" w:space="0" w:color="000000"/>
+              <w:right w:val="single" w:sz="4" w:space="0" w:color="000000"/>
             </w:tcBorders>
             <w:shd w:val="clear" w:color="auto" w:fill="auto"/>
           </w:tcPr>
@@ -3431,15 +3301,15 @@
               <w:spacing w:after="0" w:line="240" w:lineRule="auto"/>
               <w:jc w:val="both"/>
               <w:rPr>
-                <w:rFonts w:ascii="Arial" w:hAnsi="Arial" w:eastAsia="Arial" w:cs="Arial"/>
-                <w:color w:val="000000" w:themeColor="text1"/>
-                <w:sz w:val="20"/>
-                <w:szCs w:val="20"/>
-              </w:rPr>
-            </w:pPr>
-            <w:r>
-              <w:rPr>
-                <w:rFonts w:ascii="Arial" w:hAnsi="Arial" w:eastAsia="Arial" w:cs="Arial"/>
+                <w:rFonts w:ascii="Arial" w:eastAsia="Arial" w:hAnsi="Arial" w:cs="Arial"/>
+                <w:color w:val="000000" w:themeColor="text1"/>
+                <w:sz w:val="20"/>
+                <w:szCs w:val="20"/>
+              </w:rPr>
+            </w:pPr>
+            <w:r>
+              <w:rPr>
+                <w:rFonts w:ascii="Arial" w:eastAsia="Arial" w:hAnsi="Arial" w:cs="Arial"/>
                 <w:color w:val="000000" w:themeColor="text1"/>
                 <w:sz w:val="20"/>
                 <w:szCs w:val="20"/>
@@ -3448,7 +3318,7 @@
             </w:r>
             <w:r>
               <w:rPr>
-                <w:rFonts w:ascii="Arial" w:hAnsi="Arial" w:eastAsia="Arial" w:cs="Arial"/>
+                <w:rFonts w:ascii="Arial" w:eastAsia="Arial" w:hAnsi="Arial" w:cs="Arial"/>
                 <w:color w:val="000000" w:themeColor="text1"/>
                 <w:sz w:val="20"/>
                 <w:szCs w:val="20"/>
@@ -3463,17 +3333,17 @@
       <w:pPr>
         <w:spacing w:after="0" w:line="240" w:lineRule="auto"/>
         <w:rPr>
-          <w:rFonts w:ascii="Arial" w:hAnsi="Arial" w:eastAsia="Arial" w:cs="Arial"/>
-          <w:sz w:val="20"/>
-          <w:szCs w:val="20"/>
-        </w:rPr>
-      </w:pPr>
-    </w:p>
-    <w:p>
-      <w:pPr>
-        <w:spacing w:after="0" w:line="240" w:lineRule="auto"/>
-        <w:rPr>
-          <w:rFonts w:ascii="Arial" w:hAnsi="Arial" w:eastAsia="Arial" w:cs="Arial"/>
+          <w:rFonts w:ascii="Arial" w:eastAsia="Arial" w:hAnsi="Arial" w:cs="Arial"/>
+          <w:sz w:val="20"/>
+          <w:szCs w:val="20"/>
+        </w:rPr>
+      </w:pPr>
+    </w:p>
+    <w:p>
+      <w:pPr>
+        <w:spacing w:after="0" w:line="240" w:lineRule="auto"/>
+        <w:rPr>
+          <w:rFonts w:ascii="Arial" w:eastAsia="Arial" w:hAnsi="Arial" w:cs="Arial"/>
           <w:b/>
           <w:sz w:val="20"/>
           <w:szCs w:val="20"/>
@@ -3481,7 +3351,7 @@
       </w:pPr>
       <w:r>
         <w:rPr>
-          <w:rFonts w:ascii="Arial" w:hAnsi="Arial" w:eastAsia="Arial" w:cs="Arial"/>
+          <w:rFonts w:ascii="Arial" w:eastAsia="Arial" w:hAnsi="Arial" w:cs="Arial"/>
           <w:b/>
           <w:sz w:val="20"/>
           <w:szCs w:val="20"/>
@@ -3503,10 +3373,10 @@
           <w:tcPr>
             <w:tcW w:w="9300" w:type="dxa"/>
             <w:tcBorders>
-              <w:top w:val="single" w:color="000000" w:sz="4" w:space="0"/>
-              <w:left w:val="single" w:color="000000" w:sz="4" w:space="0"/>
-              <w:bottom w:val="single" w:color="000000" w:sz="4" w:space="0"/>
-              <w:right w:val="single" w:color="000000" w:sz="4" w:space="0"/>
+              <w:top w:val="single" w:sz="4" w:space="0" w:color="000000"/>
+              <w:left w:val="single" w:sz="4" w:space="0" w:color="000000"/>
+              <w:bottom w:val="single" w:sz="4" w:space="0" w:color="000000"/>
+              <w:right w:val="single" w:sz="4" w:space="0" w:color="000000"/>
             </w:tcBorders>
             <w:shd w:val="clear" w:color="auto" w:fill="auto"/>
           </w:tcPr>
@@ -3625,7 +3495,6 @@
                 <w:sz w:val="20"/>
                 <w:szCs w:val="20"/>
               </w:rPr>
-              <w:lastRenderedPageBreak/>
               <w:t>ALMEIDA, J. </w:t>
             </w:r>
             <w:r>
@@ -3637,40 +3506,26 @@
                 <w:sz w:val="20"/>
                 <w:szCs w:val="20"/>
               </w:rPr>
-              <w:t xml:space="preserve">Cubatão: de vale da morte </w:t>
-            </w:r>
-            <w:proofErr w:type="spellStart"/>
+              <w:t>Cubatão: de vale da morte a modelo de recuperação ambiental e desenvolvimento sustentável</w:t>
+            </w:r>
             <w:r>
               <w:rPr>
                 <w:rFonts w:ascii="Arial" w:hAnsi="Arial" w:cs="Arial"/>
-                <w:b/>
-                <w:bCs/>
-                <w:color w:val="000000" w:themeColor="text1"/>
-                <w:sz w:val="20"/>
-                <w:szCs w:val="20"/>
-              </w:rPr>
-              <w:t>a</w:t>
-            </w:r>
-            <w:proofErr w:type="spellEnd"/>
+                <w:color w:val="000000" w:themeColor="text1"/>
+                <w:sz w:val="20"/>
+                <w:szCs w:val="20"/>
+              </w:rPr>
+              <w:t>. Disponível em: &lt;https://www.jusbrasil.com.br/artigos/cubatao-de-vale-da-morte-a-</w:t>
+            </w:r>
             <w:r>
               <w:rPr>
                 <w:rFonts w:ascii="Arial" w:hAnsi="Arial" w:cs="Arial"/>
-                <w:b/>
-                <w:bCs/>
-                <w:color w:val="000000" w:themeColor="text1"/>
-                <w:sz w:val="20"/>
-                <w:szCs w:val="20"/>
-              </w:rPr>
-              <w:t xml:space="preserve"> modelo de recuperação ambiental e desenvolvimento sustentável</w:t>
-            </w:r>
-            <w:r>
-              <w:rPr>
-                <w:rFonts w:ascii="Arial" w:hAnsi="Arial" w:cs="Arial"/>
-                <w:color w:val="000000" w:themeColor="text1"/>
-                <w:sz w:val="20"/>
-                <w:szCs w:val="20"/>
-              </w:rPr>
-              <w:t>. Disponível em: &lt;https://www.jusbrasil.com.br/artigos/cubatao-de-vale-da-morte-a-modelo-de-recuperacao-ambiental-e-desenvolvimento-sustentavel/698169580&gt;. Acesso em: 22 maio. 2024.</w:t>
+                <w:color w:val="000000" w:themeColor="text1"/>
+                <w:sz w:val="20"/>
+                <w:szCs w:val="20"/>
+              </w:rPr>
+              <w:lastRenderedPageBreak/>
+              <w:t>modelo-de-recuperacao-ambiental-e-desenvolvimento-sustentavel/698169580&gt;. Acesso em: 22 maio. 2024.</w:t>
             </w:r>
           </w:p>
           <w:p>
@@ -3714,27 +3569,7 @@
                 <w:sz w:val="20"/>
                 <w:szCs w:val="20"/>
               </w:rPr>
-              <w:t>. Disponível em: &lt;https://www.bbc.com/</w:t>
-            </w:r>
-            <w:proofErr w:type="spellStart"/>
-            <w:r>
-              <w:rPr>
-                <w:rFonts w:ascii="Arial" w:hAnsi="Arial" w:cs="Arial"/>
-                <w:color w:val="000000"/>
-                <w:sz w:val="20"/>
-                <w:szCs w:val="20"/>
-              </w:rPr>
-              <w:t>portuguese</w:t>
-            </w:r>
-            <w:proofErr w:type="spellEnd"/>
-            <w:r>
-              <w:rPr>
-                <w:rFonts w:ascii="Arial" w:hAnsi="Arial" w:cs="Arial"/>
-                <w:color w:val="000000"/>
-                <w:sz w:val="20"/>
-                <w:szCs w:val="20"/>
-              </w:rPr>
-              <w:t>/brasil-39204054&gt;.</w:t>
+              <w:t>. Disponível em: &lt;https://www.bbc.com/portuguese/brasil-39204054&gt;.</w:t>
             </w:r>
           </w:p>
           <w:p>
@@ -3769,9 +3604,8 @@
                 <w:sz w:val="20"/>
                 <w:szCs w:val="20"/>
               </w:rPr>
-              <w:t xml:space="preserve">Extinguir Vila </w:t>
-            </w:r>
-            <w:proofErr w:type="spellStart"/>
+              <w:t xml:space="preserve">Extinguir Vila Parisi e salvar o verde que resta, </w:t>
+            </w:r>
             <w:r>
               <w:rPr>
                 <w:rFonts w:ascii="Arial" w:hAnsi="Arial" w:cs="Arial"/>
@@ -3781,9 +3615,41 @@
                 <w:sz w:val="20"/>
                 <w:szCs w:val="20"/>
               </w:rPr>
-              <w:t>Parisi</w:t>
-            </w:r>
-            <w:proofErr w:type="spellEnd"/>
+              <w:t>A Tribuna (SP) - 1980 a 1989 - DocReader Web</w:t>
+            </w:r>
+            <w:r>
+              <w:rPr>
+                <w:rFonts w:ascii="Arial" w:hAnsi="Arial" w:cs="Arial"/>
+                <w:color w:val="000000"/>
+                <w:sz w:val="20"/>
+                <w:szCs w:val="20"/>
+              </w:rPr>
+              <w:t>. Disponível em: &lt;http://memoria.bn.gov.br/DocReader/153931_06/838&gt;. Acesso em: 22 maio. 2024.</w:t>
+            </w:r>
+          </w:p>
+          <w:p>
+            <w:pPr>
+              <w:pStyle w:val="NormalWeb"/>
+              <w:spacing w:before="0" w:beforeAutospacing="0" w:after="0" w:afterAutospacing="0" w:line="360" w:lineRule="atLeast"/>
+              <w:rPr>
+                <w:rFonts w:ascii="Arial" w:hAnsi="Arial" w:cs="Arial"/>
+                <w:color w:val="000000"/>
+                <w:sz w:val="20"/>
+                <w:szCs w:val="20"/>
+              </w:rPr>
+            </w:pPr>
+          </w:p>
+          <w:p>
+            <w:pPr>
+              <w:pStyle w:val="NormalWeb"/>
+              <w:spacing w:before="0" w:beforeAutospacing="0" w:after="0" w:afterAutospacing="0" w:line="360" w:lineRule="atLeast"/>
+              <w:rPr>
+                <w:rFonts w:ascii="Arial" w:hAnsi="Arial" w:cs="Arial"/>
+                <w:color w:val="000000"/>
+                <w:sz w:val="20"/>
+                <w:szCs w:val="20"/>
+              </w:rPr>
+            </w:pPr>
             <w:r>
               <w:rPr>
                 <w:rFonts w:ascii="Arial" w:hAnsi="Arial" w:cs="Arial"/>
@@ -3793,7 +3659,7 @@
                 <w:sz w:val="20"/>
                 <w:szCs w:val="20"/>
               </w:rPr>
-              <w:t xml:space="preserve"> e salvar o verde que resta, </w:t>
+              <w:t xml:space="preserve">O comércio protesta, </w:t>
             </w:r>
             <w:r>
               <w:rPr>
@@ -3804,31 +3670,7 @@
                 <w:sz w:val="20"/>
                 <w:szCs w:val="20"/>
               </w:rPr>
-              <w:t xml:space="preserve">A Tribuna (SP) - 1980 a 1989 - </w:t>
-            </w:r>
-            <w:proofErr w:type="spellStart"/>
-            <w:r>
-              <w:rPr>
-                <w:rFonts w:ascii="Arial" w:hAnsi="Arial" w:cs="Arial"/>
-                <w:b/>
-                <w:bCs/>
-                <w:color w:val="000000"/>
-                <w:sz w:val="20"/>
-                <w:szCs w:val="20"/>
-              </w:rPr>
-              <w:t>DocReader</w:t>
-            </w:r>
-            <w:proofErr w:type="spellEnd"/>
-            <w:r>
-              <w:rPr>
-                <w:rFonts w:ascii="Arial" w:hAnsi="Arial" w:cs="Arial"/>
-                <w:b/>
-                <w:bCs/>
-                <w:color w:val="000000"/>
-                <w:sz w:val="20"/>
-                <w:szCs w:val="20"/>
-              </w:rPr>
-              <w:t xml:space="preserve"> Web</w:t>
+              <w:t>A Tribuna (SP) - 1980 a 1989 - DocReader Web</w:t>
             </w:r>
             <w:r>
               <w:rPr>
@@ -3837,139 +3679,7 @@
                 <w:sz w:val="20"/>
                 <w:szCs w:val="20"/>
               </w:rPr>
-              <w:t>. Disponível em: &lt;http://memoria.bn.gov.br/</w:t>
-            </w:r>
-            <w:proofErr w:type="spellStart"/>
-            <w:r>
-              <w:rPr>
-                <w:rFonts w:ascii="Arial" w:hAnsi="Arial" w:cs="Arial"/>
-                <w:color w:val="000000"/>
-                <w:sz w:val="20"/>
-                <w:szCs w:val="20"/>
-              </w:rPr>
-              <w:t>DocReader</w:t>
-            </w:r>
-            <w:proofErr w:type="spellEnd"/>
-            <w:r>
-              <w:rPr>
-                <w:rFonts w:ascii="Arial" w:hAnsi="Arial" w:cs="Arial"/>
-                <w:color w:val="000000"/>
-                <w:sz w:val="20"/>
-                <w:szCs w:val="20"/>
-              </w:rPr>
-              <w:t>/153931_06/838&gt;. Acesso em: 22 maio. 2024.</w:t>
-            </w:r>
-          </w:p>
-          <w:p>
-            <w:pPr>
-              <w:pStyle w:val="NormalWeb"/>
-              <w:spacing w:before="0" w:beforeAutospacing="0" w:after="0" w:afterAutospacing="0" w:line="360" w:lineRule="atLeast"/>
-              <w:rPr>
-                <w:rFonts w:ascii="Arial" w:hAnsi="Arial" w:cs="Arial"/>
-                <w:color w:val="000000"/>
-                <w:sz w:val="20"/>
-                <w:szCs w:val="20"/>
-              </w:rPr>
-            </w:pPr>
-          </w:p>
-          <w:p>
-            <w:pPr>
-              <w:pStyle w:val="NormalWeb"/>
-              <w:spacing w:before="0" w:beforeAutospacing="0" w:after="0" w:afterAutospacing="0" w:line="360" w:lineRule="atLeast"/>
-              <w:rPr>
-                <w:rFonts w:ascii="Arial" w:hAnsi="Arial" w:cs="Arial"/>
-                <w:color w:val="000000"/>
-                <w:sz w:val="20"/>
-                <w:szCs w:val="20"/>
-              </w:rPr>
-            </w:pPr>
-            <w:r>
-              <w:rPr>
-                <w:rFonts w:ascii="Arial" w:hAnsi="Arial" w:cs="Arial"/>
-                <w:b/>
-                <w:bCs/>
-                <w:color w:val="000000"/>
-                <w:sz w:val="20"/>
-                <w:szCs w:val="20"/>
-              </w:rPr>
-              <w:t>O comércio protesta,</w:t>
-            </w:r>
-            <w:bookmarkStart w:name="_GoBack" w:id="0"/>
-            <w:bookmarkEnd w:id="0"/>
-            <w:r>
-              <w:rPr>
-                <w:rFonts w:ascii="Arial" w:hAnsi="Arial" w:cs="Arial"/>
-                <w:b/>
-                <w:bCs/>
-                <w:color w:val="000000"/>
-                <w:sz w:val="20"/>
-                <w:szCs w:val="20"/>
-              </w:rPr>
-              <w:t xml:space="preserve"> </w:t>
-            </w:r>
-            <w:r>
-              <w:rPr>
-                <w:rFonts w:ascii="Arial" w:hAnsi="Arial" w:cs="Arial"/>
-                <w:b/>
-                <w:bCs/>
-                <w:color w:val="000000"/>
-                <w:sz w:val="20"/>
-                <w:szCs w:val="20"/>
-              </w:rPr>
-              <w:t xml:space="preserve">A Tribuna (SP) - 1980 a 1989 - </w:t>
-            </w:r>
-            <w:proofErr w:type="spellStart"/>
-            <w:r>
-              <w:rPr>
-                <w:rFonts w:ascii="Arial" w:hAnsi="Arial" w:cs="Arial"/>
-                <w:b/>
-                <w:bCs/>
-                <w:color w:val="000000"/>
-                <w:sz w:val="20"/>
-                <w:szCs w:val="20"/>
-              </w:rPr>
-              <w:t>DocReader</w:t>
-            </w:r>
-            <w:proofErr w:type="spellEnd"/>
-            <w:r>
-              <w:rPr>
-                <w:rFonts w:ascii="Arial" w:hAnsi="Arial" w:cs="Arial"/>
-                <w:b/>
-                <w:bCs/>
-                <w:color w:val="000000"/>
-                <w:sz w:val="20"/>
-                <w:szCs w:val="20"/>
-              </w:rPr>
-              <w:t xml:space="preserve"> Web</w:t>
-            </w:r>
-            <w:r>
-              <w:rPr>
-                <w:rFonts w:ascii="Arial" w:hAnsi="Arial" w:cs="Arial"/>
-                <w:color w:val="000000"/>
-                <w:sz w:val="20"/>
-                <w:szCs w:val="20"/>
-              </w:rPr>
-              <w:t>. Disponível em: &lt;http://memoria.bn.gov.br/</w:t>
-            </w:r>
-            <w:proofErr w:type="spellStart"/>
-            <w:r>
-              <w:rPr>
-                <w:rFonts w:ascii="Arial" w:hAnsi="Arial" w:cs="Arial"/>
-                <w:color w:val="000000"/>
-                <w:sz w:val="20"/>
-                <w:szCs w:val="20"/>
-              </w:rPr>
-              <w:t>DocReader</w:t>
-            </w:r>
-            <w:proofErr w:type="spellEnd"/>
-            <w:r>
-              <w:rPr>
-                <w:rFonts w:ascii="Arial" w:hAnsi="Arial" w:cs="Arial"/>
-                <w:color w:val="000000"/>
-                <w:sz w:val="20"/>
-                <w:szCs w:val="20"/>
-              </w:rPr>
-              <w:t>/153931_06/3065&gt;. Acesso em: 22 maio. 2024.</w:t>
+              <w:t>. Disponível em: &lt;http://memoria.bn.gov.br/DocReader/153931_06/3065&gt;. Acesso em: 22 maio. 2024.</w:t>
             </w:r>
           </w:p>
         </w:tc>
@@ -3979,61 +3689,61 @@
       <w:pPr>
         <w:spacing w:after="0" w:line="240" w:lineRule="auto"/>
         <w:rPr>
-          <w:rFonts w:ascii="Arial" w:hAnsi="Arial" w:eastAsia="Arial" w:cs="Arial"/>
-          <w:b/>
-          <w:sz w:val="20"/>
-          <w:szCs w:val="20"/>
-        </w:rPr>
-      </w:pPr>
-    </w:p>
-    <w:p>
-      <w:pPr>
-        <w:spacing w:after="0" w:line="240" w:lineRule="auto"/>
-        <w:rPr>
-          <w:rFonts w:ascii="Arial" w:hAnsi="Arial" w:eastAsia="Arial" w:cs="Arial"/>
-          <w:b/>
-          <w:sz w:val="20"/>
-          <w:szCs w:val="20"/>
-        </w:rPr>
-      </w:pPr>
-    </w:p>
-    <w:p>
-      <w:pPr>
-        <w:spacing w:after="0" w:line="240" w:lineRule="auto"/>
-        <w:rPr>
-          <w:rFonts w:ascii="Arial" w:hAnsi="Arial" w:eastAsia="Arial" w:cs="Arial"/>
-          <w:b/>
-          <w:sz w:val="20"/>
-          <w:szCs w:val="20"/>
-        </w:rPr>
-      </w:pPr>
-    </w:p>
-    <w:p>
-      <w:pPr>
-        <w:spacing w:after="0" w:line="240" w:lineRule="auto"/>
-        <w:rPr>
-          <w:rFonts w:ascii="Arial" w:hAnsi="Arial" w:eastAsia="Arial" w:cs="Arial"/>
-          <w:b/>
-          <w:sz w:val="20"/>
-          <w:szCs w:val="20"/>
-        </w:rPr>
-      </w:pPr>
-    </w:p>
-    <w:p>
-      <w:pPr>
-        <w:spacing w:after="0" w:line="240" w:lineRule="auto"/>
-        <w:rPr>
-          <w:rFonts w:ascii="Arial" w:hAnsi="Arial" w:eastAsia="Arial" w:cs="Arial"/>
-          <w:b/>
-          <w:sz w:val="20"/>
-          <w:szCs w:val="20"/>
-        </w:rPr>
-      </w:pPr>
-    </w:p>
-    <w:p>
-      <w:pPr>
-        <w:rPr>
-          <w:rFonts w:ascii="Arial" w:hAnsi="Arial" w:eastAsia="Arial" w:cs="Arial"/>
+          <w:rFonts w:ascii="Arial" w:eastAsia="Arial" w:hAnsi="Arial" w:cs="Arial"/>
+          <w:b/>
+          <w:sz w:val="20"/>
+          <w:szCs w:val="20"/>
+        </w:rPr>
+      </w:pPr>
+    </w:p>
+    <w:p>
+      <w:pPr>
+        <w:spacing w:after="0" w:line="240" w:lineRule="auto"/>
+        <w:rPr>
+          <w:rFonts w:ascii="Arial" w:eastAsia="Arial" w:hAnsi="Arial" w:cs="Arial"/>
+          <w:b/>
+          <w:sz w:val="20"/>
+          <w:szCs w:val="20"/>
+        </w:rPr>
+      </w:pPr>
+    </w:p>
+    <w:p>
+      <w:pPr>
+        <w:spacing w:after="0" w:line="240" w:lineRule="auto"/>
+        <w:rPr>
+          <w:rFonts w:ascii="Arial" w:eastAsia="Arial" w:hAnsi="Arial" w:cs="Arial"/>
+          <w:b/>
+          <w:sz w:val="20"/>
+          <w:szCs w:val="20"/>
+        </w:rPr>
+      </w:pPr>
+    </w:p>
+    <w:p>
+      <w:pPr>
+        <w:spacing w:after="0" w:line="240" w:lineRule="auto"/>
+        <w:rPr>
+          <w:rFonts w:ascii="Arial" w:eastAsia="Arial" w:hAnsi="Arial" w:cs="Arial"/>
+          <w:b/>
+          <w:sz w:val="20"/>
+          <w:szCs w:val="20"/>
+        </w:rPr>
+      </w:pPr>
+    </w:p>
+    <w:p>
+      <w:pPr>
+        <w:spacing w:after="0" w:line="240" w:lineRule="auto"/>
+        <w:rPr>
+          <w:rFonts w:ascii="Arial" w:eastAsia="Arial" w:hAnsi="Arial" w:cs="Arial"/>
+          <w:b/>
+          <w:sz w:val="20"/>
+          <w:szCs w:val="20"/>
+        </w:rPr>
+      </w:pPr>
+    </w:p>
+    <w:p>
+      <w:pPr>
+        <w:rPr>
+          <w:rFonts w:ascii="Arial" w:eastAsia="Arial" w:hAnsi="Arial" w:cs="Arial"/>
           <w:b/>
           <w:sz w:val="20"/>
           <w:szCs w:val="20"/>
@@ -4045,7 +3755,7 @@
         <w:spacing w:after="0" w:line="240" w:lineRule="auto"/>
         <w:jc w:val="center"/>
         <w:rPr>
-          <w:rFonts w:ascii="Arial" w:hAnsi="Arial" w:eastAsia="Arial" w:cs="Arial"/>
+          <w:rFonts w:ascii="Arial" w:eastAsia="Arial" w:hAnsi="Arial" w:cs="Arial"/>
           <w:b/>
           <w:sz w:val="20"/>
           <w:szCs w:val="20"/>
@@ -4057,7 +3767,7 @@
         <w:spacing w:after="0" w:line="240" w:lineRule="auto"/>
         <w:jc w:val="center"/>
         <w:rPr>
-          <w:rFonts w:ascii="Arial" w:hAnsi="Arial" w:eastAsia="Arial" w:cs="Arial"/>
+          <w:rFonts w:ascii="Arial" w:eastAsia="Arial" w:hAnsi="Arial" w:cs="Arial"/>
           <w:b/>
           <w:sz w:val="20"/>
           <w:szCs w:val="20"/>
@@ -4065,7 +3775,7 @@
       </w:pPr>
       <w:r>
         <w:rPr>
-          <w:rFonts w:ascii="Arial" w:hAnsi="Arial" w:eastAsia="Arial" w:cs="Arial"/>
+          <w:rFonts w:ascii="Arial" w:eastAsia="Arial" w:hAnsi="Arial" w:cs="Arial"/>
           <w:b/>
           <w:sz w:val="20"/>
           <w:szCs w:val="20"/>
@@ -4078,7 +3788,7 @@
         <w:spacing w:after="0" w:line="240" w:lineRule="auto"/>
         <w:jc w:val="center"/>
         <w:rPr>
-          <w:rFonts w:ascii="Arial" w:hAnsi="Arial" w:eastAsia="Arial" w:cs="Arial"/>
+          <w:rFonts w:ascii="Arial" w:eastAsia="Arial" w:hAnsi="Arial" w:cs="Arial"/>
           <w:b/>
           <w:sz w:val="20"/>
           <w:szCs w:val="20"/>
@@ -4089,12 +3799,12 @@
       <w:tblPr>
         <w:tblW w:w="9345" w:type="dxa"/>
         <w:tblBorders>
-          <w:top w:val="single" w:color="000000" w:sz="4" w:space="0"/>
-          <w:left w:val="single" w:color="000000" w:sz="4" w:space="0"/>
-          <w:bottom w:val="single" w:color="000000" w:sz="4" w:space="0"/>
-          <w:right w:val="single" w:color="000000" w:sz="4" w:space="0"/>
-          <w:insideH w:val="single" w:color="000000" w:sz="4" w:space="0"/>
-          <w:insideV w:val="single" w:color="000000" w:sz="4" w:space="0"/>
+          <w:top w:val="single" w:sz="4" w:space="0" w:color="000000"/>
+          <w:left w:val="single" w:sz="4" w:space="0" w:color="000000"/>
+          <w:bottom w:val="single" w:sz="4" w:space="0" w:color="000000"/>
+          <w:right w:val="single" w:sz="4" w:space="0" w:color="000000"/>
+          <w:insideH w:val="single" w:sz="4" w:space="0" w:color="000000"/>
+          <w:insideV w:val="single" w:sz="4" w:space="0" w:color="000000"/>
         </w:tblBorders>
         <w:tblLayout w:type="fixed"/>
         <w:tblLook w:val="0400" w:firstRow="0" w:lastRow="0" w:firstColumn="0" w:lastColumn="0" w:noHBand="0" w:noVBand="1"/>
@@ -4111,7 +3821,7 @@
             <w:pPr>
               <w:jc w:val="both"/>
               <w:rPr>
-                <w:rFonts w:ascii="Arial" w:hAnsi="Arial" w:eastAsia="Arial" w:cs="Arial"/>
+                <w:rFonts w:ascii="Arial" w:eastAsia="Arial" w:hAnsi="Arial" w:cs="Arial"/>
                 <w:b/>
                 <w:sz w:val="20"/>
                 <w:szCs w:val="20"/>
@@ -4119,7 +3829,7 @@
             </w:pPr>
             <w:r>
               <w:rPr>
-                <w:rFonts w:ascii="Arial" w:hAnsi="Arial" w:eastAsia="Arial" w:cs="Arial"/>
+                <w:rFonts w:ascii="Arial" w:eastAsia="Arial" w:hAnsi="Arial" w:cs="Arial"/>
                 <w:color w:val="4F6228" w:themeColor="accent3" w:themeShade="80"/>
                 <w:sz w:val="20"/>
                 <w:szCs w:val="20"/>
@@ -4136,7 +3846,7 @@
         <w:spacing w:after="0" w:line="240" w:lineRule="auto"/>
         <w:jc w:val="center"/>
         <w:rPr>
-          <w:rFonts w:ascii="Arial" w:hAnsi="Arial" w:eastAsia="Arial" w:cs="Arial"/>
+          <w:rFonts w:ascii="Arial" w:eastAsia="Arial" w:hAnsi="Arial" w:cs="Arial"/>
           <w:b/>
           <w:sz w:val="20"/>
           <w:szCs w:val="20"/>
@@ -4148,7 +3858,7 @@
         <w:spacing w:after="0" w:line="240" w:lineRule="auto"/>
         <w:jc w:val="center"/>
         <w:rPr>
-          <w:rFonts w:ascii="Arial" w:hAnsi="Arial" w:eastAsia="Arial" w:cs="Arial"/>
+          <w:rFonts w:ascii="Arial" w:eastAsia="Arial" w:hAnsi="Arial" w:cs="Arial"/>
           <w:b/>
           <w:sz w:val="20"/>
           <w:szCs w:val="20"/>
@@ -4159,12 +3869,12 @@
       <w:tblPr>
         <w:tblW w:w="9435" w:type="dxa"/>
         <w:tblBorders>
-          <w:top w:val="single" w:color="000000" w:sz="4" w:space="0"/>
-          <w:left w:val="single" w:color="000000" w:sz="4" w:space="0"/>
-          <w:bottom w:val="single" w:color="000000" w:sz="4" w:space="0"/>
-          <w:right w:val="single" w:color="000000" w:sz="4" w:space="0"/>
-          <w:insideH w:val="single" w:color="000000" w:sz="4" w:space="0"/>
-          <w:insideV w:val="single" w:color="000000" w:sz="4" w:space="0"/>
+          <w:top w:val="single" w:sz="4" w:space="0" w:color="000000"/>
+          <w:left w:val="single" w:sz="4" w:space="0" w:color="000000"/>
+          <w:bottom w:val="single" w:sz="4" w:space="0" w:color="000000"/>
+          <w:right w:val="single" w:sz="4" w:space="0" w:color="000000"/>
+          <w:insideH w:val="single" w:sz="4" w:space="0" w:color="000000"/>
+          <w:insideV w:val="single" w:sz="4" w:space="0" w:color="000000"/>
         </w:tblBorders>
         <w:tblLayout w:type="fixed"/>
         <w:tblLook w:val="0400" w:firstRow="0" w:lastRow="0" w:firstColumn="0" w:lastColumn="0" w:noHBand="0" w:noVBand="1"/>
@@ -4181,7 +3891,7 @@
           <w:p>
             <w:pPr>
               <w:rPr>
-                <w:rFonts w:ascii="Arial" w:hAnsi="Arial" w:eastAsia="Arial" w:cs="Arial"/>
+                <w:rFonts w:ascii="Arial" w:eastAsia="Arial" w:hAnsi="Arial" w:cs="Arial"/>
                 <w:b/>
                 <w:sz w:val="20"/>
                 <w:szCs w:val="20"/>
@@ -4189,7 +3899,7 @@
             </w:pPr>
             <w:r>
               <w:rPr>
-                <w:rFonts w:ascii="Arial" w:hAnsi="Arial" w:eastAsia="Arial" w:cs="Arial"/>
+                <w:rFonts w:ascii="Arial" w:eastAsia="Arial" w:hAnsi="Arial" w:cs="Arial"/>
                 <w:b/>
                 <w:sz w:val="20"/>
                 <w:szCs w:val="20"/>
@@ -4205,7 +3915,7 @@
           <w:p>
             <w:pPr>
               <w:rPr>
-                <w:rFonts w:ascii="Arial" w:hAnsi="Arial" w:eastAsia="Arial" w:cs="Arial"/>
+                <w:rFonts w:ascii="Arial" w:eastAsia="Arial" w:hAnsi="Arial" w:cs="Arial"/>
                 <w:b/>
                 <w:sz w:val="20"/>
                 <w:szCs w:val="20"/>
@@ -4213,7 +3923,7 @@
             </w:pPr>
             <w:r>
               <w:rPr>
-                <w:rFonts w:ascii="Arial" w:hAnsi="Arial" w:eastAsia="Arial" w:cs="Arial"/>
+                <w:rFonts w:ascii="Arial" w:eastAsia="Arial" w:hAnsi="Arial" w:cs="Arial"/>
                 <w:b/>
                 <w:sz w:val="20"/>
                 <w:szCs w:val="20"/>
@@ -4231,7 +3941,7 @@
           <w:p>
             <w:pPr>
               <w:rPr>
-                <w:rFonts w:ascii="Arial" w:hAnsi="Arial" w:eastAsia="Arial" w:cs="Arial"/>
+                <w:rFonts w:ascii="Arial" w:eastAsia="Arial" w:hAnsi="Arial" w:cs="Arial"/>
                 <w:b/>
                 <w:sz w:val="20"/>
                 <w:szCs w:val="20"/>
@@ -4239,7 +3949,7 @@
             </w:pPr>
             <w:r>
               <w:rPr>
-                <w:rFonts w:ascii="Arial" w:hAnsi="Arial" w:eastAsia="Arial" w:cs="Arial"/>
+                <w:rFonts w:ascii="Arial" w:eastAsia="Arial" w:hAnsi="Arial" w:cs="Arial"/>
                 <w:sz w:val="20"/>
                 <w:szCs w:val="20"/>
                 <w:highlight w:val="white"/>
@@ -4255,14 +3965,14 @@
           <w:p>
             <w:pPr>
               <w:rPr>
-                <w:rFonts w:ascii="Arial" w:hAnsi="Arial" w:eastAsia="Arial" w:cs="Arial"/>
-                <w:sz w:val="20"/>
-                <w:szCs w:val="20"/>
-              </w:rPr>
-            </w:pPr>
-            <w:r>
-              <w:rPr>
-                <w:rFonts w:ascii="Arial" w:hAnsi="Arial" w:eastAsia="Arial" w:cs="Arial"/>
+                <w:rFonts w:ascii="Arial" w:eastAsia="Arial" w:hAnsi="Arial" w:cs="Arial"/>
+                <w:sz w:val="20"/>
+                <w:szCs w:val="20"/>
+              </w:rPr>
+            </w:pPr>
+            <w:r>
+              <w:rPr>
+                <w:rFonts w:ascii="Arial" w:eastAsia="Arial" w:hAnsi="Arial" w:cs="Arial"/>
                 <w:sz w:val="20"/>
                 <w:szCs w:val="20"/>
               </w:rPr>
@@ -4279,7 +3989,7 @@
           <w:p>
             <w:pPr>
               <w:rPr>
-                <w:rFonts w:ascii="Arial" w:hAnsi="Arial" w:eastAsia="Arial" w:cs="Arial"/>
+                <w:rFonts w:ascii="Arial" w:eastAsia="Arial" w:hAnsi="Arial" w:cs="Arial"/>
                 <w:b/>
                 <w:sz w:val="20"/>
                 <w:szCs w:val="20"/>
@@ -4287,7 +3997,7 @@
             </w:pPr>
             <w:r>
               <w:rPr>
-                <w:rFonts w:ascii="Arial" w:hAnsi="Arial" w:eastAsia="Arial" w:cs="Arial"/>
+                <w:rFonts w:ascii="Arial" w:eastAsia="Arial" w:hAnsi="Arial" w:cs="Arial"/>
                 <w:sz w:val="20"/>
                 <w:szCs w:val="20"/>
               </w:rPr>
@@ -4302,14 +4012,14 @@
           <w:p>
             <w:pPr>
               <w:rPr>
-                <w:rFonts w:ascii="Arial" w:hAnsi="Arial" w:eastAsia="Arial" w:cs="Arial"/>
-                <w:sz w:val="20"/>
-                <w:szCs w:val="20"/>
-              </w:rPr>
-            </w:pPr>
-            <w:r>
-              <w:rPr>
-                <w:rFonts w:ascii="Arial" w:hAnsi="Arial" w:eastAsia="Arial" w:cs="Arial"/>
+                <w:rFonts w:ascii="Arial" w:eastAsia="Arial" w:hAnsi="Arial" w:cs="Arial"/>
+                <w:sz w:val="20"/>
+                <w:szCs w:val="20"/>
+              </w:rPr>
+            </w:pPr>
+            <w:r>
+              <w:rPr>
+                <w:rFonts w:ascii="Arial" w:eastAsia="Arial" w:hAnsi="Arial" w:cs="Arial"/>
                 <w:sz w:val="20"/>
                 <w:szCs w:val="20"/>
               </w:rPr>
@@ -4326,7 +4036,7 @@
           <w:p>
             <w:pPr>
               <w:rPr>
-                <w:rFonts w:ascii="Arial" w:hAnsi="Arial" w:eastAsia="Arial" w:cs="Arial"/>
+                <w:rFonts w:ascii="Arial" w:eastAsia="Arial" w:hAnsi="Arial" w:cs="Arial"/>
                 <w:b/>
                 <w:sz w:val="20"/>
                 <w:szCs w:val="20"/>
@@ -4334,7 +4044,7 @@
             </w:pPr>
             <w:r>
               <w:rPr>
-                <w:rFonts w:ascii="Arial" w:hAnsi="Arial" w:eastAsia="Arial" w:cs="Arial"/>
+                <w:rFonts w:ascii="Arial" w:eastAsia="Arial" w:hAnsi="Arial" w:cs="Arial"/>
                 <w:sz w:val="20"/>
                 <w:szCs w:val="20"/>
               </w:rPr>
@@ -4349,14 +4059,14 @@
           <w:p>
             <w:pPr>
               <w:rPr>
-                <w:rFonts w:ascii="Arial" w:hAnsi="Arial" w:eastAsia="Arial" w:cs="Arial"/>
-                <w:sz w:val="20"/>
-                <w:szCs w:val="20"/>
-              </w:rPr>
-            </w:pPr>
-            <w:r>
-              <w:rPr>
-                <w:rFonts w:ascii="Arial" w:hAnsi="Arial" w:eastAsia="Arial" w:cs="Arial"/>
+                <w:rFonts w:ascii="Arial" w:eastAsia="Arial" w:hAnsi="Arial" w:cs="Arial"/>
+                <w:sz w:val="20"/>
+                <w:szCs w:val="20"/>
+              </w:rPr>
+            </w:pPr>
+            <w:r>
+              <w:rPr>
+                <w:rFonts w:ascii="Arial" w:eastAsia="Arial" w:hAnsi="Arial" w:cs="Arial"/>
                 <w:sz w:val="20"/>
                 <w:szCs w:val="20"/>
               </w:rPr>
@@ -4373,7 +4083,7 @@
           <w:p>
             <w:pPr>
               <w:rPr>
-                <w:rFonts w:ascii="Arial" w:hAnsi="Arial" w:eastAsia="Arial" w:cs="Arial"/>
+                <w:rFonts w:ascii="Arial" w:eastAsia="Arial" w:hAnsi="Arial" w:cs="Arial"/>
                 <w:b/>
                 <w:sz w:val="20"/>
                 <w:szCs w:val="20"/>
@@ -4381,7 +4091,7 @@
             </w:pPr>
             <w:r>
               <w:rPr>
-                <w:rFonts w:ascii="Arial" w:hAnsi="Arial" w:eastAsia="Arial" w:cs="Arial"/>
+                <w:rFonts w:ascii="Arial" w:eastAsia="Arial" w:hAnsi="Arial" w:cs="Arial"/>
                 <w:sz w:val="20"/>
                 <w:szCs w:val="20"/>
               </w:rPr>
@@ -4396,14 +4106,14 @@
           <w:p>
             <w:pPr>
               <w:rPr>
-                <w:rFonts w:ascii="Arial" w:hAnsi="Arial" w:eastAsia="Arial" w:cs="Arial"/>
-                <w:sz w:val="20"/>
-                <w:szCs w:val="20"/>
-              </w:rPr>
-            </w:pPr>
-            <w:r>
-              <w:rPr>
-                <w:rFonts w:ascii="Arial" w:hAnsi="Arial" w:eastAsia="Arial" w:cs="Arial"/>
+                <w:rFonts w:ascii="Arial" w:eastAsia="Arial" w:hAnsi="Arial" w:cs="Arial"/>
+                <w:sz w:val="20"/>
+                <w:szCs w:val="20"/>
+              </w:rPr>
+            </w:pPr>
+            <w:r>
+              <w:rPr>
+                <w:rFonts w:ascii="Arial" w:eastAsia="Arial" w:hAnsi="Arial" w:cs="Arial"/>
                 <w:sz w:val="20"/>
                 <w:szCs w:val="20"/>
               </w:rPr>
@@ -4420,14 +4130,14 @@
           <w:p>
             <w:pPr>
               <w:rPr>
-                <w:rFonts w:ascii="Arial" w:hAnsi="Arial" w:eastAsia="Arial" w:cs="Arial"/>
-                <w:sz w:val="20"/>
-                <w:szCs w:val="20"/>
-              </w:rPr>
-            </w:pPr>
-            <w:r>
-              <w:rPr>
-                <w:rFonts w:ascii="Arial" w:hAnsi="Arial" w:eastAsia="Arial" w:cs="Arial"/>
+                <w:rFonts w:ascii="Arial" w:eastAsia="Arial" w:hAnsi="Arial" w:cs="Arial"/>
+                <w:sz w:val="20"/>
+                <w:szCs w:val="20"/>
+              </w:rPr>
+            </w:pPr>
+            <w:r>
+              <w:rPr>
+                <w:rFonts w:ascii="Arial" w:eastAsia="Arial" w:hAnsi="Arial" w:cs="Arial"/>
                 <w:sz w:val="20"/>
                 <w:szCs w:val="20"/>
               </w:rPr>
@@ -4443,14 +4153,14 @@
           <w:p>
             <w:pPr>
               <w:rPr>
-                <w:rFonts w:ascii="Arial" w:hAnsi="Arial" w:eastAsia="Arial" w:cs="Arial"/>
-                <w:sz w:val="20"/>
-                <w:szCs w:val="20"/>
-              </w:rPr>
-            </w:pPr>
-            <w:r>
-              <w:rPr>
-                <w:rFonts w:ascii="Arial" w:hAnsi="Arial" w:eastAsia="Arial" w:cs="Arial"/>
+                <w:rFonts w:ascii="Arial" w:eastAsia="Arial" w:hAnsi="Arial" w:cs="Arial"/>
+                <w:sz w:val="20"/>
+                <w:szCs w:val="20"/>
+              </w:rPr>
+            </w:pPr>
+            <w:r>
+              <w:rPr>
+                <w:rFonts w:ascii="Arial" w:eastAsia="Arial" w:hAnsi="Arial" w:cs="Arial"/>
                 <w:sz w:val="20"/>
                 <w:szCs w:val="20"/>
               </w:rPr>
@@ -4467,14 +4177,14 @@
           <w:p>
             <w:pPr>
               <w:rPr>
-                <w:rFonts w:ascii="Arial" w:hAnsi="Arial" w:eastAsia="Arial" w:cs="Arial"/>
-                <w:sz w:val="20"/>
-                <w:szCs w:val="20"/>
-              </w:rPr>
-            </w:pPr>
-            <w:r>
-              <w:rPr>
-                <w:rFonts w:ascii="Arial" w:hAnsi="Arial" w:eastAsia="Arial" w:cs="Arial"/>
+                <w:rFonts w:ascii="Arial" w:eastAsia="Arial" w:hAnsi="Arial" w:cs="Arial"/>
+                <w:sz w:val="20"/>
+                <w:szCs w:val="20"/>
+              </w:rPr>
+            </w:pPr>
+            <w:r>
+              <w:rPr>
+                <w:rFonts w:ascii="Arial" w:eastAsia="Arial" w:hAnsi="Arial" w:cs="Arial"/>
                 <w:sz w:val="20"/>
                 <w:szCs w:val="20"/>
               </w:rPr>
@@ -4489,14 +4199,14 @@
           <w:p>
             <w:pPr>
               <w:rPr>
-                <w:rFonts w:ascii="Arial" w:hAnsi="Arial" w:eastAsia="Arial" w:cs="Arial"/>
-                <w:sz w:val="20"/>
-                <w:szCs w:val="20"/>
-              </w:rPr>
-            </w:pPr>
-            <w:r>
-              <w:rPr>
-                <w:rFonts w:ascii="Arial" w:hAnsi="Arial" w:eastAsia="Arial" w:cs="Arial"/>
+                <w:rFonts w:ascii="Arial" w:eastAsia="Arial" w:hAnsi="Arial" w:cs="Arial"/>
+                <w:sz w:val="20"/>
+                <w:szCs w:val="20"/>
+              </w:rPr>
+            </w:pPr>
+            <w:r>
+              <w:rPr>
+                <w:rFonts w:ascii="Arial" w:eastAsia="Arial" w:hAnsi="Arial" w:cs="Arial"/>
                 <w:sz w:val="20"/>
                 <w:szCs w:val="20"/>
               </w:rPr>
@@ -4513,14 +4223,14 @@
           <w:p>
             <w:pPr>
               <w:rPr>
-                <w:rFonts w:ascii="Arial" w:hAnsi="Arial" w:eastAsia="Arial" w:cs="Arial"/>
-                <w:sz w:val="20"/>
-                <w:szCs w:val="20"/>
-              </w:rPr>
-            </w:pPr>
-            <w:r>
-              <w:rPr>
-                <w:rFonts w:ascii="Arial" w:hAnsi="Arial" w:eastAsia="Arial" w:cs="Arial"/>
+                <w:rFonts w:ascii="Arial" w:eastAsia="Arial" w:hAnsi="Arial" w:cs="Arial"/>
+                <w:sz w:val="20"/>
+                <w:szCs w:val="20"/>
+              </w:rPr>
+            </w:pPr>
+            <w:r>
+              <w:rPr>
+                <w:rFonts w:ascii="Arial" w:eastAsia="Arial" w:hAnsi="Arial" w:cs="Arial"/>
                 <w:sz w:val="20"/>
                 <w:szCs w:val="20"/>
               </w:rPr>
@@ -4535,14 +4245,14 @@
           <w:p>
             <w:pPr>
               <w:rPr>
-                <w:rFonts w:ascii="Arial" w:hAnsi="Arial" w:eastAsia="Arial" w:cs="Arial"/>
-                <w:sz w:val="20"/>
-                <w:szCs w:val="20"/>
-              </w:rPr>
-            </w:pPr>
-            <w:r>
-              <w:rPr>
-                <w:rFonts w:ascii="Arial" w:hAnsi="Arial" w:eastAsia="Arial" w:cs="Arial"/>
+                <w:rFonts w:ascii="Arial" w:eastAsia="Arial" w:hAnsi="Arial" w:cs="Arial"/>
+                <w:sz w:val="20"/>
+                <w:szCs w:val="20"/>
+              </w:rPr>
+            </w:pPr>
+            <w:r>
+              <w:rPr>
+                <w:rFonts w:ascii="Arial" w:eastAsia="Arial" w:hAnsi="Arial" w:cs="Arial"/>
                 <w:sz w:val="20"/>
                 <w:szCs w:val="20"/>
               </w:rPr>
@@ -4556,24 +4266,24 @@
       <w:pPr>
         <w:spacing w:after="0" w:line="240" w:lineRule="auto"/>
         <w:rPr>
-          <w:rFonts w:ascii="Arial" w:hAnsi="Arial" w:eastAsia="Arial" w:cs="Arial"/>
-          <w:sz w:val="20"/>
-          <w:szCs w:val="20"/>
-        </w:rPr>
-      </w:pPr>
-    </w:p>
-    <w:p>
-      <w:pPr>
-        <w:spacing w:after="0" w:line="240" w:lineRule="auto"/>
-        <w:rPr>
-          <w:rFonts w:ascii="Arial" w:hAnsi="Arial" w:eastAsia="Arial" w:cs="Arial"/>
+          <w:rFonts w:ascii="Arial" w:eastAsia="Arial" w:hAnsi="Arial" w:cs="Arial"/>
+          <w:sz w:val="20"/>
+          <w:szCs w:val="20"/>
+        </w:rPr>
+      </w:pPr>
+    </w:p>
+    <w:p>
+      <w:pPr>
+        <w:spacing w:after="0" w:line="240" w:lineRule="auto"/>
+        <w:rPr>
+          <w:rFonts w:ascii="Arial" w:eastAsia="Arial" w:hAnsi="Arial" w:cs="Arial"/>
           <w:sz w:val="20"/>
           <w:szCs w:val="20"/>
         </w:rPr>
       </w:pPr>
       <w:r>
         <w:rPr>
-          <w:rFonts w:ascii="Arial" w:hAnsi="Arial" w:eastAsia="Arial" w:cs="Arial"/>
+          <w:rFonts w:ascii="Arial" w:eastAsia="Arial" w:hAnsi="Arial" w:cs="Arial"/>
           <w:sz w:val="20"/>
           <w:szCs w:val="20"/>
         </w:rPr>
@@ -4584,7 +4294,7 @@
       <w:pPr>
         <w:spacing w:after="0" w:line="240" w:lineRule="auto"/>
         <w:rPr>
-          <w:rFonts w:ascii="Arial" w:hAnsi="Arial" w:eastAsia="Arial" w:cs="Arial"/>
+          <w:rFonts w:ascii="Arial" w:eastAsia="Arial" w:hAnsi="Arial" w:cs="Arial"/>
           <w:sz w:val="20"/>
           <w:szCs w:val="20"/>
         </w:rPr>
@@ -4592,7 +4302,7 @@
       <w:hyperlink r:id="rId12">
         <w:r>
           <w:rPr>
-            <w:rFonts w:ascii="Arial" w:hAnsi="Arial" w:eastAsia="Arial" w:cs="Arial"/>
+            <w:rFonts w:ascii="Arial" w:eastAsia="Arial" w:hAnsi="Arial" w:cs="Arial"/>
             <w:color w:val="0563C1"/>
             <w:sz w:val="20"/>
             <w:szCs w:val="20"/>
@@ -4603,7 +4313,7 @@
       </w:hyperlink>
       <w:r>
         <w:rPr>
-          <w:rFonts w:ascii="Arial" w:hAnsi="Arial" w:eastAsia="Arial" w:cs="Arial"/>
+          <w:rFonts w:ascii="Arial" w:eastAsia="Arial" w:hAnsi="Arial" w:cs="Arial"/>
           <w:sz w:val="20"/>
           <w:szCs w:val="20"/>
         </w:rPr>
@@ -4614,7 +4324,7 @@
       <w:pPr>
         <w:spacing w:after="0" w:line="240" w:lineRule="auto"/>
         <w:rPr>
-          <w:rFonts w:ascii="Arial" w:hAnsi="Arial" w:eastAsia="Arial" w:cs="Arial"/>
+          <w:rFonts w:ascii="Arial" w:eastAsia="Arial" w:hAnsi="Arial" w:cs="Arial"/>
           <w:sz w:val="20"/>
           <w:szCs w:val="20"/>
         </w:rPr>
@@ -4624,12 +4334,12 @@
       <w:tblPr>
         <w:tblW w:w="9345" w:type="dxa"/>
         <w:tblBorders>
-          <w:top w:val="single" w:color="000000" w:sz="4" w:space="0"/>
-          <w:left w:val="single" w:color="000000" w:sz="4" w:space="0"/>
-          <w:bottom w:val="single" w:color="000000" w:sz="4" w:space="0"/>
-          <w:right w:val="single" w:color="000000" w:sz="4" w:space="0"/>
-          <w:insideH w:val="single" w:color="000000" w:sz="4" w:space="0"/>
-          <w:insideV w:val="single" w:color="000000" w:sz="4" w:space="0"/>
+          <w:top w:val="single" w:sz="4" w:space="0" w:color="000000"/>
+          <w:left w:val="single" w:sz="4" w:space="0" w:color="000000"/>
+          <w:bottom w:val="single" w:sz="4" w:space="0" w:color="000000"/>
+          <w:right w:val="single" w:sz="4" w:space="0" w:color="000000"/>
+          <w:insideH w:val="single" w:sz="4" w:space="0" w:color="000000"/>
+          <w:insideV w:val="single" w:sz="4" w:space="0" w:color="000000"/>
         </w:tblBorders>
         <w:tblLayout w:type="fixed"/>
         <w:tblLook w:val="0400" w:firstRow="0" w:lastRow="0" w:firstColumn="0" w:lastColumn="0" w:noHBand="0" w:noVBand="1"/>
@@ -4646,7 +4356,7 @@
           <w:p>
             <w:pPr>
               <w:rPr>
-                <w:rFonts w:ascii="Arial" w:hAnsi="Arial" w:eastAsia="Arial" w:cs="Arial"/>
+                <w:rFonts w:ascii="Arial" w:eastAsia="Arial" w:hAnsi="Arial" w:cs="Arial"/>
                 <w:b/>
                 <w:sz w:val="20"/>
                 <w:szCs w:val="20"/>
@@ -4654,7 +4364,7 @@
             </w:pPr>
             <w:r>
               <w:rPr>
-                <w:rFonts w:ascii="Arial" w:hAnsi="Arial" w:eastAsia="Arial" w:cs="Arial"/>
+                <w:rFonts w:ascii="Arial" w:eastAsia="Arial" w:hAnsi="Arial" w:cs="Arial"/>
                 <w:b/>
                 <w:sz w:val="20"/>
                 <w:szCs w:val="20"/>
@@ -4670,7 +4380,7 @@
           <w:p>
             <w:pPr>
               <w:rPr>
-                <w:rFonts w:ascii="Arial" w:hAnsi="Arial" w:eastAsia="Arial" w:cs="Arial"/>
+                <w:rFonts w:ascii="Arial" w:eastAsia="Arial" w:hAnsi="Arial" w:cs="Arial"/>
                 <w:sz w:val="20"/>
                 <w:szCs w:val="20"/>
               </w:rPr>
@@ -4686,14 +4396,14 @@
           <w:p>
             <w:pPr>
               <w:rPr>
-                <w:rFonts w:ascii="Arial" w:hAnsi="Arial" w:eastAsia="Arial" w:cs="Arial"/>
-                <w:sz w:val="20"/>
-                <w:szCs w:val="20"/>
-              </w:rPr>
-            </w:pPr>
-            <w:r>
-              <w:rPr>
-                <w:rFonts w:ascii="Arial" w:hAnsi="Arial" w:eastAsia="Arial" w:cs="Arial"/>
+                <w:rFonts w:ascii="Arial" w:eastAsia="Arial" w:hAnsi="Arial" w:cs="Arial"/>
+                <w:sz w:val="20"/>
+                <w:szCs w:val="20"/>
+              </w:rPr>
+            </w:pPr>
+            <w:r>
+              <w:rPr>
+                <w:rFonts w:ascii="Arial" w:eastAsia="Arial" w:hAnsi="Arial" w:cs="Arial"/>
                 <w:sz w:val="20"/>
                 <w:szCs w:val="20"/>
               </w:rPr>
@@ -4701,7 +4411,7 @@
             </w:r>
             <w:r>
               <w:rPr>
-                <w:rFonts w:ascii="Arial" w:hAnsi="Arial" w:eastAsia="Arial" w:cs="Arial"/>
+                <w:rFonts w:ascii="Arial" w:eastAsia="Arial" w:hAnsi="Arial" w:cs="Arial"/>
                 <w:sz w:val="20"/>
                 <w:szCs w:val="20"/>
               </w:rPr>
@@ -4716,7 +4426,7 @@
           <w:p>
             <w:pPr>
               <w:rPr>
-                <w:rFonts w:ascii="Arial" w:hAnsi="Arial" w:eastAsia="Arial" w:cs="Arial"/>
+                <w:rFonts w:ascii="Arial" w:eastAsia="Arial" w:hAnsi="Arial" w:cs="Arial"/>
                 <w:sz w:val="20"/>
                 <w:szCs w:val="20"/>
               </w:rPr>
@@ -4729,7 +4439,7 @@
       <w:pPr>
         <w:spacing w:after="0" w:line="240" w:lineRule="auto"/>
         <w:rPr>
-          <w:rFonts w:ascii="Arial" w:hAnsi="Arial" w:eastAsia="Arial" w:cs="Arial"/>
+          <w:rFonts w:ascii="Arial" w:eastAsia="Arial" w:hAnsi="Arial" w:cs="Arial"/>
           <w:sz w:val="20"/>
           <w:szCs w:val="20"/>
         </w:rPr>
@@ -4739,7 +4449,7 @@
     <w:sectPr>
       <w:headerReference w:type="default" r:id="rId13"/>
       <w:footerReference w:type="default" r:id="rId14"/>
-      <w:pgSz w:w="11906" w:h="16838" w:orient="portrait" w:code="9"/>
+      <w:pgSz w:w="11906" w:h="16838" w:code="9"/>
       <w:pgMar w:top="2694" w:right="1701" w:bottom="1418" w:left="1701" w:header="709" w:footer="709" w:gutter="0"/>
       <w:cols w:space="708"/>
       <w:docGrid w:linePitch="360"/>
@@ -4749,7 +4459,7 @@
 </file>
 
 <file path=word/endnotes.xml><?xml version="1.0" encoding="utf-8"?>
-<w:endnotes xmlns:wpc="http://schemas.microsoft.com/office/word/2010/wordprocessingCanvas" xmlns:cx="http://schemas.microsoft.com/office/drawing/2014/chartex" xmlns:cx1="http://schemas.microsoft.com/office/drawing/2015/9/8/chartex" xmlns:cx2="http://schemas.microsoft.com/office/drawing/2015/10/21/chartex" xmlns:cx3="http://schemas.microsoft.com/office/drawing/2016/5/9/chartex" xmlns:cx4="http://schemas.microsoft.com/office/drawing/2016/5/10/chartex" xmlns:cx5="http://schemas.microsoft.com/office/drawing/2016/5/11/chartex" xmlns:cx6="http://schemas.microsoft.com/office/drawing/2016/5/12/chartex" xmlns:cx7="http://schemas.microsoft.com/office/drawing/2016/5/13/chartex" xmlns:cx8="http://schemas.microsoft.com/office/drawing/2016/5/14/chartex" xmlns:mc="http://schemas.openxmlformats.org/markup-compatibility/2006" xmlns:aink="http://schemas.microsoft.com/office/drawing/2016/ink" xmlns:am3d="http://schemas.microsoft.com/office/drawing/2017/model3d" xmlns:o="urn:schemas-microsoft-com:office:office" xmlns:r="http://schemas.openxmlformats.org/officeDocument/2006/relationships" xmlns:m="http://schemas.openxmlformats.org/officeDocument/2006/math" xmlns:v="urn:schemas-microsoft-com:vml" xmlns:wp14="http://schemas.microsoft.com/office/word/2010/wordprocessingDrawing" xmlns:wp="http://schemas.openxmlformats.org/drawingml/2006/wordprocessingDrawing" xmlns:w10="urn:schemas-microsoft-com:office:word" xmlns:w="http://schemas.openxmlformats.org/wordprocessingml/2006/main" xmlns:w14="http://schemas.microsoft.com/office/word/2010/wordml" xmlns:w15="http://schemas.microsoft.com/office/word/2012/wordml" xmlns:w16cid="http://schemas.microsoft.com/office/word/2016/wordml/cid" xmlns:w16se="http://schemas.microsoft.com/office/word/2015/wordml/symex" xmlns:wpg="http://schemas.microsoft.com/office/word/2010/wordprocessingGroup" xmlns:wpi="http://schemas.microsoft.com/office/word/2010/wordprocessingInk" xmlns:wne="http://schemas.microsoft.com/office/word/2006/wordml" xmlns:wps="http://schemas.microsoft.com/office/word/2010/wordprocessingShape" mc:Ignorable="w14 w15 w16se w16cid wp14">
+<w:endnotes xmlns:wpc="http://schemas.microsoft.com/office/word/2010/wordprocessingCanvas" xmlns:cx="http://schemas.microsoft.com/office/drawing/2014/chartex" xmlns:cx1="http://schemas.microsoft.com/office/drawing/2015/9/8/chartex" xmlns:cx2="http://schemas.microsoft.com/office/drawing/2015/10/21/chartex" xmlns:cx3="http://schemas.microsoft.com/office/drawing/2016/5/9/chartex" xmlns:cx4="http://schemas.microsoft.com/office/drawing/2016/5/10/chartex" xmlns:cx5="http://schemas.microsoft.com/office/drawing/2016/5/11/chartex" xmlns:cx6="http://schemas.microsoft.com/office/drawing/2016/5/12/chartex" xmlns:cx7="http://schemas.microsoft.com/office/drawing/2016/5/13/chartex" xmlns:cx8="http://schemas.microsoft.com/office/drawing/2016/5/14/chartex" xmlns:mc="http://schemas.openxmlformats.org/markup-compatibility/2006" xmlns:aink="http://schemas.microsoft.com/office/drawing/2016/ink" xmlns:am3d="http://schemas.microsoft.com/office/drawing/2017/model3d" xmlns:o="urn:schemas-microsoft-com:office:office" xmlns:oel="http://schemas.microsoft.com/office/2019/extlst" xmlns:r="http://schemas.openxmlformats.org/officeDocument/2006/relationships" xmlns:m="http://schemas.openxmlformats.org/officeDocument/2006/math" xmlns:v="urn:schemas-microsoft-com:vml" xmlns:wp14="http://schemas.microsoft.com/office/word/2010/wordprocessingDrawing" xmlns:wp="http://schemas.openxmlformats.org/drawingml/2006/wordprocessingDrawing" xmlns:w10="urn:schemas-microsoft-com:office:word" xmlns:w="http://schemas.openxmlformats.org/wordprocessingml/2006/main" xmlns:w14="http://schemas.microsoft.com/office/word/2010/wordml" xmlns:w15="http://schemas.microsoft.com/office/word/2012/wordml" xmlns:w16cex="http://schemas.microsoft.com/office/word/2018/wordml/cex" xmlns:w16cid="http://schemas.microsoft.com/office/word/2016/wordml/cid" xmlns:w16="http://schemas.microsoft.com/office/word/2018/wordml" xmlns:w16du="http://schemas.microsoft.com/office/word/2023/wordml/word16du" xmlns:w16sdtdh="http://schemas.microsoft.com/office/word/2020/wordml/sdtdatahash" xmlns:w16se="http://schemas.microsoft.com/office/word/2015/wordml/symex" xmlns:wpg="http://schemas.microsoft.com/office/word/2010/wordprocessingGroup" xmlns:wpi="http://schemas.microsoft.com/office/word/2010/wordprocessingInk" xmlns:wne="http://schemas.microsoft.com/office/word/2006/wordml" xmlns:wps="http://schemas.microsoft.com/office/word/2010/wordprocessingShape" mc:Ignorable="w14 w15 w16se w16cid w16 w16cex w16sdtdh w16du wp14">
   <w:endnote w:type="separator" w:id="-1">
     <w:p>
       <w:pPr>
@@ -4774,7 +4484,7 @@
 </file>
 
 <file path=word/footer1.xml><?xml version="1.0" encoding="utf-8"?>
-<w:ftr xmlns:wpc="http://schemas.microsoft.com/office/word/2010/wordprocessingCanvas" xmlns:cx="http://schemas.microsoft.com/office/drawing/2014/chartex" xmlns:cx1="http://schemas.microsoft.com/office/drawing/2015/9/8/chartex" xmlns:cx2="http://schemas.microsoft.com/office/drawing/2015/10/21/chartex" xmlns:cx3="http://schemas.microsoft.com/office/drawing/2016/5/9/chartex" xmlns:cx4="http://schemas.microsoft.com/office/drawing/2016/5/10/chartex" xmlns:cx5="http://schemas.microsoft.com/office/drawing/2016/5/11/chartex" xmlns:cx6="http://schemas.microsoft.com/office/drawing/2016/5/12/chartex" xmlns:cx7="http://schemas.microsoft.com/office/drawing/2016/5/13/chartex" xmlns:cx8="http://schemas.microsoft.com/office/drawing/2016/5/14/chartex" xmlns:mc="http://schemas.openxmlformats.org/markup-compatibility/2006" xmlns:aink="http://schemas.microsoft.com/office/drawing/2016/ink" xmlns:am3d="http://schemas.microsoft.com/office/drawing/2017/model3d" xmlns:o="urn:schemas-microsoft-com:office:office" xmlns:r="http://schemas.openxmlformats.org/officeDocument/2006/relationships" xmlns:m="http://schemas.openxmlformats.org/officeDocument/2006/math" xmlns:v="urn:schemas-microsoft-com:vml" xmlns:wp14="http://schemas.microsoft.com/office/word/2010/wordprocessingDrawing" xmlns:wp="http://schemas.openxmlformats.org/drawingml/2006/wordprocessingDrawing" xmlns:w10="urn:schemas-microsoft-com:office:word" xmlns:w="http://schemas.openxmlformats.org/wordprocessingml/2006/main" xmlns:w14="http://schemas.microsoft.com/office/word/2010/wordml" xmlns:w15="http://schemas.microsoft.com/office/word/2012/wordml" xmlns:w16cid="http://schemas.microsoft.com/office/word/2016/wordml/cid" xmlns:w16se="http://schemas.microsoft.com/office/word/2015/wordml/symex" xmlns:wpg="http://schemas.microsoft.com/office/word/2010/wordprocessingGroup" xmlns:wpi="http://schemas.microsoft.com/office/word/2010/wordprocessingInk" xmlns:wne="http://schemas.microsoft.com/office/word/2006/wordml" xmlns:wps="http://schemas.microsoft.com/office/word/2010/wordprocessingShape" mc:Ignorable="w14 w15 w16se w16cid wp14">
+<w:ftr xmlns:wpc="http://schemas.microsoft.com/office/word/2010/wordprocessingCanvas" xmlns:cx="http://schemas.microsoft.com/office/drawing/2014/chartex" xmlns:cx1="http://schemas.microsoft.com/office/drawing/2015/9/8/chartex" xmlns:cx2="http://schemas.microsoft.com/office/drawing/2015/10/21/chartex" xmlns:cx3="http://schemas.microsoft.com/office/drawing/2016/5/9/chartex" xmlns:cx4="http://schemas.microsoft.com/office/drawing/2016/5/10/chartex" xmlns:cx5="http://schemas.microsoft.com/office/drawing/2016/5/11/chartex" xmlns:cx6="http://schemas.microsoft.com/office/drawing/2016/5/12/chartex" xmlns:cx7="http://schemas.microsoft.com/office/drawing/2016/5/13/chartex" xmlns:cx8="http://schemas.microsoft.com/office/drawing/2016/5/14/chartex" xmlns:mc="http://schemas.openxmlformats.org/markup-compatibility/2006" xmlns:aink="http://schemas.microsoft.com/office/drawing/2016/ink" xmlns:am3d="http://schemas.microsoft.com/office/drawing/2017/model3d" xmlns:o="urn:schemas-microsoft-com:office:office" xmlns:oel="http://schemas.microsoft.com/office/2019/extlst" xmlns:r="http://schemas.openxmlformats.org/officeDocument/2006/relationships" xmlns:m="http://schemas.openxmlformats.org/officeDocument/2006/math" xmlns:v="urn:schemas-microsoft-com:vml" xmlns:wp14="http://schemas.microsoft.com/office/word/2010/wordprocessingDrawing" xmlns:wp="http://schemas.openxmlformats.org/drawingml/2006/wordprocessingDrawing" xmlns:w10="urn:schemas-microsoft-com:office:word" xmlns:w="http://schemas.openxmlformats.org/wordprocessingml/2006/main" xmlns:w14="http://schemas.microsoft.com/office/word/2010/wordml" xmlns:w15="http://schemas.microsoft.com/office/word/2012/wordml" xmlns:w16cex="http://schemas.microsoft.com/office/word/2018/wordml/cex" xmlns:w16cid="http://schemas.microsoft.com/office/word/2016/wordml/cid" xmlns:w16="http://schemas.microsoft.com/office/word/2018/wordml" xmlns:w16du="http://schemas.microsoft.com/office/word/2023/wordml/word16du" xmlns:w16sdtdh="http://schemas.microsoft.com/office/word/2020/wordml/sdtdatahash" xmlns:w16se="http://schemas.microsoft.com/office/word/2015/wordml/symex" xmlns:wpg="http://schemas.microsoft.com/office/word/2010/wordprocessingGroup" xmlns:wpi="http://schemas.microsoft.com/office/word/2010/wordprocessingInk" xmlns:wne="http://schemas.microsoft.com/office/word/2006/wordml" xmlns:wps="http://schemas.microsoft.com/office/word/2010/wordprocessingShape" mc:Ignorable="w14 w15 w16se w16cid w16 w16cex w16sdtdh w16du wp14">
   <w:p>
     <w:pPr>
       <w:pStyle w:val="Rodap"/>
@@ -4789,7 +4499,7 @@
 </file>
 
 <file path=word/footnotes.xml><?xml version="1.0" encoding="utf-8"?>
-<w:footnotes xmlns:wpc="http://schemas.microsoft.com/office/word/2010/wordprocessingCanvas" xmlns:cx="http://schemas.microsoft.com/office/drawing/2014/chartex" xmlns:cx1="http://schemas.microsoft.com/office/drawing/2015/9/8/chartex" xmlns:cx2="http://schemas.microsoft.com/office/drawing/2015/10/21/chartex" xmlns:cx3="http://schemas.microsoft.com/office/drawing/2016/5/9/chartex" xmlns:cx4="http://schemas.microsoft.com/office/drawing/2016/5/10/chartex" xmlns:cx5="http://schemas.microsoft.com/office/drawing/2016/5/11/chartex" xmlns:cx6="http://schemas.microsoft.com/office/drawing/2016/5/12/chartex" xmlns:cx7="http://schemas.microsoft.com/office/drawing/2016/5/13/chartex" xmlns:cx8="http://schemas.microsoft.com/office/drawing/2016/5/14/chartex" xmlns:mc="http://schemas.openxmlformats.org/markup-compatibility/2006" xmlns:aink="http://schemas.microsoft.com/office/drawing/2016/ink" xmlns:am3d="http://schemas.microsoft.com/office/drawing/2017/model3d" xmlns:o="urn:schemas-microsoft-com:office:office" xmlns:r="http://schemas.openxmlformats.org/officeDocument/2006/relationships" xmlns:m="http://schemas.openxmlformats.org/officeDocument/2006/math" xmlns:v="urn:schemas-microsoft-com:vml" xmlns:wp14="http://schemas.microsoft.com/office/word/2010/wordprocessingDrawing" xmlns:wp="http://schemas.openxmlformats.org/drawingml/2006/wordprocessingDrawing" xmlns:w10="urn:schemas-microsoft-com:office:word" xmlns:w="http://schemas.openxmlformats.org/wordprocessingml/2006/main" xmlns:w14="http://schemas.microsoft.com/office/word/2010/wordml" xmlns:w15="http://schemas.microsoft.com/office/word/2012/wordml" xmlns:w16cid="http://schemas.microsoft.com/office/word/2016/wordml/cid" xmlns:w16se="http://schemas.microsoft.com/office/word/2015/wordml/symex" xmlns:wpg="http://schemas.microsoft.com/office/word/2010/wordprocessingGroup" xmlns:wpi="http://schemas.microsoft.com/office/word/2010/wordprocessingInk" xmlns:wne="http://schemas.microsoft.com/office/word/2006/wordml" xmlns:wps="http://schemas.microsoft.com/office/word/2010/wordprocessingShape" mc:Ignorable="w14 w15 w16se w16cid wp14">
+<w:footnotes xmlns:wpc="http://schemas.microsoft.com/office/word/2010/wordprocessingCanvas" xmlns:cx="http://schemas.microsoft.com/office/drawing/2014/chartex" xmlns:cx1="http://schemas.microsoft.com/office/drawing/2015/9/8/chartex" xmlns:cx2="http://schemas.microsoft.com/office/drawing/2015/10/21/chartex" xmlns:cx3="http://schemas.microsoft.com/office/drawing/2016/5/9/chartex" xmlns:cx4="http://schemas.microsoft.com/office/drawing/2016/5/10/chartex" xmlns:cx5="http://schemas.microsoft.com/office/drawing/2016/5/11/chartex" xmlns:cx6="http://schemas.microsoft.com/office/drawing/2016/5/12/chartex" xmlns:cx7="http://schemas.microsoft.com/office/drawing/2016/5/13/chartex" xmlns:cx8="http://schemas.microsoft.com/office/drawing/2016/5/14/chartex" xmlns:mc="http://schemas.openxmlformats.org/markup-compatibility/2006" xmlns:aink="http://schemas.microsoft.com/office/drawing/2016/ink" xmlns:am3d="http://schemas.microsoft.com/office/drawing/2017/model3d" xmlns:o="urn:schemas-microsoft-com:office:office" xmlns:oel="http://schemas.microsoft.com/office/2019/extlst" xmlns:r="http://schemas.openxmlformats.org/officeDocument/2006/relationships" xmlns:m="http://schemas.openxmlformats.org/officeDocument/2006/math" xmlns:v="urn:schemas-microsoft-com:vml" xmlns:wp14="http://schemas.microsoft.com/office/word/2010/wordprocessingDrawing" xmlns:wp="http://schemas.openxmlformats.org/drawingml/2006/wordprocessingDrawing" xmlns:w10="urn:schemas-microsoft-com:office:word" xmlns:w="http://schemas.openxmlformats.org/wordprocessingml/2006/main" xmlns:w14="http://schemas.microsoft.com/office/word/2010/wordml" xmlns:w15="http://schemas.microsoft.com/office/word/2012/wordml" xmlns:w16cex="http://schemas.microsoft.com/office/word/2018/wordml/cex" xmlns:w16cid="http://schemas.microsoft.com/office/word/2016/wordml/cid" xmlns:w16="http://schemas.microsoft.com/office/word/2018/wordml" xmlns:w16du="http://schemas.microsoft.com/office/word/2023/wordml/word16du" xmlns:w16sdtdh="http://schemas.microsoft.com/office/word/2020/wordml/sdtdatahash" xmlns:w16se="http://schemas.microsoft.com/office/word/2015/wordml/symex" xmlns:wpg="http://schemas.microsoft.com/office/word/2010/wordprocessingGroup" xmlns:wpi="http://schemas.microsoft.com/office/word/2010/wordprocessingInk" xmlns:wne="http://schemas.microsoft.com/office/word/2006/wordml" xmlns:wps="http://schemas.microsoft.com/office/word/2010/wordprocessingShape" mc:Ignorable="w14 w15 w16se w16cid w16 w16cex w16sdtdh w16du wp14">
   <w:footnote w:type="separator" w:id="-1">
     <w:p>
       <w:pPr>
@@ -4814,7 +4524,7 @@
 </file>
 
 <file path=word/header1.xml><?xml version="1.0" encoding="utf-8"?>
-<w:hdr xmlns:wpc="http://schemas.microsoft.com/office/word/2010/wordprocessingCanvas" xmlns:cx="http://schemas.microsoft.com/office/drawing/2014/chartex" xmlns:cx1="http://schemas.microsoft.com/office/drawing/2015/9/8/chartex" xmlns:cx2="http://schemas.microsoft.com/office/drawing/2015/10/21/chartex" xmlns:cx3="http://schemas.microsoft.com/office/drawing/2016/5/9/chartex" xmlns:cx4="http://schemas.microsoft.com/office/drawing/2016/5/10/chartex" xmlns:cx5="http://schemas.microsoft.com/office/drawing/2016/5/11/chartex" xmlns:cx6="http://schemas.microsoft.com/office/drawing/2016/5/12/chartex" xmlns:cx7="http://schemas.microsoft.com/office/drawing/2016/5/13/chartex" xmlns:cx8="http://schemas.microsoft.com/office/drawing/2016/5/14/chartex" xmlns:mc="http://schemas.openxmlformats.org/markup-compatibility/2006" xmlns:aink="http://schemas.microsoft.com/office/drawing/2016/ink" xmlns:am3d="http://schemas.microsoft.com/office/drawing/2017/model3d" xmlns:o="urn:schemas-microsoft-com:office:office" xmlns:r="http://schemas.openxmlformats.org/officeDocument/2006/relationships" xmlns:m="http://schemas.openxmlformats.org/officeDocument/2006/math" xmlns:v="urn:schemas-microsoft-com:vml" xmlns:wp14="http://schemas.microsoft.com/office/word/2010/wordprocessingDrawing" xmlns:wp="http://schemas.openxmlformats.org/drawingml/2006/wordprocessingDrawing" xmlns:w10="urn:schemas-microsoft-com:office:word" xmlns:w="http://schemas.openxmlformats.org/wordprocessingml/2006/main" xmlns:w14="http://schemas.microsoft.com/office/word/2010/wordml" xmlns:w15="http://schemas.microsoft.com/office/word/2012/wordml" xmlns:w16cid="http://schemas.microsoft.com/office/word/2016/wordml/cid" xmlns:w16se="http://schemas.microsoft.com/office/word/2015/wordml/symex" xmlns:wpg="http://schemas.microsoft.com/office/word/2010/wordprocessingGroup" xmlns:wpi="http://schemas.microsoft.com/office/word/2010/wordprocessingInk" xmlns:wne="http://schemas.microsoft.com/office/word/2006/wordml" xmlns:wps="http://schemas.microsoft.com/office/word/2010/wordprocessingShape" xmlns:a="http://schemas.openxmlformats.org/drawingml/2006/main" xmlns:pic="http://schemas.openxmlformats.org/drawingml/2006/picture" xmlns:a14="http://schemas.microsoft.com/office/drawing/2010/main" mc:Ignorable="w14 w15 w16se w16cid wp14">
+<w:hdr xmlns:wpc="http://schemas.microsoft.com/office/word/2010/wordprocessingCanvas" xmlns:cx="http://schemas.microsoft.com/office/drawing/2014/chartex" xmlns:cx1="http://schemas.microsoft.com/office/drawing/2015/9/8/chartex" xmlns:cx2="http://schemas.microsoft.com/office/drawing/2015/10/21/chartex" xmlns:cx3="http://schemas.microsoft.com/office/drawing/2016/5/9/chartex" xmlns:cx4="http://schemas.microsoft.com/office/drawing/2016/5/10/chartex" xmlns:cx5="http://schemas.microsoft.com/office/drawing/2016/5/11/chartex" xmlns:cx6="http://schemas.microsoft.com/office/drawing/2016/5/12/chartex" xmlns:cx7="http://schemas.microsoft.com/office/drawing/2016/5/13/chartex" xmlns:cx8="http://schemas.microsoft.com/office/drawing/2016/5/14/chartex" xmlns:mc="http://schemas.openxmlformats.org/markup-compatibility/2006" xmlns:aink="http://schemas.microsoft.com/office/drawing/2016/ink" xmlns:am3d="http://schemas.microsoft.com/office/drawing/2017/model3d" xmlns:o="urn:schemas-microsoft-com:office:office" xmlns:oel="http://schemas.microsoft.com/office/2019/extlst" xmlns:r="http://schemas.openxmlformats.org/officeDocument/2006/relationships" xmlns:m="http://schemas.openxmlformats.org/officeDocument/2006/math" xmlns:v="urn:schemas-microsoft-com:vml" xmlns:wp14="http://schemas.microsoft.com/office/word/2010/wordprocessingDrawing" xmlns:wp="http://schemas.openxmlformats.org/drawingml/2006/wordprocessingDrawing" xmlns:w10="urn:schemas-microsoft-com:office:word" xmlns:w="http://schemas.openxmlformats.org/wordprocessingml/2006/main" xmlns:w14="http://schemas.microsoft.com/office/word/2010/wordml" xmlns:w15="http://schemas.microsoft.com/office/word/2012/wordml" xmlns:w16cex="http://schemas.microsoft.com/office/word/2018/wordml/cex" xmlns:w16cid="http://schemas.microsoft.com/office/word/2016/wordml/cid" xmlns:w16="http://schemas.microsoft.com/office/word/2018/wordml" xmlns:w16du="http://schemas.microsoft.com/office/word/2023/wordml/word16du" xmlns:w16sdtdh="http://schemas.microsoft.com/office/word/2020/wordml/sdtdatahash" xmlns:w16se="http://schemas.microsoft.com/office/word/2015/wordml/symex" xmlns:wpg="http://schemas.microsoft.com/office/word/2010/wordprocessingGroup" xmlns:wpi="http://schemas.microsoft.com/office/word/2010/wordprocessingInk" xmlns:wne="http://schemas.microsoft.com/office/word/2006/wordml" xmlns:wps="http://schemas.microsoft.com/office/word/2010/wordprocessingShape" mc:Ignorable="w14 w15 w16se w16cid w16 w16cex w16sdtdh w16du wp14">
   <w:p>
     <w:pPr>
       <w:pStyle w:val="Cabealho"/>
@@ -4891,7 +4601,7 @@
 </file>
 
 <file path=word/numbering.xml><?xml version="1.0" encoding="utf-8"?>
-<w:numbering xmlns:wpc="http://schemas.microsoft.com/office/word/2010/wordprocessingCanvas" xmlns:cx="http://schemas.microsoft.com/office/drawing/2014/chartex" xmlns:cx1="http://schemas.microsoft.com/office/drawing/2015/9/8/chartex" xmlns:cx2="http://schemas.microsoft.com/office/drawing/2015/10/21/chartex" xmlns:cx3="http://schemas.microsoft.com/office/drawing/2016/5/9/chartex" xmlns:cx4="http://schemas.microsoft.com/office/drawing/2016/5/10/chartex" xmlns:cx5="http://schemas.microsoft.com/office/drawing/2016/5/11/chartex" xmlns:cx6="http://schemas.microsoft.com/office/drawing/2016/5/12/chartex" xmlns:cx7="http://schemas.microsoft.com/office/drawing/2016/5/13/chartex" xmlns:cx8="http://schemas.microsoft.com/office/drawing/2016/5/14/chartex" xmlns:mc="http://schemas.openxmlformats.org/markup-compatibility/2006" xmlns:aink="http://schemas.microsoft.com/office/drawing/2016/ink" xmlns:am3d="http://schemas.microsoft.com/office/drawing/2017/model3d" xmlns:o="urn:schemas-microsoft-com:office:office" xmlns:r="http://schemas.openxmlformats.org/officeDocument/2006/relationships" xmlns:m="http://schemas.openxmlformats.org/officeDocument/2006/math" xmlns:v="urn:schemas-microsoft-com:vml" xmlns:wp14="http://schemas.microsoft.com/office/word/2010/wordprocessingDrawing" xmlns:wp="http://schemas.openxmlformats.org/drawingml/2006/wordprocessingDrawing" xmlns:w10="urn:schemas-microsoft-com:office:word" xmlns:w="http://schemas.openxmlformats.org/wordprocessingml/2006/main" xmlns:w14="http://schemas.microsoft.com/office/word/2010/wordml" xmlns:w15="http://schemas.microsoft.com/office/word/2012/wordml" xmlns:w16cid="http://schemas.microsoft.com/office/word/2016/wordml/cid" xmlns:w16se="http://schemas.microsoft.com/office/word/2015/wordml/symex" xmlns:wpg="http://schemas.microsoft.com/office/word/2010/wordprocessingGroup" xmlns:wpi="http://schemas.microsoft.com/office/word/2010/wordprocessingInk" xmlns:wne="http://schemas.microsoft.com/office/word/2006/wordml" xmlns:wps="http://schemas.microsoft.com/office/word/2010/wordprocessingShape" mc:Ignorable="w14 w15 w16se w16cid wp14">
+<w:numbering xmlns:wpc="http://schemas.microsoft.com/office/word/2010/wordprocessingCanvas" xmlns:cx="http://schemas.microsoft.com/office/drawing/2014/chartex" xmlns:cx1="http://schemas.microsoft.com/office/drawing/2015/9/8/chartex" xmlns:cx2="http://schemas.microsoft.com/office/drawing/2015/10/21/chartex" xmlns:cx3="http://schemas.microsoft.com/office/drawing/2016/5/9/chartex" xmlns:cx4="http://schemas.microsoft.com/office/drawing/2016/5/10/chartex" xmlns:cx5="http://schemas.microsoft.com/office/drawing/2016/5/11/chartex" xmlns:cx6="http://schemas.microsoft.com/office/drawing/2016/5/12/chartex" xmlns:cx7="http://schemas.microsoft.com/office/drawing/2016/5/13/chartex" xmlns:cx8="http://schemas.microsoft.com/office/drawing/2016/5/14/chartex" xmlns:mc="http://schemas.openxmlformats.org/markup-compatibility/2006" xmlns:aink="http://schemas.microsoft.com/office/drawing/2016/ink" xmlns:am3d="http://schemas.microsoft.com/office/drawing/2017/model3d" xmlns:o="urn:schemas-microsoft-com:office:office" xmlns:oel="http://schemas.microsoft.com/office/2019/extlst" xmlns:r="http://schemas.openxmlformats.org/officeDocument/2006/relationships" xmlns:m="http://schemas.openxmlformats.org/officeDocument/2006/math" xmlns:v="urn:schemas-microsoft-com:vml" xmlns:wp14="http://schemas.microsoft.com/office/word/2010/wordprocessingDrawing" xmlns:wp="http://schemas.openxmlformats.org/drawingml/2006/wordprocessingDrawing" xmlns:w10="urn:schemas-microsoft-com:office:word" xmlns:w="http://schemas.openxmlformats.org/wordprocessingml/2006/main" xmlns:w14="http://schemas.microsoft.com/office/word/2010/wordml" xmlns:w15="http://schemas.microsoft.com/office/word/2012/wordml" xmlns:w16cex="http://schemas.microsoft.com/office/word/2018/wordml/cex" xmlns:w16cid="http://schemas.microsoft.com/office/word/2016/wordml/cid" xmlns:w16="http://schemas.microsoft.com/office/word/2018/wordml" xmlns:w16du="http://schemas.microsoft.com/office/word/2023/wordml/word16du" xmlns:w16sdtdh="http://schemas.microsoft.com/office/word/2020/wordml/sdtdatahash" xmlns:w16se="http://schemas.microsoft.com/office/word/2015/wordml/symex" xmlns:wpg="http://schemas.microsoft.com/office/word/2010/wordprocessingGroup" xmlns:wpi="http://schemas.microsoft.com/office/word/2010/wordprocessingInk" xmlns:wne="http://schemas.microsoft.com/office/word/2006/wordml" xmlns:wps="http://schemas.microsoft.com/office/word/2010/wordprocessingShape" mc:Ignorable="w14 w15 w16se w16cid w16 w16cex w16sdtdh w16du wp14">
   <w:abstractNum w:abstractNumId="0" w15:restartNumberingAfterBreak="0">
     <w:nsid w:val="17913EB3"/>
     <w:multiLevelType w:val="multilevel"/>
@@ -4991,7 +4701,7 @@
         <w:ind w:left="720" w:hanging="360"/>
       </w:pPr>
       <w:rPr>
-        <w:rFonts w:hint="default" w:ascii="Symbol" w:hAnsi="Symbol"/>
+        <w:rFonts w:ascii="Symbol" w:hAnsi="Symbol" w:hint="default"/>
       </w:rPr>
     </w:lvl>
     <w:lvl w:ilvl="1" w:tplc="04160003" w:tentative="1">
@@ -5003,7 +4713,7 @@
         <w:ind w:left="1440" w:hanging="360"/>
       </w:pPr>
       <w:rPr>
-        <w:rFonts w:hint="default" w:ascii="Courier New" w:hAnsi="Courier New" w:cs="Courier New"/>
+        <w:rFonts w:ascii="Courier New" w:hAnsi="Courier New" w:cs="Courier New" w:hint="default"/>
       </w:rPr>
     </w:lvl>
     <w:lvl w:ilvl="2" w:tplc="04160005" w:tentative="1">
@@ -5015,7 +4725,7 @@
         <w:ind w:left="2160" w:hanging="360"/>
       </w:pPr>
       <w:rPr>
-        <w:rFonts w:hint="default" w:ascii="Wingdings" w:hAnsi="Wingdings"/>
+        <w:rFonts w:ascii="Wingdings" w:hAnsi="Wingdings" w:hint="default"/>
       </w:rPr>
     </w:lvl>
     <w:lvl w:ilvl="3" w:tplc="04160001" w:tentative="1">
@@ -5027,7 +4737,7 @@
         <w:ind w:left="2880" w:hanging="360"/>
       </w:pPr>
       <w:rPr>
-        <w:rFonts w:hint="default" w:ascii="Symbol" w:hAnsi="Symbol"/>
+        <w:rFonts w:ascii="Symbol" w:hAnsi="Symbol" w:hint="default"/>
       </w:rPr>
     </w:lvl>
     <w:lvl w:ilvl="4" w:tplc="04160003" w:tentative="1">
@@ -5039,7 +4749,7 @@
         <w:ind w:left="3600" w:hanging="360"/>
       </w:pPr>
       <w:rPr>
-        <w:rFonts w:hint="default" w:ascii="Courier New" w:hAnsi="Courier New" w:cs="Courier New"/>
+        <w:rFonts w:ascii="Courier New" w:hAnsi="Courier New" w:cs="Courier New" w:hint="default"/>
       </w:rPr>
     </w:lvl>
     <w:lvl w:ilvl="5" w:tplc="04160005" w:tentative="1">
@@ -5051,7 +4761,7 @@
         <w:ind w:left="4320" w:hanging="360"/>
       </w:pPr>
       <w:rPr>
-        <w:rFonts w:hint="default" w:ascii="Wingdings" w:hAnsi="Wingdings"/>
+        <w:rFonts w:ascii="Wingdings" w:hAnsi="Wingdings" w:hint="default"/>
       </w:rPr>
     </w:lvl>
     <w:lvl w:ilvl="6" w:tplc="04160001" w:tentative="1">
@@ -5063,7 +4773,7 @@
         <w:ind w:left="5040" w:hanging="360"/>
       </w:pPr>
       <w:rPr>
-        <w:rFonts w:hint="default" w:ascii="Symbol" w:hAnsi="Symbol"/>
+        <w:rFonts w:ascii="Symbol" w:hAnsi="Symbol" w:hint="default"/>
       </w:rPr>
     </w:lvl>
     <w:lvl w:ilvl="7" w:tplc="04160003" w:tentative="1">
@@ -5075,7 +4785,7 @@
         <w:ind w:left="5760" w:hanging="360"/>
       </w:pPr>
       <w:rPr>
-        <w:rFonts w:hint="default" w:ascii="Courier New" w:hAnsi="Courier New" w:cs="Courier New"/>
+        <w:rFonts w:ascii="Courier New" w:hAnsi="Courier New" w:cs="Courier New" w:hint="default"/>
       </w:rPr>
     </w:lvl>
     <w:lvl w:ilvl="8" w:tplc="04160005" w:tentative="1">
@@ -5087,7 +4797,7 @@
         <w:ind w:left="6480" w:hanging="360"/>
       </w:pPr>
       <w:rPr>
-        <w:rFonts w:hint="default" w:ascii="Wingdings" w:hAnsi="Wingdings"/>
+        <w:rFonts w:ascii="Wingdings" w:hAnsi="Wingdings" w:hint="default"/>
       </w:rPr>
     </w:lvl>
   </w:abstractNum>
@@ -5104,7 +4814,7 @@
         <w:ind w:left="720" w:hanging="360"/>
       </w:pPr>
       <w:rPr>
-        <w:rFonts w:hint="default" w:ascii="Symbol" w:hAnsi="Symbol"/>
+        <w:rFonts w:ascii="Symbol" w:hAnsi="Symbol" w:hint="default"/>
       </w:rPr>
     </w:lvl>
     <w:lvl w:ilvl="1" w:tplc="04160003" w:tentative="1">
@@ -5116,7 +4826,7 @@
         <w:ind w:left="1440" w:hanging="360"/>
       </w:pPr>
       <w:rPr>
-        <w:rFonts w:hint="default" w:ascii="Courier New" w:hAnsi="Courier New" w:cs="Courier New"/>
+        <w:rFonts w:ascii="Courier New" w:hAnsi="Courier New" w:cs="Courier New" w:hint="default"/>
       </w:rPr>
     </w:lvl>
     <w:lvl w:ilvl="2" w:tplc="04160005" w:tentative="1">
@@ -5128,7 +4838,7 @@
         <w:ind w:left="2160" w:hanging="360"/>
       </w:pPr>
       <w:rPr>
-        <w:rFonts w:hint="default" w:ascii="Wingdings" w:hAnsi="Wingdings"/>
+        <w:rFonts w:ascii="Wingdings" w:hAnsi="Wingdings" w:hint="default"/>
       </w:rPr>
     </w:lvl>
     <w:lvl w:ilvl="3" w:tplc="04160001" w:tentative="1">
@@ -5140,7 +4850,7 @@
         <w:ind w:left="2880" w:hanging="360"/>
       </w:pPr>
       <w:rPr>
-        <w:rFonts w:hint="default" w:ascii="Symbol" w:hAnsi="Symbol"/>
+        <w:rFonts w:ascii="Symbol" w:hAnsi="Symbol" w:hint="default"/>
       </w:rPr>
     </w:lvl>
     <w:lvl w:ilvl="4" w:tplc="04160003" w:tentative="1">
@@ -5152,7 +4862,7 @@
         <w:ind w:left="3600" w:hanging="360"/>
       </w:pPr>
       <w:rPr>
-        <w:rFonts w:hint="default" w:ascii="Courier New" w:hAnsi="Courier New" w:cs="Courier New"/>
+        <w:rFonts w:ascii="Courier New" w:hAnsi="Courier New" w:cs="Courier New" w:hint="default"/>
       </w:rPr>
     </w:lvl>
     <w:lvl w:ilvl="5" w:tplc="04160005" w:tentative="1">
@@ -5164,7 +4874,7 @@
         <w:ind w:left="4320" w:hanging="360"/>
       </w:pPr>
       <w:rPr>
-        <w:rFonts w:hint="default" w:ascii="Wingdings" w:hAnsi="Wingdings"/>
+        <w:rFonts w:ascii="Wingdings" w:hAnsi="Wingdings" w:hint="default"/>
       </w:rPr>
     </w:lvl>
     <w:lvl w:ilvl="6" w:tplc="04160001" w:tentative="1">
@@ -5176,7 +4886,7 @@
         <w:ind w:left="5040" w:hanging="360"/>
       </w:pPr>
       <w:rPr>
-        <w:rFonts w:hint="default" w:ascii="Symbol" w:hAnsi="Symbol"/>
+        <w:rFonts w:ascii="Symbol" w:hAnsi="Symbol" w:hint="default"/>
       </w:rPr>
     </w:lvl>
     <w:lvl w:ilvl="7" w:tplc="04160003" w:tentative="1">
@@ -5188,7 +4898,7 @@
         <w:ind w:left="5760" w:hanging="360"/>
       </w:pPr>
       <w:rPr>
-        <w:rFonts w:hint="default" w:ascii="Courier New" w:hAnsi="Courier New" w:cs="Courier New"/>
+        <w:rFonts w:ascii="Courier New" w:hAnsi="Courier New" w:cs="Courier New" w:hint="default"/>
       </w:rPr>
     </w:lvl>
     <w:lvl w:ilvl="8" w:tplc="04160005" w:tentative="1">
@@ -5200,7 +4910,7 @@
         <w:ind w:left="6480" w:hanging="360"/>
       </w:pPr>
       <w:rPr>
-        <w:rFonts w:hint="default" w:ascii="Wingdings" w:hAnsi="Wingdings"/>
+        <w:rFonts w:ascii="Wingdings" w:hAnsi="Wingdings" w:hint="default"/>
       </w:rPr>
     </w:lvl>
   </w:abstractNum>
@@ -5430,30 +5140,30 @@
       </w:rPr>
     </w:lvl>
   </w:abstractNum>
-  <w:num w:numId="1">
+  <w:num w:numId="1" w16cid:durableId="1428967842">
     <w:abstractNumId w:val="0"/>
   </w:num>
-  <w:num w:numId="2">
+  <w:num w:numId="2" w16cid:durableId="684602444">
     <w:abstractNumId w:val="3"/>
   </w:num>
-  <w:num w:numId="3">
+  <w:num w:numId="3" w16cid:durableId="1071347934">
     <w:abstractNumId w:val="4"/>
   </w:num>
-  <w:num w:numId="4">
+  <w:num w:numId="4" w16cid:durableId="235625937">
     <w:abstractNumId w:val="1"/>
   </w:num>
-  <w:num w:numId="5">
+  <w:num w:numId="5" w16cid:durableId="876551183">
     <w:abstractNumId w:val="2"/>
   </w:num>
 </w:numbering>
 </file>
 
 <file path=word/styles.xml><?xml version="1.0" encoding="utf-8"?>
-<w:styles xmlns:mc="http://schemas.openxmlformats.org/markup-compatibility/2006" xmlns:r="http://schemas.openxmlformats.org/officeDocument/2006/relationships" xmlns:w="http://schemas.openxmlformats.org/wordprocessingml/2006/main" xmlns:w14="http://schemas.microsoft.com/office/word/2010/wordml" xmlns:w15="http://schemas.microsoft.com/office/word/2012/wordml" xmlns:w16cid="http://schemas.microsoft.com/office/word/2016/wordml/cid" xmlns:w16se="http://schemas.microsoft.com/office/word/2015/wordml/symex" mc:Ignorable="w14 w15 w16se w16cid">
+<w:styles xmlns:mc="http://schemas.openxmlformats.org/markup-compatibility/2006" xmlns:r="http://schemas.openxmlformats.org/officeDocument/2006/relationships" xmlns:w="http://schemas.openxmlformats.org/wordprocessingml/2006/main" xmlns:w14="http://schemas.microsoft.com/office/word/2010/wordml" xmlns:w15="http://schemas.microsoft.com/office/word/2012/wordml" xmlns:w16cex="http://schemas.microsoft.com/office/word/2018/wordml/cex" xmlns:w16cid="http://schemas.microsoft.com/office/word/2016/wordml/cid" xmlns:w16="http://schemas.microsoft.com/office/word/2018/wordml" xmlns:w16du="http://schemas.microsoft.com/office/word/2023/wordml/word16du" xmlns:w16sdtdh="http://schemas.microsoft.com/office/word/2020/wordml/sdtdatahash" xmlns:w16se="http://schemas.microsoft.com/office/word/2015/wordml/symex" mc:Ignorable="w14 w15 w16se w16cid w16 w16cex w16sdtdh w16du">
   <w:docDefaults>
     <w:rPrDefault>
       <w:rPr>
-        <w:rFonts w:asciiTheme="minorHAnsi" w:hAnsiTheme="minorHAnsi" w:eastAsiaTheme="minorHAnsi" w:cstheme="minorBidi"/>
+        <w:rFonts w:asciiTheme="minorHAnsi" w:eastAsiaTheme="minorHAnsi" w:hAnsiTheme="minorHAnsi" w:cstheme="minorBidi"/>
         <w:sz w:val="22"/>
         <w:szCs w:val="22"/>
         <w:lang w:val="pt-BR" w:eastAsia="en-US" w:bidi="ar-SA"/>
@@ -5465,17 +5175,17 @@
       </w:pPr>
     </w:pPrDefault>
   </w:docDefaults>
-  <w:latentStyles w:defLockedState="0" w:defUIPriority="99" w:defSemiHidden="0" w:defUnhideWhenUsed="0" w:defQFormat="0" w:count="375">
+  <w:latentStyles w:defLockedState="0" w:defUIPriority="99" w:defSemiHidden="0" w:defUnhideWhenUsed="0" w:defQFormat="0" w:count="376">
     <w:lsdException w:name="Normal" w:uiPriority="0" w:qFormat="1"/>
     <w:lsdException w:name="heading 1" w:uiPriority="9" w:qFormat="1"/>
-    <w:lsdException w:name="heading 2" w:uiPriority="9" w:semiHidden="1" w:unhideWhenUsed="1" w:qFormat="1"/>
-    <w:lsdException w:name="heading 3" w:uiPriority="9" w:semiHidden="1" w:unhideWhenUsed="1" w:qFormat="1"/>
-    <w:lsdException w:name="heading 4" w:uiPriority="9" w:semiHidden="1" w:unhideWhenUsed="1" w:qFormat="1"/>
-    <w:lsdException w:name="heading 5" w:uiPriority="9" w:semiHidden="1" w:unhideWhenUsed="1" w:qFormat="1"/>
-    <w:lsdException w:name="heading 6" w:uiPriority="9" w:semiHidden="1" w:unhideWhenUsed="1" w:qFormat="1"/>
-    <w:lsdException w:name="heading 7" w:uiPriority="9" w:semiHidden="1" w:unhideWhenUsed="1" w:qFormat="1"/>
-    <w:lsdException w:name="heading 8" w:uiPriority="9" w:semiHidden="1" w:unhideWhenUsed="1" w:qFormat="1"/>
-    <w:lsdException w:name="heading 9" w:uiPriority="9" w:semiHidden="1" w:unhideWhenUsed="1" w:qFormat="1"/>
+    <w:lsdException w:name="heading 2" w:semiHidden="1" w:uiPriority="9" w:unhideWhenUsed="1" w:qFormat="1"/>
+    <w:lsdException w:name="heading 3" w:semiHidden="1" w:uiPriority="9" w:unhideWhenUsed="1" w:qFormat="1"/>
+    <w:lsdException w:name="heading 4" w:semiHidden="1" w:uiPriority="9" w:unhideWhenUsed="1" w:qFormat="1"/>
+    <w:lsdException w:name="heading 5" w:semiHidden="1" w:uiPriority="9" w:unhideWhenUsed="1" w:qFormat="1"/>
+    <w:lsdException w:name="heading 6" w:semiHidden="1" w:uiPriority="9" w:unhideWhenUsed="1" w:qFormat="1"/>
+    <w:lsdException w:name="heading 7" w:semiHidden="1" w:uiPriority="9" w:unhideWhenUsed="1" w:qFormat="1"/>
+    <w:lsdException w:name="heading 8" w:semiHidden="1" w:uiPriority="9" w:unhideWhenUsed="1" w:qFormat="1"/>
+    <w:lsdException w:name="heading 9" w:semiHidden="1" w:uiPriority="9" w:unhideWhenUsed="1" w:qFormat="1"/>
     <w:lsdException w:name="index 1" w:semiHidden="1" w:unhideWhenUsed="1"/>
     <w:lsdException w:name="index 2" w:semiHidden="1" w:unhideWhenUsed="1"/>
     <w:lsdException w:name="index 3" w:semiHidden="1" w:unhideWhenUsed="1"/>
@@ -5485,22 +5195,22 @@
     <w:lsdException w:name="index 7" w:semiHidden="1" w:unhideWhenUsed="1"/>
     <w:lsdException w:name="index 8" w:semiHidden="1" w:unhideWhenUsed="1"/>
     <w:lsdException w:name="index 9" w:semiHidden="1" w:unhideWhenUsed="1"/>
-    <w:lsdException w:name="toc 1" w:uiPriority="39" w:semiHidden="1" w:unhideWhenUsed="1"/>
-    <w:lsdException w:name="toc 2" w:uiPriority="39" w:semiHidden="1" w:unhideWhenUsed="1"/>
-    <w:lsdException w:name="toc 3" w:uiPriority="39" w:semiHidden="1" w:unhideWhenUsed="1"/>
-    <w:lsdException w:name="toc 4" w:uiPriority="39" w:semiHidden="1" w:unhideWhenUsed="1"/>
-    <w:lsdException w:name="toc 5" w:uiPriority="39" w:semiHidden="1" w:unhideWhenUsed="1"/>
-    <w:lsdException w:name="toc 6" w:uiPriority="39" w:semiHidden="1" w:unhideWhenUsed="1"/>
-    <w:lsdException w:name="toc 7" w:uiPriority="39" w:semiHidden="1" w:unhideWhenUsed="1"/>
-    <w:lsdException w:name="toc 8" w:uiPriority="39" w:semiHidden="1" w:unhideWhenUsed="1"/>
-    <w:lsdException w:name="toc 9" w:uiPriority="39" w:semiHidden="1" w:unhideWhenUsed="1"/>
+    <w:lsdException w:name="toc 1" w:semiHidden="1" w:uiPriority="39" w:unhideWhenUsed="1"/>
+    <w:lsdException w:name="toc 2" w:semiHidden="1" w:uiPriority="39" w:unhideWhenUsed="1"/>
+    <w:lsdException w:name="toc 3" w:semiHidden="1" w:uiPriority="39" w:unhideWhenUsed="1"/>
+    <w:lsdException w:name="toc 4" w:semiHidden="1" w:uiPriority="39" w:unhideWhenUsed="1"/>
+    <w:lsdException w:name="toc 5" w:semiHidden="1" w:uiPriority="39" w:unhideWhenUsed="1"/>
+    <w:lsdException w:name="toc 6" w:semiHidden="1" w:uiPriority="39" w:unhideWhenUsed="1"/>
+    <w:lsdException w:name="toc 7" w:semiHidden="1" w:uiPriority="39" w:unhideWhenUsed="1"/>
+    <w:lsdException w:name="toc 8" w:semiHidden="1" w:uiPriority="39" w:unhideWhenUsed="1"/>
+    <w:lsdException w:name="toc 9" w:semiHidden="1" w:uiPriority="39" w:unhideWhenUsed="1"/>
     <w:lsdException w:name="Normal Indent" w:semiHidden="1" w:unhideWhenUsed="1"/>
     <w:lsdException w:name="footnote text" w:semiHidden="1" w:unhideWhenUsed="1"/>
     <w:lsdException w:name="annotation text" w:semiHidden="1" w:unhideWhenUsed="1"/>
     <w:lsdException w:name="header" w:semiHidden="1" w:unhideWhenUsed="1"/>
     <w:lsdException w:name="footer" w:semiHidden="1" w:unhideWhenUsed="1"/>
     <w:lsdException w:name="index heading" w:semiHidden="1" w:unhideWhenUsed="1"/>
-    <w:lsdException w:name="caption" w:uiPriority="35" w:semiHidden="1" w:unhideWhenUsed="1" w:qFormat="1"/>
+    <w:lsdException w:name="caption" w:semiHidden="1" w:uiPriority="35" w:unhideWhenUsed="1" w:qFormat="1"/>
     <w:lsdException w:name="table of figures" w:semiHidden="1" w:unhideWhenUsed="1"/>
     <w:lsdException w:name="envelope address" w:semiHidden="1" w:unhideWhenUsed="1"/>
     <w:lsdException w:name="envelope return" w:semiHidden="1" w:unhideWhenUsed="1"/>
@@ -5531,7 +5241,7 @@
     <w:lsdException w:name="Title" w:uiPriority="10" w:qFormat="1"/>
     <w:lsdException w:name="Closing" w:semiHidden="1" w:unhideWhenUsed="1"/>
     <w:lsdException w:name="Signature" w:semiHidden="1" w:unhideWhenUsed="1"/>
-    <w:lsdException w:name="Default Paragraph Font" w:uiPriority="1" w:semiHidden="1" w:unhideWhenUsed="1"/>
+    <w:lsdException w:name="Default Paragraph Font" w:semiHidden="1" w:uiPriority="1" w:unhideWhenUsed="1"/>
     <w:lsdException w:name="Body Text" w:semiHidden="1" w:unhideWhenUsed="1"/>
     <w:lsdException w:name="Body Text Indent" w:semiHidden="1" w:unhideWhenUsed="1"/>
     <w:lsdException w:name="List Continue" w:semiHidden="1" w:unhideWhenUsed="1"/>
@@ -5731,8 +5441,8 @@
     <w:lsdException w:name="Subtle Reference" w:uiPriority="31" w:qFormat="1"/>
     <w:lsdException w:name="Intense Reference" w:uiPriority="32" w:qFormat="1"/>
     <w:lsdException w:name="Book Title" w:uiPriority="33" w:qFormat="1"/>
-    <w:lsdException w:name="Bibliography" w:uiPriority="37" w:semiHidden="1" w:unhideWhenUsed="1"/>
-    <w:lsdException w:name="TOC Heading" w:uiPriority="39" w:semiHidden="1" w:unhideWhenUsed="1" w:qFormat="1"/>
+    <w:lsdException w:name="Bibliography" w:semiHidden="1" w:uiPriority="37" w:unhideWhenUsed="1"/>
+    <w:lsdException w:name="TOC Heading" w:semiHidden="1" w:uiPriority="39" w:unhideWhenUsed="1" w:qFormat="1"/>
     <w:lsdException w:name="Plain Table 1" w:uiPriority="41"/>
     <w:lsdException w:name="Plain Table 2" w:uiPriority="42"/>
     <w:lsdException w:name="Plain Table 3" w:uiPriority="43"/>
@@ -5841,18 +5551,19 @@
     <w:lsdException w:name="Smart Hyperlink" w:semiHidden="1" w:unhideWhenUsed="1"/>
     <w:lsdException w:name="Hashtag" w:semiHidden="1" w:unhideWhenUsed="1"/>
     <w:lsdException w:name="Unresolved Mention" w:semiHidden="1" w:unhideWhenUsed="1"/>
+    <w:lsdException w:name="Smart Link" w:semiHidden="1" w:unhideWhenUsed="1"/>
   </w:latentStyles>
-  <w:style w:type="paragraph" w:styleId="Normal" w:default="1">
+  <w:style w:type="paragraph" w:default="1" w:styleId="Normal">
     <w:name w:val="Normal"/>
     <w:qFormat/>
   </w:style>
-  <w:style w:type="character" w:styleId="Fontepargpadro" w:default="1">
+  <w:style w:type="character" w:default="1" w:styleId="Fontepargpadro">
     <w:name w:val="Default Paragraph Font"/>
     <w:uiPriority w:val="1"/>
     <w:semiHidden/>
     <w:unhideWhenUsed/>
   </w:style>
-  <w:style w:type="table" w:styleId="Tabelanormal" w:default="1">
+  <w:style w:type="table" w:default="1" w:styleId="Tabelanormal">
     <w:name w:val="Normal Table"/>
     <w:uiPriority w:val="99"/>
     <w:semiHidden/>
@@ -5867,7 +5578,7 @@
       </w:tblCellMar>
     </w:tblPr>
   </w:style>
-  <w:style w:type="numbering" w:styleId="Semlista" w:default="1">
+  <w:style w:type="numbering" w:default="1" w:styleId="Semlista">
     <w:name w:val="No List"/>
     <w:uiPriority w:val="99"/>
     <w:semiHidden/>
@@ -5888,7 +5599,7 @@
       <w:spacing w:after="0" w:line="240" w:lineRule="auto"/>
     </w:pPr>
   </w:style>
-  <w:style w:type="character" w:styleId="CabealhoChar" w:customStyle="1">
+  <w:style w:type="character" w:customStyle="1" w:styleId="CabealhoChar">
     <w:name w:val="Cabeçalho Char"/>
     <w:basedOn w:val="Fontepargpadro"/>
     <w:link w:val="Cabealho"/>
@@ -5910,7 +5621,7 @@
       <w:spacing w:after="0" w:line="240" w:lineRule="auto"/>
     </w:pPr>
   </w:style>
-  <w:style w:type="character" w:styleId="RodapChar" w:customStyle="1">
+  <w:style w:type="character" w:customStyle="1" w:styleId="RodapChar">
     <w:name w:val="Rodapé Char"/>
     <w:basedOn w:val="Fontepargpadro"/>
     <w:link w:val="Rodap"/>
@@ -5934,7 +5645,7 @@
       <w:szCs w:val="16"/>
     </w:rPr>
   </w:style>
-  <w:style w:type="character" w:styleId="TextodebaloChar" w:customStyle="1">
+  <w:style w:type="character" w:customStyle="1" w:styleId="TextodebaloChar">
     <w:name w:val="Texto de balão Char"/>
     <w:basedOn w:val="Fontepargpadro"/>
     <w:link w:val="Textodebalo"/>
@@ -5980,7 +5691,7 @@
       <w:spacing w:before="100" w:beforeAutospacing="1" w:after="100" w:afterAutospacing="1" w:line="240" w:lineRule="auto"/>
     </w:pPr>
     <w:rPr>
-      <w:rFonts w:ascii="Times New Roman" w:hAnsi="Times New Roman" w:eastAsia="Times New Roman" w:cs="Times New Roman"/>
+      <w:rFonts w:ascii="Times New Roman" w:eastAsia="Times New Roman" w:hAnsi="Times New Roman" w:cs="Times New Roman"/>
       <w:sz w:val="24"/>
       <w:szCs w:val="24"/>
       <w:lang w:eastAsia="pt-BR"/>
@@ -6275,6 +5986,25 @@
 </file>
 
 <file path=customXml/item1.xml><?xml version="1.0" encoding="utf-8"?>
+<b:Sources xmlns:b="http://schemas.openxmlformats.org/officeDocument/2006/bibliography" xmlns="http://schemas.openxmlformats.org/officeDocument/2006/bibliography" SelectedStyle="\APA.XSL" StyleName="APA"/>
+</file>
+
+<file path=customXml/item2.xml><?xml version="1.0" encoding="utf-8"?>
+<?mso-contentType ?>
+<FormTemplates xmlns="http://schemas.microsoft.com/sharepoint/v3/contenttype/forms">
+  <Display>DocumentLibraryForm</Display>
+  <Edit>DocumentLibraryForm</Edit>
+  <New>DocumentLibraryForm</New>
+</FormTemplates>
+</file>
+
+<file path=customXml/item3.xml><?xml version="1.0" encoding="utf-8"?>
+<p:properties xmlns:p="http://schemas.microsoft.com/office/2006/metadata/properties" xmlns:xsi="http://www.w3.org/2001/XMLSchema-instance" xmlns:pc="http://schemas.microsoft.com/office/infopath/2007/PartnerControls">
+  <documentManagement/>
+</p:properties>
+</file>
+
+<file path=customXml/item4.xml><?xml version="1.0" encoding="utf-8"?>
 <ct:contentTypeSchema xmlns:ct="http://schemas.microsoft.com/office/2006/metadata/contentType" xmlns:ma="http://schemas.microsoft.com/office/2006/metadata/properties/metaAttributes" ct:_="" ma:_="" ma:contentTypeName="Document" ma:contentTypeID="0x010100891EE1E3BCDC1C4FAAFD8784F0224B7F" ma:contentTypeVersion="7" ma:contentTypeDescription="Create a new document." ma:contentTypeScope="" ma:versionID="68f8212c2e6e7955815412737bde59c1">
   <xsd:schema xmlns:xsd="http://www.w3.org/2001/XMLSchema" xmlns:xs="http://www.w3.org/2001/XMLSchema" xmlns:p="http://schemas.microsoft.com/office/2006/metadata/properties" xmlns:ns2="65dbc61f-651c-40f7-b27a-2bb32da61f3a" xmlns:ns3="fa8a14e5-a1ba-432c-8ee2-95051867b283" targetNamespace="http://schemas.microsoft.com/office/2006/metadata/properties" ma:root="true" ma:fieldsID="9e503144b5e09f1fc0dd73cb9acd1d92" ns2:_="" ns3:_="">
     <xsd:import namespace="65dbc61f-651c-40f7-b27a-2bb32da61f3a"/>
@@ -6457,26 +6187,32 @@
 </ct:contentTypeSchema>
 </file>
 
-<file path=customXml/item2.xml><?xml version="1.0" encoding="utf-8"?>
-<p:properties xmlns:p="http://schemas.microsoft.com/office/2006/metadata/properties" xmlns:xsi="http://www.w3.org/2001/XMLSchema-instance" xmlns:pc="http://schemas.microsoft.com/office/infopath/2007/PartnerControls">
-  <documentManagement/>
-</p:properties>
+<file path=customXml/itemProps1.xml><?xml version="1.0" encoding="utf-8"?>
+<ds:datastoreItem xmlns:ds="http://schemas.openxmlformats.org/officeDocument/2006/customXml" ds:itemID="{1853BF44-23DF-4DBB-8441-FED34821D05A}">
+  <ds:schemaRefs>
+    <ds:schemaRef ds:uri="http://schemas.openxmlformats.org/officeDocument/2006/bibliography"/>
+  </ds:schemaRefs>
+</ds:datastoreItem>
 </file>
 
-<file path=customXml/item3.xml><?xml version="1.0" encoding="utf-8"?>
-<?mso-contentType ?>
-<FormTemplates xmlns="http://schemas.microsoft.com/sharepoint/v3/contenttype/forms">
-  <Display>DocumentLibraryForm</Display>
-  <Edit>DocumentLibraryForm</Edit>
-  <New>DocumentLibraryForm</New>
-</FormTemplates>
+<file path=customXml/itemProps2.xml><?xml version="1.0" encoding="utf-8"?>
+<ds:datastoreItem xmlns:ds="http://schemas.openxmlformats.org/officeDocument/2006/customXml" ds:itemID="{CFEC2869-C3A9-4501-B796-76D7384D1A7B}">
+  <ds:schemaRefs>
+    <ds:schemaRef ds:uri="http://schemas.microsoft.com/sharepoint/v3/contenttype/forms"/>
+  </ds:schemaRefs>
+</ds:datastoreItem>
 </file>
 
-<file path=customXml/item4.xml><?xml version="1.0" encoding="utf-8"?>
-<b:Sources xmlns:b="http://schemas.openxmlformats.org/officeDocument/2006/bibliography" xmlns="http://schemas.openxmlformats.org/officeDocument/2006/bibliography" SelectedStyle="\APA.XSL" StyleName="APA"/>
+<file path=customXml/itemProps3.xml><?xml version="1.0" encoding="utf-8"?>
+<ds:datastoreItem xmlns:ds="http://schemas.openxmlformats.org/officeDocument/2006/customXml" ds:itemID="{B1D2E5BF-1E6D-4E16-A3BB-CA282FC2473A}">
+  <ds:schemaRefs>
+    <ds:schemaRef ds:uri="http://schemas.microsoft.com/office/2006/metadata/properties"/>
+    <ds:schemaRef ds:uri="http://schemas.microsoft.com/office/infopath/2007/PartnerControls"/>
+  </ds:schemaRefs>
+</ds:datastoreItem>
 </file>
 
-<file path=customXml/itemProps1.xml><?xml version="1.0" encoding="utf-8"?>
+<file path=customXml/itemProps4.xml><?xml version="1.0" encoding="utf-8"?>
 <ds:datastoreItem xmlns:ds="http://schemas.openxmlformats.org/officeDocument/2006/customXml" ds:itemID="{3EF72C6E-5CCE-4203-BAE5-7A3CE336F884}">
   <ds:schemaRefs>
     <ds:schemaRef ds:uri="http://schemas.microsoft.com/office/2006/metadata/contentType"/>
@@ -6493,29 +6229,4 @@
     <ds:schemaRef ds:uri="http://schemas.microsoft.com/internal/obd"/>
   </ds:schemaRefs>
 </ds:datastoreItem>
-</file>
-
-<file path=customXml/itemProps2.xml><?xml version="1.0" encoding="utf-8"?>
-<ds:datastoreItem xmlns:ds="http://schemas.openxmlformats.org/officeDocument/2006/customXml" ds:itemID="{B1D2E5BF-1E6D-4E16-A3BB-CA282FC2473A}">
-  <ds:schemaRefs>
-    <ds:schemaRef ds:uri="http://schemas.microsoft.com/office/2006/metadata/properties"/>
-    <ds:schemaRef ds:uri="http://schemas.microsoft.com/office/infopath/2007/PartnerControls"/>
-  </ds:schemaRefs>
-</ds:datastoreItem>
-</file>
-
-<file path=customXml/itemProps3.xml><?xml version="1.0" encoding="utf-8"?>
-<ds:datastoreItem xmlns:ds="http://schemas.openxmlformats.org/officeDocument/2006/customXml" ds:itemID="{CFEC2869-C3A9-4501-B796-76D7384D1A7B}">
-  <ds:schemaRefs>
-    <ds:schemaRef ds:uri="http://schemas.microsoft.com/sharepoint/v3/contenttype/forms"/>
-  </ds:schemaRefs>
-</ds:datastoreItem>
-</file>
-
-<file path=customXml/itemProps4.xml><?xml version="1.0" encoding="utf-8"?>
-<ds:datastoreItem xmlns:ds="http://schemas.openxmlformats.org/officeDocument/2006/customXml" ds:itemID="{1853BF44-23DF-4DBB-8441-FED34821D05A}">
-  <ds:schemaRefs>
-    <ds:schemaRef ds:uri="http://schemas.openxmlformats.org/officeDocument/2006/bibliography"/>
-  </ds:schemaRefs>
-</ds:datastoreItem>
 </file>